--- a/docs/notes/epi1.docx
+++ b/docs/notes/epi1.docx
@@ -21,7 +21,7 @@
         <w:pStyle w:val="Date"/>
       </w:pPr>
       <w:r>
-        <w:t xml:space="preserve">10</w:t>
+        <w:t xml:space="preserve">11</w:t>
       </w:r>
       <w:r>
         <w:t xml:space="preserve"> </w:t>
@@ -559,11 +559,6 @@
       <w:pPr>
         <w:pStyle w:val="BodyText"/>
       </w:pPr>
-    </w:p>
-    <w:p>
-      <w:pPr>
-        <w:pStyle w:val="BodyText"/>
-      </w:pPr>
       <w:r>
         <w:t xml:space="preserve">How do we deal with these equations? We can do algebra, or simulate.</w:t>
       </w:r>
@@ -1795,7 +1790,19 @@
         <w:pStyle w:val="FirstParagraph"/>
       </w:pPr>
       <w:r>
-        <w:t xml:space="preserve">What explains recurrent epidemics?</w:t>
+        <w:t xml:space="preserve">What explains recurrent epidemics (or</w:t>
+      </w:r>
+      <w:r>
+        <w:t xml:space="preserve"> </w:t>
+      </w:r>
+      <w:r>
+        <w:rPr>
+          <w:b/>
+        </w:rPr>
+        <w:t xml:space="preserve">epidemic waves</w:t>
+      </w:r>
+      <w:r>
+        <w:t xml:space="preserve">)?</w:t>
       </w:r>
     </w:p>
     <w:p>
@@ -1807,7 +1814,7 @@
         <w:pStyle w:val="Compact"/>
       </w:pPr>
       <w:r>
-        <w:t xml:space="preserve">Slow damping (e.g. morbillivirus)</w:t>
+        <w:t xml:space="preserve">Slow damping (e.g. measles, phocine distemper virus)</w:t>
       </w:r>
     </w:p>
     <w:p>
@@ -1819,7 +1826,16 @@
         <w:pStyle w:val="Compact"/>
       </w:pPr>
       <w:r>
-        <w:t xml:space="preserve">Demographic stochasticity (e.g. whooping cough)</w:t>
+        <w:rPr>
+          <w:b/>
+        </w:rPr>
+        <w:t xml:space="preserve">Demographic stochasticity</w:t>
+      </w:r>
+      <w:r>
+        <w:t xml:space="preserve"> </w:t>
+      </w:r>
+      <w:r>
+        <w:t xml:space="preserve">(e.g. whooping cough)</w:t>
       </w:r>
     </w:p>
     <w:p>
@@ -1831,7 +1847,7 @@
         <w:pStyle w:val="Compact"/>
       </w:pPr>
       <w:r>
-        <w:t xml:space="preserve">Strain shifts — e.g. rhinovirus, influenza</w:t>
+        <w:t xml:space="preserve">Strain shifts — e.g. rhinovirus, influenza (SARS-COV-2!)</w:t>
       </w:r>
     </w:p>
     <w:p>
@@ -1848,6 +1864,27 @@
     </w:p>
     <w:p>
       <w:pPr>
+        <w:numPr>
+          <w:ilvl w:val="0"/>
+          <w:numId w:val="1005"/>
+        </w:numPr>
+        <w:pStyle w:val="Compact"/>
+      </w:pPr>
+      <w:r>
+        <w:t xml:space="preserve">Behaviour (SARS-COV-2!, influenza</w:t>
+      </w:r>
+      <w:r>
+        <w:t xml:space="preserve"> </w:t>
+      </w:r>
+      <w:r>
+        <w:t xml:space="preserve">(He et al. 2013)</w:t>
+      </w:r>
+      <w:r>
+        <w:t xml:space="preserve">)</w:t>
+      </w:r>
+    </w:p>
+    <w:p>
+      <w:pPr>
         <w:pStyle w:val="FirstParagraph"/>
       </w:pPr>
       <w:r>
@@ -1859,6 +1896,12 @@
       <w:r>
         <w:t xml:space="preserve">seasonal epidemics every year) to complex (chaos)</w:t>
       </w:r>
+      <w:r>
+        <w:t xml:space="preserve"> </w:t>
+      </w:r>
+      <w:r>
+        <w:t xml:space="preserve">(Olsen and Schaffer 1990)</w:t>
+      </w:r>
     </w:p>
     <w:p>
       <w:pPr>
@@ -1875,7 +1918,7 @@
         <w:pStyle w:val="FirstParagraph"/>
       </w:pPr>
       <w:r>
-        <w:t xml:space="preserve">Once again, can come from a variety of mechanisms:</w:t>
+        <w:t xml:space="preserve">Dynamics of epidemics can change over longer (decadal/century-long) Once again, can come from a variety of mechanisms:</w:t>
       </w:r>
     </w:p>
     <w:p>
@@ -1911,25 +1954,13 @@
         <w:pStyle w:val="Compact"/>
       </w:pPr>
       <w:r>
-        <w:t xml:space="preserve">changes in epidemic parameters (demography, culture, etc.)</w:t>
-      </w:r>
-      <w:r>
-        <w:t xml:space="preserve"> </w:t>
-      </w:r>
-      <w:r>
-        <w:t xml:space="preserve">(Earn et al. 2000)</w:t>
-      </w:r>
-    </w:p>
-    <w:p>
-      <w:pPr>
-        <w:numPr>
-          <w:ilvl w:val="0"/>
-          <w:numId w:val="1006"/>
-        </w:numPr>
-        <w:pStyle w:val="Compact"/>
-      </w:pPr>
-      <w:r>
-        <w:t xml:space="preserve">dynamical regime changes</w:t>
+        <w:t xml:space="preserve">changes in ecological setting/epidemic parameters (demography, culture, climate change?)</w:t>
+      </w:r>
+      <w:r>
+        <w:t xml:space="preserve"> </w:t>
+      </w:r>
+      <w:r>
+        <w:t xml:space="preserve">(Earn et al. 2000, 2020)</w:t>
       </w:r>
     </w:p>
     <w:p>
@@ -2007,8 +2038,47 @@
       </w:r>
       <w:bookmarkEnd w:id="38"/>
     </w:p>
-    <w:bookmarkStart w:id="43" w:name="refs"/>
-    <w:bookmarkStart w:id="40" w:name="ref-earn_simple_2000"/>
+    <w:bookmarkStart w:id="49" w:name="refs"/>
+    <w:bookmarkStart w:id="40" w:name="ref-earn_acceleration_2020"/>
+    <w:p>
+      <w:pPr>
+        <w:pStyle w:val="Bibliography"/>
+      </w:pPr>
+      <w:r>
+        <w:t xml:space="preserve">Earn, David J. D., Junling Ma, Hendrik Poinar, Jonathan Dushoff, and Benjamin M. Bolker. 2020. “Acceleration of Plague Outbreaks in the Second Pandemic.”</w:t>
+      </w:r>
+      <w:r>
+        <w:t xml:space="preserve"> </w:t>
+      </w:r>
+      <w:r>
+        <w:rPr>
+          <w:i/>
+        </w:rPr>
+        <w:t xml:space="preserve">Proceedings of the National Academy of Sciences</w:t>
+      </w:r>
+      <w:r>
+        <w:t xml:space="preserve"> </w:t>
+      </w:r>
+      <w:r>
+        <w:t xml:space="preserve">117 (44): 27703–11.</w:t>
+      </w:r>
+      <w:r>
+        <w:t xml:space="preserve"> </w:t>
+      </w:r>
+      <w:hyperlink r:id="rId39">
+        <w:r>
+          <w:rPr>
+            <w:rStyle w:val="Hyperlink"/>
+          </w:rPr>
+          <w:t xml:space="preserve">https://doi.org/10.1073/pnas.2004904117</w:t>
+        </w:r>
+      </w:hyperlink>
+      <w:r>
+        <w:t xml:space="preserve">.</w:t>
+      </w:r>
+    </w:p>
+    <w:bookmarkEnd w:id="40"/>
+    <w:bookmarkStart w:id="42" w:name="ref-earn_simple_2000"/>
     <w:p>
       <w:pPr>
         <w:pStyle w:val="Bibliography"/>
@@ -2034,7 +2104,7 @@
       <w:r>
         <w:t xml:space="preserve"> </w:t>
       </w:r>
-      <w:hyperlink r:id="rId39">
+      <w:hyperlink r:id="rId41">
         <w:r>
           <w:rPr>
             <w:rStyle w:val="Hyperlink"/>
@@ -2046,8 +2116,47 @@
         <w:t xml:space="preserve">.</w:t>
       </w:r>
     </w:p>
-    <w:bookmarkEnd w:id="40"/>
-    <w:bookmarkStart w:id="42" w:name="ref-hethcote_thousand_1994"/>
+    <w:bookmarkEnd w:id="42"/>
+    <w:bookmarkStart w:id="44" w:name="ref-he_inferring_2013"/>
+    <w:p>
+      <w:pPr>
+        <w:pStyle w:val="Bibliography"/>
+      </w:pPr>
+      <w:r>
+        <w:t xml:space="preserve">He, Daihai, Jonathan Dushoff, Troy Day, Junling Ma, and David J. D. Earn. 2013. “Inferring the Causes of the Three Waves of the 1918 Influenza Pandemic in England and Wales.”</w:t>
+      </w:r>
+      <w:r>
+        <w:t xml:space="preserve"> </w:t>
+      </w:r>
+      <w:r>
+        <w:rPr>
+          <w:i/>
+        </w:rPr>
+        <w:t xml:space="preserve">Proceedings of the Royal Society B: Biological Sciences</w:t>
+      </w:r>
+      <w:r>
+        <w:t xml:space="preserve"> </w:t>
+      </w:r>
+      <w:r>
+        <w:t xml:space="preserve">280 (1766): 20131345.</w:t>
+      </w:r>
+      <w:r>
+        <w:t xml:space="preserve"> </w:t>
+      </w:r>
+      <w:hyperlink r:id="rId43">
+        <w:r>
+          <w:rPr>
+            <w:rStyle w:val="Hyperlink"/>
+          </w:rPr>
+          <w:t xml:space="preserve">https://doi.org/10.1098/rspb.2013.1345</w:t>
+        </w:r>
+      </w:hyperlink>
+      <w:r>
+        <w:t xml:space="preserve">.</w:t>
+      </w:r>
+    </w:p>
+    <w:bookmarkEnd w:id="44"/>
+    <w:bookmarkStart w:id="46" w:name="ref-hethcote_thousand_1994"/>
     <w:p>
       <w:pPr>
         <w:pStyle w:val="Bibliography"/>
@@ -2070,7 +2179,7 @@
       <w:r>
         <w:t xml:space="preserve"> </w:t>
       </w:r>
-      <w:hyperlink r:id="rId41">
+      <w:hyperlink r:id="rId45">
         <w:r>
           <w:rPr>
             <w:rStyle w:val="Hyperlink"/>
@@ -2082,8 +2191,59 @@
         <w:t xml:space="preserve">.</w:t>
       </w:r>
     </w:p>
-    <w:bookmarkEnd w:id="42"/>
-    <w:bookmarkEnd w:id="43"/>
+    <w:bookmarkEnd w:id="46"/>
+    <w:bookmarkStart w:id="48" w:name="ref-olsen_chaos_1990"/>
+    <w:p>
+      <w:pPr>
+        <w:pStyle w:val="Bibliography"/>
+      </w:pPr>
+      <w:r>
+        <w:t xml:space="preserve">Olsen, L. F., and W. M. Schaffer. 1990. “Chaos Versus Noisy Periodicity: Alternative Hypotheses for Childhood Epidemics.”</w:t>
+      </w:r>
+      <w:r>
+        <w:t xml:space="preserve"> </w:t>
+      </w:r>
+      <w:r>
+        <w:rPr>
+          <w:i/>
+        </w:rPr>
+        <w:t xml:space="preserve">Science</w:t>
+      </w:r>
+      <w:r>
+        <w:t xml:space="preserve">, New Series, 249 (4968): 499–504.</w:t>
+      </w:r>
+      <w:r>
+        <w:t xml:space="preserve"> </w:t>
+      </w:r>
+      <w:hyperlink r:id="rId47">
+        <w:r>
+          <w:rPr>
+            <w:rStyle w:val="Hyperlink"/>
+          </w:rPr>
+          <w:t xml:space="preserve">http://www.jstor.org/stable/2874489</w:t>
+        </w:r>
+      </w:hyperlink>
+      <w:r>
+        <w:t xml:space="preserve">.</w:t>
+      </w:r>
+    </w:p>
+    <w:bookmarkEnd w:id="48"/>
+    <w:bookmarkEnd w:id="49"/>
+    <w:p>
+      <w:r>
+        <w:pict>
+          <v:rect style="width:0;height:1.5pt" o:hralign="center" o:hrstd="t" o:hr="t"/>
+        </w:pict>
+      </w:r>
+    </w:p>
+    <w:p>
+      <w:pPr>
+        <w:pStyle w:val="FirstParagraph"/>
+      </w:pPr>
+      <w:r>
+        <w:t xml:space="preserve">Last updated: 2022-01-11 16:53:52</w:t>
+      </w:r>
+    </w:p>
     <w:sectPr/>
   </w:body>
 </w:document>

--- a/docs/notes/epi1.docx
+++ b/docs/notes/epi1.docx
@@ -7,13 +7,19 @@
         <w:pStyle w:val="Title"/>
       </w:pPr>
       <w:r>
-        <w:t xml:space="preserve">compartmental</w:t>
-      </w:r>
-      <w:r>
-        <w:t xml:space="preserve"> </w:t>
-      </w:r>
-      <w:r>
-        <w:t xml:space="preserve">models</w:t>
+        <w:t xml:space="preserve">epidemic</w:t>
+      </w:r>
+      <w:r>
+        <w:t xml:space="preserve"> </w:t>
+      </w:r>
+      <w:r>
+        <w:t xml:space="preserve">model</w:t>
+      </w:r>
+      <w:r>
+        <w:t xml:space="preserve"> </w:t>
+      </w:r>
+      <w:r>
+        <w:t xml:space="preserve">basics</w:t>
       </w:r>
     </w:p>
     <w:p>
@@ -21,13 +27,13 @@
         <w:pStyle w:val="Date"/>
       </w:pPr>
       <w:r>
-        <w:t xml:space="preserve">11</w:t>
-      </w:r>
-      <w:r>
-        <w:t xml:space="preserve"> </w:t>
-      </w:r>
-      <w:r>
-        <w:t xml:space="preserve">Jan</w:t>
+        <w:t xml:space="preserve">17</w:t>
+      </w:r>
+      <w:r>
+        <w:t xml:space="preserve"> </w:t>
+      </w:r>
+      <w:r>
+        <w:t xml:space="preserve">January</w:t>
       </w:r>
       <w:r>
         <w:t xml:space="preserve"> </w:t>
@@ -122,7 +128,7 @@
         <w:t xml:space="preserve"> </w:t>
       </w:r>
       <w:r>
-        <w:t xml:space="preserve">on host? Genetics?</w:t>
+        <w:t xml:space="preserve">on host? Genetics? Heterogeneity?</w:t>
       </w:r>
     </w:p>
     <w:p>
@@ -268,7 +274,7 @@
           <wp:inline>
             <wp:extent cx="4316361" cy="914400"/>
             <wp:effectExtent b="0" l="0" r="0" t="0"/>
-            <wp:docPr descr="image" title="" id="1" name="Picture"/>
+            <wp:docPr descr="SIR boxes (no arrows)" title="" id="1" name="Picture"/>
             <a:graphic>
               <a:graphicData uri="http://schemas.openxmlformats.org/drawingml/2006/picture">
                 <pic:pic>
@@ -311,7 +317,7 @@
         <w:pStyle w:val="ImageCaption"/>
       </w:pPr>
       <w:r>
-        <w:t xml:space="preserve">image</w:t>
+        <w:t xml:space="preserve">SIR boxes (no arrows)</w:t>
       </w:r>
     </w:p>
     <w:p>
@@ -333,13 +339,22 @@
         <w:pStyle w:val="BodyText"/>
       </w:pPr>
       <w:r>
-        <w:t xml:space="preserve">Now consider the transitions (birth, natural mortality, disease-induced</w:t>
-      </w:r>
-      <w:r>
-        <w:t xml:space="preserve"> </w:t>
-      </w:r>
-      <w:r>
-        <w:t xml:space="preserve">mortality, infection).</w:t>
+        <w:t xml:space="preserve">Now consider the transitions (</w:t>
+      </w:r>
+      <w:r>
+        <w:rPr>
+          <w:b/>
+        </w:rPr>
+        <w:t xml:space="preserve">vital dynamics</w:t>
+      </w:r>
+      <w:r>
+        <w:t xml:space="preserve">: {birth, natural mortality}, disease-induced</w:t>
+      </w:r>
+      <w:r>
+        <w:t xml:space="preserve"> </w:t>
+      </w:r>
+      <w:r>
+        <w:t xml:space="preserve">mortality, infection, recovery, vaccination).</w:t>
       </w:r>
     </w:p>
     <w:p>
@@ -351,7 +366,7 @@
           <wp:inline>
             <wp:extent cx="3563006" cy="914400"/>
             <wp:effectExtent b="0" l="0" r="0" t="0"/>
-            <wp:docPr descr="image" title="" id="1" name="Picture"/>
+            <wp:docPr descr="SIR boxes (arrows)" title="" id="1" name="Picture"/>
             <a:graphic>
               <a:graphicData uri="http://schemas.openxmlformats.org/drawingml/2006/picture">
                 <pic:pic>
@@ -394,7 +409,7 @@
         <w:pStyle w:val="ImageCaption"/>
       </w:pPr>
       <w:r>
-        <w:t xml:space="preserve">image</w:t>
+        <w:t xml:space="preserve">SIR boxes (arrows)</w:t>
       </w:r>
     </w:p>
     <w:p>
@@ -501,7 +516,7 @@
           <wp:inline>
             <wp:extent cx="3550394" cy="914400"/>
             <wp:effectExtent b="0" l="0" r="0" t="0"/>
-            <wp:docPr descr="image" title="" id="1" name="Picture"/>
+            <wp:docPr descr="SIR boxes (arrows and rates)" title="" id="1" name="Picture"/>
             <a:graphic>
               <a:graphicData uri="http://schemas.openxmlformats.org/drawingml/2006/picture">
                 <pic:pic>
@@ -544,7 +559,7 @@
         <w:pStyle w:val="ImageCaption"/>
       </w:pPr>
       <w:r>
-        <w:t xml:space="preserve">image</w:t>
+        <w:t xml:space="preserve">SIR boxes (arrows and rates)</w:t>
       </w:r>
     </w:p>
     <w:p>
@@ -664,12 +679,154 @@
         <w:pStyle w:val="Compact"/>
       </w:pPr>
       <w:r>
+        <w:t xml:space="preserve">latent/exposed classes: SEIR</w:t>
+      </w:r>
+    </w:p>
+    <w:p>
+      <w:pPr>
+        <w:numPr>
+          <w:ilvl w:val="0"/>
+          <w:numId w:val="1001"/>
+        </w:numPr>
+        <w:pStyle w:val="Compact"/>
+      </w:pPr>
+      <w:r>
         <w:t xml:space="preserve">seasonal variation, other feedbacks: epidemic cycles</w:t>
       </w:r>
     </w:p>
     <w:p>
       <w:pPr>
-        <w:pStyle w:val="FirstParagraph"/>
+        <w:numPr>
+          <w:ilvl w:val="0"/>
+          <w:numId w:val="1001"/>
+        </w:numPr>
+        <w:pStyle w:val="Compact"/>
+      </w:pPr>
+      <w:r>
+        <w:t xml:space="preserve">COVID: asymptomatic, presymptomatic, mild/severe, hospital, ICU …</w:t>
+      </w:r>
+    </w:p>
+    <w:p>
+      <w:pPr>
+        <w:pStyle w:val="CaptionedFigure"/>
+      </w:pPr>
+      <w:r>
+        <w:drawing>
+          <wp:inline>
+            <wp:extent cx="5334000" cy="2984407"/>
+            <wp:effectExtent b="0" l="0" r="0" t="0"/>
+            <wp:docPr descr="COVID flowchart)" title="" id="1" name="Picture"/>
+            <a:graphic>
+              <a:graphicData uri="http://schemas.openxmlformats.org/drawingml/2006/picture">
+                <pic:pic>
+                  <pic:nvPicPr>
+                    <pic:cNvPr descr="pix/flowchart1.png" id="0" name="Picture"/>
+                    <pic:cNvPicPr>
+                      <a:picLocks noChangeArrowheads="1" noChangeAspect="1"/>
+                    </pic:cNvPicPr>
+                  </pic:nvPicPr>
+                  <pic:blipFill>
+                    <a:blip r:embed="rId25"/>
+                    <a:stretch>
+                      <a:fillRect/>
+                    </a:stretch>
+                  </pic:blipFill>
+                  <pic:spPr bwMode="auto">
+                    <a:xfrm>
+                      <a:off x="0" y="0"/>
+                      <a:ext cx="5334000" cy="2984407"/>
+                    </a:xfrm>
+                    <a:prstGeom prst="rect">
+                      <a:avLst/>
+                    </a:prstGeom>
+                    <a:noFill/>
+                    <a:ln w="9525">
+                      <a:noFill/>
+                      <a:headEnd/>
+                      <a:tailEnd/>
+                    </a:ln>
+                  </pic:spPr>
+                </pic:pic>
+              </a:graphicData>
+            </a:graphic>
+          </wp:inline>
+        </w:drawing>
+      </w:r>
+    </w:p>
+    <w:p>
+      <w:pPr>
+        <w:pStyle w:val="ImageCaption"/>
+      </w:pPr>
+      <w:r>
+        <w:t xml:space="preserve">COVID flowchart)</w:t>
+      </w:r>
+    </w:p>
+    <w:p>
+      <w:pPr>
+        <w:pStyle w:val="CaptionedFigure"/>
+      </w:pPr>
+      <w:r>
+        <w:drawing>
+          <wp:inline>
+            <wp:extent cx="5334000" cy="3596058"/>
+            <wp:effectExtent b="0" l="0" r="0" t="0"/>
+            <wp:docPr descr="COVID flowchart with vax)" title="" id="1" name="Picture"/>
+            <a:graphic>
+              <a:graphicData uri="http://schemas.openxmlformats.org/drawingml/2006/picture">
+                <pic:pic>
+                  <pic:nvPicPr>
+                    <pic:cNvPr descr="pix/flowchart2.png" id="0" name="Picture"/>
+                    <pic:cNvPicPr>
+                      <a:picLocks noChangeArrowheads="1" noChangeAspect="1"/>
+                    </pic:cNvPicPr>
+                  </pic:nvPicPr>
+                  <pic:blipFill>
+                    <a:blip r:embed="rId26"/>
+                    <a:stretch>
+                      <a:fillRect/>
+                    </a:stretch>
+                  </pic:blipFill>
+                  <pic:spPr bwMode="auto">
+                    <a:xfrm>
+                      <a:off x="0" y="0"/>
+                      <a:ext cx="5334000" cy="3596058"/>
+                    </a:xfrm>
+                    <a:prstGeom prst="rect">
+                      <a:avLst/>
+                    </a:prstGeom>
+                    <a:noFill/>
+                    <a:ln w="9525">
+                      <a:noFill/>
+                      <a:headEnd/>
+                      <a:tailEnd/>
+                    </a:ln>
+                  </pic:spPr>
+                </pic:pic>
+              </a:graphicData>
+            </a:graphic>
+          </wp:inline>
+        </w:drawing>
+      </w:r>
+    </w:p>
+    <w:p>
+      <w:pPr>
+        <w:pStyle w:val="ImageCaption"/>
+      </w:pPr>
+      <w:r>
+        <w:t xml:space="preserve">COVID flowchart with vax)</w:t>
+      </w:r>
+    </w:p>
+    <w:p>
+      <w:pPr>
+        <w:pStyle w:val="BodyText"/>
+      </w:pPr>
+      <w:r>
+        <w:t xml:space="preserve">(pictures: Irena Papst)</w:t>
+      </w:r>
+    </w:p>
+    <w:p>
+      <w:pPr>
+        <w:pStyle w:val="BodyText"/>
       </w:pPr>
       <w:r>
         <w:t xml:space="preserve">Hethcote (1994)</w:t>
@@ -677,23 +834,34 @@
     </w:p>
     <w:p>
       <w:pPr>
+        <w:pStyle w:val="BodyText"/>
+      </w:pPr>
+      <w:r>
+        <w:rPr>
+          <w:b/>
+        </w:rPr>
+        <w:t xml:space="preserve">Breakout rooms: Try to come up with a compartmental model for malaria!</w:t>
+      </w:r>
+    </w:p>
+    <w:p>
+      <w:pPr>
         <w:pStyle w:val="Heading1"/>
       </w:pPr>
-      <w:bookmarkStart w:id="25" w:name="conclusions-from-basic-epidemic-models"/>
+      <w:bookmarkStart w:id="27" w:name="conclusions-from-basic-epidemic-models"/>
       <w:r>
         <w:t xml:space="preserve">Conclusions from basic epidemic models</w:t>
       </w:r>
-      <w:bookmarkEnd w:id="25"/>
+      <w:bookmarkEnd w:id="27"/>
     </w:p>
     <w:p>
       <w:pPr>
         <w:pStyle w:val="Heading2"/>
       </w:pPr>
-      <w:bookmarkStart w:id="26" w:name="variants-on-basic-epidemic-models"/>
-      <w:r>
-        <w:t xml:space="preserve">Variants on basic epidemic models</w:t>
-      </w:r>
-      <w:bookmarkEnd w:id="26"/>
+      <w:bookmarkStart w:id="28" w:name="basics-1"/>
+      <w:r>
+        <w:t xml:space="preserve">Basics</w:t>
+      </w:r>
+      <w:bookmarkEnd w:id="28"/>
     </w:p>
     <w:p>
       <w:pPr>
@@ -701,193 +869,8 @@
           <w:ilvl w:val="0"/>
           <w:numId w:val="1002"/>
         </w:numPr>
-      </w:pPr>
-      <w:r>
-        <w:t xml:space="preserve">Macroparasite models: have to build in a way to track average</w:t>
-      </w:r>
-      <w:r>
-        <w:t xml:space="preserve"> </w:t>
-      </w:r>
-      <w:r>
-        <w:t xml:space="preserve">parasite burden, variability in parasite burden, and processes like</w:t>
-      </w:r>
-      <w:r>
-        <w:t xml:space="preserve"> </w:t>
-      </w:r>
-      <w:r>
-        <w:t xml:space="preserve">intensity-dependent mortality. May also have more complex life</w:t>
-      </w:r>
-      <w:r>
-        <w:t xml:space="preserve"> </w:t>
-      </w:r>
-      <w:r>
-        <w:t xml:space="preserve">cycles (multiple hosts, free-living stages, etc.).</w:t>
-      </w:r>
-    </w:p>
-    <w:p>
-      <w:pPr>
-        <w:numPr>
-          <w:ilvl w:val="0"/>
-          <w:numId w:val="1002"/>
-        </w:numPr>
-      </w:pPr>
-      <w:r>
-        <w:t xml:space="preserve">Transmission modes: e.g. vector-borne, sexually transmitted diseases</w:t>
-      </w:r>
-      <w:r>
-        <w:t xml:space="preserve"> </w:t>
-      </w:r>
-      <w:r>
-        <w:t xml:space="preserve">(</w:t>
-      </w:r>
-      <w:r>
-        <w:rPr>
-          <w:b/>
-        </w:rPr>
-        <w:t xml:space="preserve">STD</w:t>
-      </w:r>
-      <w:r>
-        <w:t xml:space="preserve">s). STDs have</w:t>
-      </w:r>
-      <w:r>
-        <w:t xml:space="preserve"> </w:t>
-      </w:r>
-      <w:r>
-        <w:rPr>
-          <w:b/>
-        </w:rPr>
-        <w:t xml:space="preserve">frequency-dependent</w:t>
-      </w:r>
-      <w:r>
-        <w:t xml:space="preserve"> </w:t>
-      </w:r>
-      <w:r>
-        <w:t xml:space="preserve">transmission,</w:t>
-      </w:r>
-      <w:r>
-        <w:t xml:space="preserve"> </w:t>
-      </w:r>
-      <m:oMath>
-        <m:r>
-          <m:t>β</m:t>
-        </m:r>
-        <m:r>
-          <m:t>S</m:t>
-        </m:r>
-        <m:r>
-          <m:t>(</m:t>
-        </m:r>
-        <m:r>
-          <m:t>I</m:t>
-        </m:r>
-        <m:r>
-          <m:t>/</m:t>
-        </m:r>
-        <m:r>
-          <m:t>N</m:t>
-        </m:r>
-        <m:r>
-          <m:t>)</m:t>
-        </m:r>
-      </m:oMath>
-      <w:r>
-        <w:t xml:space="preserve"> </w:t>
-      </w:r>
-      <w:r>
-        <w:t xml:space="preserve">instead of</w:t>
-      </w:r>
-      <w:r>
-        <w:t xml:space="preserve"> </w:t>
-      </w:r>
-      <m:oMath>
-        <m:r>
-          <m:t>β</m:t>
-        </m:r>
-        <m:r>
-          <m:t>S</m:t>
-        </m:r>
-        <m:r>
-          <m:t>I</m:t>
-        </m:r>
-      </m:oMath>
-      <w:r>
-        <w:t xml:space="preserve">, which means there is no</w:t>
-      </w:r>
-      <w:r>
-        <w:t xml:space="preserve"> </w:t>
-      </w:r>
-      <w:r>
-        <w:t xml:space="preserve">population density threshold — disease can persist in small</w:t>
-      </w:r>
-      <w:r>
-        <w:t xml:space="preserve"> </w:t>
-      </w:r>
-      <w:r>
-        <w:t xml:space="preserve">populations, drive populations extinct.</w:t>
-      </w:r>
-    </w:p>
-    <w:p>
-      <w:pPr>
-        <w:numPr>
-          <w:ilvl w:val="0"/>
-          <w:numId w:val="1002"/>
-        </w:numPr>
-      </w:pPr>
-      <w:r>
-        <w:t xml:space="preserve">Mixing models (STDs, age-structured, geographic, …) — who</w:t>
-      </w:r>
-      <w:r>
-        <w:t xml:space="preserve"> </w:t>
-      </w:r>
-      <w:r>
-        <w:t xml:space="preserve">infects whom?</w:t>
-      </w:r>
-    </w:p>
-    <w:p>
-      <w:pPr>
-        <w:numPr>
-          <w:ilvl w:val="0"/>
-          <w:numId w:val="1002"/>
-        </w:numPr>
-      </w:pPr>
-      <w:r>
-        <w:t xml:space="preserve">Demography: how does disease affect population growth? Malthus;</w:t>
-      </w:r>
-      <w:r>
-        <w:t xml:space="preserve"> </w:t>
-      </w:r>
-      <w:r>
-        <w:t xml:space="preserve">HIV/AIDS. Depends on what ages are affected, who dies, effects on</w:t>
-      </w:r>
-      <w:r>
-        <w:t xml:space="preserve"> </w:t>
-      </w:r>
-      <w:r>
-        <w:t xml:space="preserve">fecundity, behavioral responses.</w:t>
-      </w:r>
-    </w:p>
-    <w:p>
-      <w:pPr>
-        <w:numPr>
-          <w:ilvl w:val="0"/>
-          <w:numId w:val="1002"/>
-        </w:numPr>
-      </w:pPr>
-      <w:r>
-        <w:t xml:space="preserve">Ecology: how many species are in the model? Predator/prey dynamics?</w:t>
-      </w:r>
-    </w:p>
-    <w:p>
-      <w:pPr>
-        <w:pStyle w:val="Heading1"/>
-      </w:pPr>
-      <w:bookmarkStart w:id="27" w:name="estimating-r_0"/>
-      <w:r>
-        <w:t xml:space="preserve">Estimating</w:t>
-      </w:r>
-      <w:r>
-        <w:t xml:space="preserve"> </w:t>
-      </w:r>
+        <w:pStyle w:val="Compact"/>
+      </w:pPr>
       <m:oMath>
         <m:sSub>
           <m:e>
@@ -902,190 +885,255 @@
           </m:sub>
         </m:sSub>
       </m:oMath>
-      <w:bookmarkEnd w:id="27"/>
-    </w:p>
-    <w:p>
-      <w:pPr>
-        <w:pStyle w:val="Heading2"/>
-      </w:pPr>
-      <w:bookmarkStart w:id="28" w:name="estimating-all-model-parameters"/>
-      <w:r>
-        <w:t xml:space="preserve">Estimating all model parameters</w:t>
-      </w:r>
-      <w:bookmarkEnd w:id="28"/>
-    </w:p>
-    <w:p>
-      <w:pPr>
-        <w:pStyle w:val="FirstParagraph"/>
-      </w:pPr>
-      <w:r>
-        <w:t xml:space="preserve">In principle, all of the parameters of the model (b,</w:t>
+    </w:p>
+    <w:p>
+      <w:pPr>
+        <w:numPr>
+          <w:ilvl w:val="1"/>
+          <w:numId w:val="1003"/>
+        </w:numPr>
+        <w:pStyle w:val="Compact"/>
+      </w:pPr>
+      <w:r>
+        <w:t xml:space="preserve">per-generation fitness</w:t>
+      </w:r>
+    </w:p>
+    <w:p>
+      <w:pPr>
+        <w:numPr>
+          <w:ilvl w:val="1"/>
+          <w:numId w:val="1003"/>
+        </w:numPr>
+        <w:pStyle w:val="Compact"/>
+      </w:pPr>
+      <w:r>
+        <w:t xml:space="preserve">disease establishes if</w:t>
       </w:r>
       <w:r>
         <w:t xml:space="preserve"> </w:t>
       </w:r>
       <m:oMath>
-        <m:r>
-          <m:t>μ</m:t>
+        <m:sSub>
+          <m:e>
+            <m:r>
+              <m:t>R</m:t>
+            </m:r>
+          </m:e>
+          <m:sub>
+            <m:r>
+              <m:t>0</m:t>
+            </m:r>
+          </m:sub>
+        </m:sSub>
+        <m:r>
+          <m:t>&gt;</m:t>
+        </m:r>
+        <m:r>
+          <m:t>1</m:t>
         </m:r>
       </m:oMath>
-      <w:r>
-        <w:t xml:space="preserve">,</w:t>
-      </w:r>
-      <w:r>
-        <w:t xml:space="preserve"> </w:t>
-      </w:r>
+    </w:p>
+    <w:p>
+      <w:pPr>
+        <w:numPr>
+          <w:ilvl w:val="1"/>
+          <w:numId w:val="1003"/>
+        </w:numPr>
+        <w:pStyle w:val="Compact"/>
+      </w:pPr>
+      <w:r>
+        <w:t xml:space="preserve">depends on host, parasite, environment …</w:t>
+      </w:r>
+    </w:p>
+    <w:p>
+      <w:pPr>
+        <w:numPr>
+          <w:ilvl w:val="1"/>
+          <w:numId w:val="1003"/>
+        </w:numPr>
+        <w:pStyle w:val="Compact"/>
+      </w:pPr>
       <m:oMath>
         <m:r>
-          <m:t>α</m:t>
+          <m:t>r</m:t>
         </m:r>
       </m:oMath>
       <w:r>
-        <w:t xml:space="preserve">,</w:t>
+        <w:t xml:space="preserve"> </w:t>
+      </w:r>
+      <w:r>
+        <w:t xml:space="preserve">(growth rate) or</w:t>
+      </w:r>
+      <w:r>
+        <w:t xml:space="preserve"> </w:t>
+      </w:r>
+      <w:r>
+        <w:rPr>
+          <w:i/>
+        </w:rPr>
+        <w:t xml:space="preserve">doubling time</w:t>
+      </w:r>
+      <w:r>
+        <w:t xml:space="preserve"> </w:t>
+      </w:r>
+      <w:r>
+        <w:t xml:space="preserve">also useful</w:t>
+      </w:r>
+    </w:p>
+    <w:p>
+      <w:pPr>
+        <w:numPr>
+          <w:ilvl w:val="1"/>
+          <w:numId w:val="1003"/>
+        </w:numPr>
+        <w:pStyle w:val="Compact"/>
+      </w:pPr>
+      <w:r>
+        <w:t xml:space="preserve">critical control fraction is</w:t>
       </w:r>
       <w:r>
         <w:t xml:space="preserve"> </w:t>
       </w:r>
       <m:oMath>
-        <m:r>
-          <m:t>β</m:t>
-        </m:r>
+        <m:sSup>
+          <m:e>
+            <m:r>
+              <m:t>v</m:t>
+            </m:r>
+          </m:e>
+          <m:sup>
+            <m:r>
+              <m:t>*</m:t>
+            </m:r>
+          </m:sup>
+        </m:sSup>
+        <m:r>
+          <m:t>=</m:t>
+        </m:r>
+        <m:r>
+          <m:t>1</m:t>
+        </m:r>
+        <m:r>
+          <m:t>−</m:t>
+        </m:r>
+        <m:r>
+          <m:t>1</m:t>
+        </m:r>
+        <m:r>
+          <m:t>/</m:t>
+        </m:r>
+        <m:sSub>
+          <m:e>
+            <m:r>
+              <m:t>R</m:t>
+            </m:r>
+          </m:e>
+          <m:sub>
+            <m:r>
+              <m:t>0</m:t>
+            </m:r>
+          </m:sub>
+        </m:sSub>
       </m:oMath>
-      <w:r>
-        <w:t xml:space="preserve">) can be estimated from lab or field studies. The host</w:t>
-      </w:r>
-      <w:r>
-        <w:t xml:space="preserve"> </w:t>
-      </w:r>
-      <w:r>
-        <w:t xml:space="preserve">demographic parameters (</w:t>
-      </w:r>
-      <m:oMath>
-        <m:r>
-          <m:t>b</m:t>
-        </m:r>
-      </m:oMath>
-      <w:r>
-        <w:t xml:space="preserve">,</w:t>
-      </w:r>
-      <w:r>
-        <w:t xml:space="preserve"> </w:t>
-      </w:r>
-      <m:oMath>
-        <m:r>
-          <m:t>μ</m:t>
-        </m:r>
-      </m:oMath>
-      <w:r>
-        <w:t xml:space="preserve">) are basic host ecology. Virulence</w:t>
-      </w:r>
-      <w:r>
-        <w:t xml:space="preserve"> </w:t>
-      </w:r>
-      <w:r>
-        <w:t xml:space="preserve">(</w:t>
-      </w:r>
-      <m:oMath>
-        <m:r>
-          <m:t>α</m:t>
-        </m:r>
-      </m:oMath>
-      <w:r>
-        <w:t xml:space="preserve">) can be determined from experimental infections or from</w:t>
-      </w:r>
-      <w:r>
-        <w:t xml:space="preserve"> </w:t>
-      </w:r>
-      <w:r>
-        <w:t xml:space="preserve">observational studies in the field, although both methods have their</w:t>
-      </w:r>
-      <w:r>
-        <w:t xml:space="preserve"> </w:t>
-      </w:r>
-      <w:r>
-        <w:t xml:space="preserve">problems. Virulence might be lower in experimental infections because of</w:t>
-      </w:r>
-      <w:r>
-        <w:t xml:space="preserve"> </w:t>
-      </w:r>
-      <w:r>
-        <w:t xml:space="preserve">differences in nutrition or environmental conditions in the lab.</w:t>
-      </w:r>
-    </w:p>
-    <w:p>
-      <w:pPr>
-        <w:pStyle w:val="BodyText"/>
-      </w:pPr>
-      <w:r>
-        <w:t xml:space="preserve">Estimating</w:t>
-      </w:r>
-      <w:r>
-        <w:t xml:space="preserve"> </w:t>
-      </w:r>
-      <m:oMath>
-        <m:r>
-          <m:t>β</m:t>
-        </m:r>
-      </m:oMath>
-      <w:r>
-        <w:t xml:space="preserve"> </w:t>
-      </w:r>
-      <w:r>
-        <w:t xml:space="preserve">is hard. Exceptions are vector-borne diseases like</w:t>
-      </w:r>
-      <w:r>
-        <w:t xml:space="preserve"> </w:t>
-      </w:r>
-      <w:r>
-        <w:t xml:space="preserve">malaria (estimate (1) biting rates, (2) probability of a mosquito being</w:t>
-      </w:r>
-      <w:r>
-        <w:t xml:space="preserve"> </w:t>
-      </w:r>
-      <w:r>
-        <w:t xml:space="preserve">infected when it takes a blood meal from an infected host, (3)</w:t>
-      </w:r>
-      <w:r>
-        <w:t xml:space="preserve"> </w:t>
-      </w:r>
-      <w:r>
-        <w:t xml:space="preserve">probability of a host being infected when it is bitten by an infected</w:t>
-      </w:r>
-      <w:r>
-        <w:t xml:space="preserve"> </w:t>
-      </w:r>
-      <w:r>
-        <w:t xml:space="preserve">mosquito) and HIV/AIDS (estimate sexual contact rates, partner change</w:t>
-      </w:r>
-      <w:r>
-        <w:t xml:space="preserve"> </w:t>
-      </w:r>
-      <w:r>
-        <w:t xml:space="preserve">rates, and probability of infection per partnership).</w:t>
-      </w:r>
-    </w:p>
-    <w:p>
-      <w:pPr>
-        <w:pStyle w:val="Heading2"/>
-      </w:pPr>
-      <w:bookmarkStart w:id="29" w:name="observing-epidemic-curves"/>
-      <w:r>
-        <w:t xml:space="preserve">Observing epidemic curves</w:t>
-      </w:r>
-      <w:bookmarkEnd w:id="29"/>
-    </w:p>
-    <w:p>
-      <w:pPr>
-        <w:pStyle w:val="FirstParagraph"/>
-      </w:pPr>
-      <w:r>
-        <w:t xml:space="preserve">During the initial phase of the epidemic, the number of infected</w:t>
-      </w:r>
-      <w:r>
-        <w:t xml:space="preserve"> </w:t>
-      </w:r>
-      <w:r>
-        <w:t xml:space="preserve">individuals should increase by a factor of</w:t>
+    </w:p>
+    <w:p>
+      <w:pPr>
+        <w:pStyle w:val="CaptionedFigure"/>
+      </w:pPr>
+      <w:r>
+        <w:drawing>
+          <wp:inline>
+            <wp:extent cx="5334000" cy="3556000"/>
+            <wp:effectExtent b="0" l="0" r="0" t="0"/>
+            <wp:docPr descr="critical control fraction" title="" id="1" name="Picture"/>
+            <a:graphic>
+              <a:graphicData uri="http://schemas.openxmlformats.org/drawingml/2006/picture">
+                <pic:pic>
+                  <pic:nvPicPr>
+                    <pic:cNvPr descr="tmp_files/figure-docx/unnamed-chunk-1-1.png" id="0" name="Picture"/>
+                    <pic:cNvPicPr>
+                      <a:picLocks noChangeArrowheads="1" noChangeAspect="1"/>
+                    </pic:cNvPicPr>
+                  </pic:nvPicPr>
+                  <pic:blipFill>
+                    <a:blip r:embed="rId29"/>
+                    <a:stretch>
+                      <a:fillRect/>
+                    </a:stretch>
+                  </pic:blipFill>
+                  <pic:spPr bwMode="auto">
+                    <a:xfrm>
+                      <a:off x="0" y="0"/>
+                      <a:ext cx="5334000" cy="3556000"/>
+                    </a:xfrm>
+                    <a:prstGeom prst="rect">
+                      <a:avLst/>
+                    </a:prstGeom>
+                    <a:noFill/>
+                    <a:ln w="9525">
+                      <a:noFill/>
+                      <a:headEnd/>
+                      <a:tailEnd/>
+                    </a:ln>
+                  </pic:spPr>
+                </pic:pic>
+              </a:graphicData>
+            </a:graphic>
+          </wp:inline>
+        </w:drawing>
+      </w:r>
+    </w:p>
+    <w:p>
+      <w:pPr>
+        <w:pStyle w:val="ImageCaption"/>
+      </w:pPr>
+      <w:r>
+        <w:t xml:space="preserve">critical control fraction</w:t>
+      </w:r>
+    </w:p>
+    <w:p>
+      <w:pPr>
+        <w:numPr>
+          <w:ilvl w:val="0"/>
+          <w:numId w:val="1004"/>
+        </w:numPr>
+        <w:pStyle w:val="Compact"/>
+      </w:pPr>
+      <w:r>
+        <w:t xml:space="preserve">models without vital dynamics</w:t>
+      </w:r>
+    </w:p>
+    <w:p>
+      <w:pPr>
+        <w:numPr>
+          <w:ilvl w:val="1"/>
+          <w:numId w:val="1005"/>
+        </w:numPr>
+        <w:pStyle w:val="Compact"/>
+      </w:pPr>
+      <w:r>
+        <w:t xml:space="preserve">parasite dies out before it infects all hosts</w:t>
+      </w:r>
+    </w:p>
+    <w:p>
+      <w:pPr>
+        <w:numPr>
+          <w:ilvl w:val="1"/>
+          <w:numId w:val="1005"/>
+        </w:numPr>
+        <w:pStyle w:val="Compact"/>
+      </w:pPr>
+      <w:r>
+        <w:rPr>
+          <w:b/>
+        </w:rPr>
+        <w:t xml:space="preserve">final size</w:t>
+      </w:r>
+      <w:r>
+        <w:t xml:space="preserve"> </w:t>
+      </w:r>
+      <w:r>
+        <w:t xml:space="preserve">depends only on</w:t>
       </w:r>
       <w:r>
         <w:t xml:space="preserve"> </w:t>
@@ -1108,13 +1156,337 @@
         <w:t xml:space="preserve"> </w:t>
       </w:r>
       <w:r>
-        <w:t xml:space="preserve">for every parasite</w:t>
-      </w:r>
-      <w:r>
-        <w:t xml:space="preserve"> </w:t>
-      </w:r>
-      <w:r>
-        <w:t xml:space="preserve">generation. For example, if</w:t>
+        <w:t xml:space="preserve">(in simple cases)</w:t>
+      </w:r>
+    </w:p>
+    <w:p>
+      <w:pPr>
+        <w:pStyle w:val="CaptionedFigure"/>
+      </w:pPr>
+      <w:r>
+        <w:drawing>
+          <wp:inline>
+            <wp:extent cx="5334000" cy="3556000"/>
+            <wp:effectExtent b="0" l="0" r="0" t="0"/>
+            <wp:docPr descr="final size of SIR model" title="" id="1" name="Picture"/>
+            <a:graphic>
+              <a:graphicData uri="http://schemas.openxmlformats.org/drawingml/2006/picture">
+                <pic:pic>
+                  <pic:nvPicPr>
+                    <pic:cNvPr descr="tmp_files/figure-docx/unnamed-chunk-2-1.png" id="0" name="Picture"/>
+                    <pic:cNvPicPr>
+                      <a:picLocks noChangeArrowheads="1" noChangeAspect="1"/>
+                    </pic:cNvPicPr>
+                  </pic:nvPicPr>
+                  <pic:blipFill>
+                    <a:blip r:embed="rId30"/>
+                    <a:stretch>
+                      <a:fillRect/>
+                    </a:stretch>
+                  </pic:blipFill>
+                  <pic:spPr bwMode="auto">
+                    <a:xfrm>
+                      <a:off x="0" y="0"/>
+                      <a:ext cx="5334000" cy="3556000"/>
+                    </a:xfrm>
+                    <a:prstGeom prst="rect">
+                      <a:avLst/>
+                    </a:prstGeom>
+                    <a:noFill/>
+                    <a:ln w="9525">
+                      <a:noFill/>
+                      <a:headEnd/>
+                      <a:tailEnd/>
+                    </a:ln>
+                  </pic:spPr>
+                </pic:pic>
+              </a:graphicData>
+            </a:graphic>
+          </wp:inline>
+        </w:drawing>
+      </w:r>
+    </w:p>
+    <w:p>
+      <w:pPr>
+        <w:pStyle w:val="ImageCaption"/>
+      </w:pPr>
+      <w:r>
+        <w:t xml:space="preserve">final size of SIR model</w:t>
+      </w:r>
+    </w:p>
+    <w:p>
+      <w:pPr>
+        <w:numPr>
+          <w:ilvl w:val="0"/>
+          <w:numId w:val="1006"/>
+        </w:numPr>
+        <w:pStyle w:val="Compact"/>
+      </w:pPr>
+      <w:r>
+        <w:t xml:space="preserve">models with vital dynamics</w:t>
+      </w:r>
+    </w:p>
+    <w:p>
+      <w:pPr>
+        <w:numPr>
+          <w:ilvl w:val="1"/>
+          <w:numId w:val="1007"/>
+        </w:numPr>
+        <w:pStyle w:val="Compact"/>
+      </w:pPr>
+      <w:r>
+        <w:t xml:space="preserve">equilibrium when</w:t>
+      </w:r>
+      <w:r>
+        <w:t xml:space="preserve"> </w:t>
+      </w:r>
+      <m:oMath>
+        <m:sSup>
+          <m:e>
+            <m:r>
+              <m:t>S</m:t>
+            </m:r>
+          </m:e>
+          <m:sup>
+            <m:r>
+              <m:t>*</m:t>
+            </m:r>
+          </m:sup>
+        </m:sSup>
+        <m:r>
+          <m:t>/</m:t>
+        </m:r>
+        <m:r>
+          <m:t>N</m:t>
+        </m:r>
+        <m:r>
+          <m:t>=</m:t>
+        </m:r>
+        <m:r>
+          <m:t>1</m:t>
+        </m:r>
+        <m:r>
+          <m:t>/</m:t>
+        </m:r>
+        <m:sSub>
+          <m:e>
+            <m:r>
+              <m:t>R</m:t>
+            </m:r>
+          </m:e>
+          <m:sub>
+            <m:r>
+              <m:t>0</m:t>
+            </m:r>
+          </m:sub>
+        </m:sSub>
+      </m:oMath>
+    </w:p>
+    <w:p>
+      <w:pPr>
+        <w:pStyle w:val="Heading2"/>
+      </w:pPr>
+      <w:bookmarkStart w:id="31" w:name="variants-on-basic-epidemic-models"/>
+      <w:r>
+        <w:t xml:space="preserve">Variants on basic epidemic models</w:t>
+      </w:r>
+      <w:bookmarkEnd w:id="31"/>
+    </w:p>
+    <w:p>
+      <w:pPr>
+        <w:numPr>
+          <w:ilvl w:val="0"/>
+          <w:numId w:val="1008"/>
+        </w:numPr>
+      </w:pPr>
+      <w:r>
+        <w:t xml:space="preserve">Macroparasite models: have to build in a way to track average</w:t>
+      </w:r>
+      <w:r>
+        <w:t xml:space="preserve"> </w:t>
+      </w:r>
+      <w:r>
+        <w:t xml:space="preserve">parasite burden, variability in parasite burden, and processes like</w:t>
+      </w:r>
+      <w:r>
+        <w:t xml:space="preserve"> </w:t>
+      </w:r>
+      <w:r>
+        <w:t xml:space="preserve">intensity-dependent mortality. May also have more complex life</w:t>
+      </w:r>
+      <w:r>
+        <w:t xml:space="preserve"> </w:t>
+      </w:r>
+      <w:r>
+        <w:t xml:space="preserve">cycles (multiple hosts, free-living stages, etc.).</w:t>
+      </w:r>
+    </w:p>
+    <w:p>
+      <w:pPr>
+        <w:numPr>
+          <w:ilvl w:val="0"/>
+          <w:numId w:val="1008"/>
+        </w:numPr>
+      </w:pPr>
+      <w:r>
+        <w:t xml:space="preserve">Transmission modes: e.g. vector-borne, sexually transmitted diseases</w:t>
+      </w:r>
+      <w:r>
+        <w:t xml:space="preserve"> </w:t>
+      </w:r>
+      <w:r>
+        <w:t xml:space="preserve">(</w:t>
+      </w:r>
+      <w:r>
+        <w:rPr>
+          <w:b/>
+        </w:rPr>
+        <w:t xml:space="preserve">STD</w:t>
+      </w:r>
+      <w:r>
+        <w:t xml:space="preserve">s). STDs have</w:t>
+      </w:r>
+      <w:r>
+        <w:t xml:space="preserve"> </w:t>
+      </w:r>
+      <w:r>
+        <w:rPr>
+          <w:b/>
+        </w:rPr>
+        <w:t xml:space="preserve">frequency-dependent</w:t>
+      </w:r>
+      <w:r>
+        <w:t xml:space="preserve"> </w:t>
+      </w:r>
+      <w:r>
+        <w:t xml:space="preserve">transmission,</w:t>
+      </w:r>
+      <w:r>
+        <w:t xml:space="preserve"> </w:t>
+      </w:r>
+      <m:oMath>
+        <m:r>
+          <m:t>β</m:t>
+        </m:r>
+        <m:r>
+          <m:t>S</m:t>
+        </m:r>
+        <m:r>
+          <m:t>(</m:t>
+        </m:r>
+        <m:r>
+          <m:t>I</m:t>
+        </m:r>
+        <m:r>
+          <m:t>/</m:t>
+        </m:r>
+        <m:r>
+          <m:t>N</m:t>
+        </m:r>
+        <m:r>
+          <m:t>)</m:t>
+        </m:r>
+      </m:oMath>
+      <w:r>
+        <w:t xml:space="preserve"> </w:t>
+      </w:r>
+      <w:r>
+        <w:t xml:space="preserve">instead of</w:t>
+      </w:r>
+      <w:r>
+        <w:t xml:space="preserve"> </w:t>
+      </w:r>
+      <m:oMath>
+        <m:r>
+          <m:t>β</m:t>
+        </m:r>
+        <m:r>
+          <m:t>S</m:t>
+        </m:r>
+        <m:r>
+          <m:t>I</m:t>
+        </m:r>
+      </m:oMath>
+      <w:r>
+        <w:t xml:space="preserve">, which means there is no</w:t>
+      </w:r>
+      <w:r>
+        <w:t xml:space="preserve"> </w:t>
+      </w:r>
+      <w:r>
+        <w:t xml:space="preserve">population density threshold — disease can persist in small</w:t>
+      </w:r>
+      <w:r>
+        <w:t xml:space="preserve"> </w:t>
+      </w:r>
+      <w:r>
+        <w:t xml:space="preserve">populations, drive populations extinct.</w:t>
+      </w:r>
+      <w:r>
+        <w:t xml:space="preserve"> </w:t>
+      </w:r>
+      <w:r>
+        <w:t xml:space="preserve">(Antonovics, Iwasa, and Hassell 1995)</w:t>
+      </w:r>
+    </w:p>
+    <w:p>
+      <w:pPr>
+        <w:numPr>
+          <w:ilvl w:val="0"/>
+          <w:numId w:val="1008"/>
+        </w:numPr>
+      </w:pPr>
+      <w:r>
+        <w:t xml:space="preserve">Mixing models (STDs, age-structured, geographic, …) — who</w:t>
+      </w:r>
+      <w:r>
+        <w:t xml:space="preserve"> </w:t>
+      </w:r>
+      <w:r>
+        <w:t xml:space="preserve">infects whom?</w:t>
+      </w:r>
+    </w:p>
+    <w:p>
+      <w:pPr>
+        <w:numPr>
+          <w:ilvl w:val="0"/>
+          <w:numId w:val="1008"/>
+        </w:numPr>
+      </w:pPr>
+      <w:r>
+        <w:t xml:space="preserve">Demography: how does disease affect population growth? Malthus;</w:t>
+      </w:r>
+      <w:r>
+        <w:t xml:space="preserve"> </w:t>
+      </w:r>
+      <w:r>
+        <w:t xml:space="preserve">HIV/AIDS. Depends on what ages are affected, who dies, effects on</w:t>
+      </w:r>
+      <w:r>
+        <w:t xml:space="preserve"> </w:t>
+      </w:r>
+      <w:r>
+        <w:t xml:space="preserve">fecundity, behavioral responses.</w:t>
+      </w:r>
+    </w:p>
+    <w:p>
+      <w:pPr>
+        <w:numPr>
+          <w:ilvl w:val="0"/>
+          <w:numId w:val="1008"/>
+        </w:numPr>
+      </w:pPr>
+      <w:r>
+        <w:t xml:space="preserve">Ecology: how many species are in the model? Predator/prey dynamics?</w:t>
+      </w:r>
+    </w:p>
+    <w:p>
+      <w:pPr>
+        <w:pStyle w:val="Heading1"/>
+      </w:pPr>
+      <w:bookmarkStart w:id="32" w:name="estimating-r_0"/>
+      <w:r>
+        <w:t xml:space="preserve">Estimating</w:t>
       </w:r>
       <w:r>
         <w:t xml:space="preserve"> </w:t>
@@ -1133,23 +1505,114 @@
           </m:sub>
         </m:sSub>
       </m:oMath>
-      <w:r>
-        <w:t xml:space="preserve"> </w:t>
-      </w:r>
-      <w:r>
-        <w:t xml:space="preserve">= 3 and the generation time is one</w:t>
-      </w:r>
-      <w:r>
-        <w:t xml:space="preserve"> </w:t>
-      </w:r>
-      <w:r>
-        <w:t xml:space="preserve">week then the numbers of infected individuals starting from a single</w:t>
-      </w:r>
-      <w:r>
-        <w:t xml:space="preserve"> </w:t>
-      </w:r>
-      <w:r>
-        <w:t xml:space="preserve">infected would be 1, 3, 9, 27, …</w:t>
+      <w:bookmarkEnd w:id="32"/>
+    </w:p>
+    <w:p>
+      <w:pPr>
+        <w:pStyle w:val="Heading2"/>
+      </w:pPr>
+      <w:bookmarkStart w:id="33" w:name="estimating-all-model-parameters"/>
+      <w:r>
+        <w:t xml:space="preserve">Estimating all model parameters</w:t>
+      </w:r>
+      <w:bookmarkEnd w:id="33"/>
+    </w:p>
+    <w:p>
+      <w:pPr>
+        <w:pStyle w:val="FirstParagraph"/>
+      </w:pPr>
+      <w:r>
+        <w:t xml:space="preserve">In principle, all of the parameters of the model (b,</w:t>
+      </w:r>
+      <w:r>
+        <w:t xml:space="preserve"> </w:t>
+      </w:r>
+      <m:oMath>
+        <m:r>
+          <m:t>μ</m:t>
+        </m:r>
+      </m:oMath>
+      <w:r>
+        <w:t xml:space="preserve">,</w:t>
+      </w:r>
+      <w:r>
+        <w:t xml:space="preserve"> </w:t>
+      </w:r>
+      <m:oMath>
+        <m:r>
+          <m:t>α</m:t>
+        </m:r>
+      </m:oMath>
+      <w:r>
+        <w:t xml:space="preserve">,</w:t>
+      </w:r>
+      <w:r>
+        <w:t xml:space="preserve"> </w:t>
+      </w:r>
+      <m:oMath>
+        <m:r>
+          <m:t>β</m:t>
+        </m:r>
+      </m:oMath>
+      <w:r>
+        <w:t xml:space="preserve">) can be estimated from lab or field studies. The host</w:t>
+      </w:r>
+      <w:r>
+        <w:t xml:space="preserve"> </w:t>
+      </w:r>
+      <w:r>
+        <w:t xml:space="preserve">demographic parameters (</w:t>
+      </w:r>
+      <m:oMath>
+        <m:r>
+          <m:t>b</m:t>
+        </m:r>
+      </m:oMath>
+      <w:r>
+        <w:t xml:space="preserve">,</w:t>
+      </w:r>
+      <w:r>
+        <w:t xml:space="preserve"> </w:t>
+      </w:r>
+      <m:oMath>
+        <m:r>
+          <m:t>μ</m:t>
+        </m:r>
+      </m:oMath>
+      <w:r>
+        <w:t xml:space="preserve">) are basic host ecology. Virulence</w:t>
+      </w:r>
+      <w:r>
+        <w:t xml:space="preserve"> </w:t>
+      </w:r>
+      <w:r>
+        <w:t xml:space="preserve">(</w:t>
+      </w:r>
+      <m:oMath>
+        <m:r>
+          <m:t>α</m:t>
+        </m:r>
+      </m:oMath>
+      <w:r>
+        <w:t xml:space="preserve">) can be determined from experimental infections or from</w:t>
+      </w:r>
+      <w:r>
+        <w:t xml:space="preserve"> </w:t>
+      </w:r>
+      <w:r>
+        <w:t xml:space="preserve">observational studies in the field, although both methods have their</w:t>
+      </w:r>
+      <w:r>
+        <w:t xml:space="preserve"> </w:t>
+      </w:r>
+      <w:r>
+        <w:t xml:space="preserve">problems. Virulence might be lower in experimental infections because of</w:t>
+      </w:r>
+      <w:r>
+        <w:t xml:space="preserve"> </w:t>
+      </w:r>
+      <w:r>
+        <w:t xml:space="preserve">differences in nutrition or environmental conditions in the lab.</w:t>
       </w:r>
     </w:p>
     <w:p>
@@ -1157,128 +1620,75 @@
         <w:pStyle w:val="BodyText"/>
       </w:pPr>
       <w:r>
-        <w:t xml:space="preserve">Examples: AIDS, bubonic plague, foot and mouth disease in feral pigs,</w:t>
-      </w:r>
-      <w:r>
-        <w:t xml:space="preserve"> </w:t>
-      </w:r>
-      <w:r>
-        <w:t xml:space="preserve">phocine distemper virus, smallpox, SARS.</w:t>
+        <w:t xml:space="preserve">Estimating</w:t>
+      </w:r>
+      <w:r>
+        <w:t xml:space="preserve"> </w:t>
+      </w:r>
+      <m:oMath>
+        <m:r>
+          <m:t>β</m:t>
+        </m:r>
+      </m:oMath>
+      <w:r>
+        <w:t xml:space="preserve"> </w:t>
+      </w:r>
+      <w:r>
+        <w:t xml:space="preserve">is hard. Exceptions are vector-borne diseases like</w:t>
+      </w:r>
+      <w:r>
+        <w:t xml:space="preserve"> </w:t>
+      </w:r>
+      <w:r>
+        <w:t xml:space="preserve">malaria (estimate (1) biting rates, (2) probability of a mosquito being</w:t>
+      </w:r>
+      <w:r>
+        <w:t xml:space="preserve"> </w:t>
+      </w:r>
+      <w:r>
+        <w:t xml:space="preserve">infected when it takes a blood meal from an infected host, (3)</w:t>
+      </w:r>
+      <w:r>
+        <w:t xml:space="preserve"> </w:t>
+      </w:r>
+      <w:r>
+        <w:t xml:space="preserve">probability of a host being infected when it is bitten by an infected</w:t>
+      </w:r>
+      <w:r>
+        <w:t xml:space="preserve"> </w:t>
+      </w:r>
+      <w:r>
+        <w:t xml:space="preserve">mosquito) and HIV/AIDS (estimate sexual contact rates, partner change</w:t>
+      </w:r>
+      <w:r>
+        <w:t xml:space="preserve"> </w:t>
+      </w:r>
+      <w:r>
+        <w:t xml:space="preserve">rates, and probability of infection per partnership).</w:t>
       </w:r>
     </w:p>
     <w:p>
       <w:pPr>
         <w:pStyle w:val="Heading2"/>
       </w:pPr>
-      <w:bookmarkStart w:id="30" w:name="exposure-surveys"/>
-      <w:r>
-        <w:t xml:space="preserve">Exposure surveys</w:t>
-      </w:r>
-      <w:bookmarkEnd w:id="30"/>
+      <w:bookmarkStart w:id="34" w:name="observing-epidemic-curves"/>
+      <w:r>
+        <w:t xml:space="preserve">Observing epidemic curves</w:t>
+      </w:r>
+      <w:bookmarkEnd w:id="34"/>
     </w:p>
     <w:p>
       <w:pPr>
         <w:pStyle w:val="FirstParagraph"/>
       </w:pPr>
       <w:r>
-        <w:t xml:space="preserve">If you know the fraction susceptible (i.e. those who have never had the</w:t>
-      </w:r>
-      <w:r>
-        <w:t xml:space="preserve"> </w:t>
-      </w:r>
-      <w:r>
-        <w:t xml:space="preserve">disease,</w:t>
-      </w:r>
-      <w:r>
-        <w:t xml:space="preserve"> </w:t>
-      </w:r>
-      <m:oMath>
-        <m:r>
-          <m:t>N</m:t>
-        </m:r>
-        <m:r>
-          <m:t>−</m:t>
-        </m:r>
-        <m:r>
-          <m:t>I</m:t>
-        </m:r>
-        <m:r>
-          <m:t>−</m:t>
-        </m:r>
-        <m:r>
-          <m:t>R</m:t>
-        </m:r>
-      </m:oMath>
-      <w:r>
-        <w:t xml:space="preserve">), you can use</w:t>
-      </w:r>
-      <w:r>
-        <w:t xml:space="preserve"> </w:t>
-      </w:r>
-      <m:oMath>
-        <m:sSub>
-          <m:e>
-            <m:r>
-              <m:t>R</m:t>
-            </m:r>
-          </m:e>
-          <m:sub>
-            <m:r>
-              <m:t>0</m:t>
-            </m:r>
-          </m:sub>
-        </m:sSub>
-        <m:r>
-          <m:t>=</m:t>
-        </m:r>
-        <m:r>
-          <m:t>N</m:t>
-        </m:r>
-        <m:r>
-          <m:t>/</m:t>
-        </m:r>
-        <m:sSup>
-          <m:e>
-            <m:r>
-              <m:t>S</m:t>
-            </m:r>
-          </m:e>
-          <m:sup>
-            <m:r>
-              <m:t>*</m:t>
-            </m:r>
-          </m:sup>
-        </m:sSup>
-      </m:oMath>
-      <w:r>
-        <w:t xml:space="preserve">. You can also use the</w:t>
-      </w:r>
-      <w:r>
-        <w:t xml:space="preserve"> </w:t>
-      </w:r>
-      <w:r>
-        <w:rPr>
-          <w:i/>
-        </w:rPr>
-        <w:t xml:space="preserve">age-exposure curve</w:t>
-      </w:r>
-      <w:r>
-        <w:t xml:space="preserve"> </w:t>
-      </w:r>
-      <w:r>
-        <w:t xml:space="preserve">of a population-the cumulation fraction of</w:t>
-      </w:r>
-      <w:r>
-        <w:t xml:space="preserve"> </w:t>
-      </w:r>
-      <w:r>
-        <w:t xml:space="preserve">individuals that have been infected (and possibly recovered) by a given</w:t>
-      </w:r>
-      <w:r>
-        <w:t xml:space="preserve"> </w:t>
-      </w:r>
-      <w:r>
-        <w:t xml:space="preserve">age to estimate</w:t>
+        <w:t xml:space="preserve">During the initial phase of the epidemic, the number of infected</w:t>
+      </w:r>
+      <w:r>
+        <w:t xml:space="preserve"> </w:t>
+      </w:r>
+      <w:r>
+        <w:t xml:space="preserve">individuals should increase by a factor of</w:t>
       </w:r>
       <w:r>
         <w:t xml:space="preserve"> </w:t>
@@ -1298,7 +1708,16 @@
         </m:sSub>
       </m:oMath>
       <w:r>
-        <w:t xml:space="preserve">, using</w:t>
+        <w:t xml:space="preserve"> </w:t>
+      </w:r>
+      <w:r>
+        <w:t xml:space="preserve">for every parasite</w:t>
+      </w:r>
+      <w:r>
+        <w:t xml:space="preserve"> </w:t>
+      </w:r>
+      <w:r>
+        <w:t xml:space="preserve">generation. For example, if</w:t>
       </w:r>
       <w:r>
         <w:t xml:space="preserve"> </w:t>
@@ -1316,30 +1735,85 @@
             </m:r>
           </m:sub>
         </m:sSub>
-        <m:r>
-          <m:t>≈</m:t>
-        </m:r>
-        <m:r>
-          <m:t>L</m:t>
-        </m:r>
-        <m:r>
-          <m:t>/</m:t>
-        </m:r>
-        <m:r>
-          <m:t>A</m:t>
-        </m:r>
       </m:oMath>
       <w:r>
         <w:t xml:space="preserve"> </w:t>
       </w:r>
       <w:r>
-        <w:t xml:space="preserve">(e.g. if host lifespan is 10 years and the average at which</w:t>
-      </w:r>
-      <w:r>
-        <w:t xml:space="preserve"> </w:t>
-      </w:r>
-      <w:r>
-        <w:t xml:space="preserve">individuals are infected is 2 years,</w:t>
+        <w:t xml:space="preserve">= 3 and the generation time is one</w:t>
+      </w:r>
+      <w:r>
+        <w:t xml:space="preserve"> </w:t>
+      </w:r>
+      <w:r>
+        <w:t xml:space="preserve">week then the numbers of infected individuals starting from a single</w:t>
+      </w:r>
+      <w:r>
+        <w:t xml:space="preserve"> </w:t>
+      </w:r>
+      <w:r>
+        <w:t xml:space="preserve">infected would be 1, 3, 9, 27, …</w:t>
+      </w:r>
+    </w:p>
+    <w:p>
+      <w:pPr>
+        <w:pStyle w:val="BodyText"/>
+      </w:pPr>
+      <w:r>
+        <w:t xml:space="preserve">Examples: AIDS, bubonic plague, foot and mouth disease in feral pigs,</w:t>
+      </w:r>
+      <w:r>
+        <w:t xml:space="preserve"> </w:t>
+      </w:r>
+      <w:r>
+        <w:t xml:space="preserve">phocine distemper virus, smallpox, SARS.</w:t>
+      </w:r>
+    </w:p>
+    <w:p>
+      <w:pPr>
+        <w:pStyle w:val="Heading2"/>
+      </w:pPr>
+      <w:bookmarkStart w:id="35" w:name="exposure-surveys"/>
+      <w:r>
+        <w:t xml:space="preserve">Exposure surveys</w:t>
+      </w:r>
+      <w:bookmarkEnd w:id="35"/>
+    </w:p>
+    <w:p>
+      <w:pPr>
+        <w:pStyle w:val="FirstParagraph"/>
+      </w:pPr>
+      <w:r>
+        <w:t xml:space="preserve">If you know the fraction susceptible (i.e. those who have never had the</w:t>
+      </w:r>
+      <w:r>
+        <w:t xml:space="preserve"> </w:t>
+      </w:r>
+      <w:r>
+        <w:t xml:space="preserve">disease,</w:t>
+      </w:r>
+      <w:r>
+        <w:t xml:space="preserve"> </w:t>
+      </w:r>
+      <m:oMath>
+        <m:r>
+          <m:t>N</m:t>
+        </m:r>
+        <m:r>
+          <m:t>−</m:t>
+        </m:r>
+        <m:r>
+          <m:t>I</m:t>
+        </m:r>
+        <m:r>
+          <m:t>−</m:t>
+        </m:r>
+        <m:r>
+          <m:t>R</m:t>
+        </m:r>
+      </m:oMath>
+      <w:r>
+        <w:t xml:space="preserve">), you can use</w:t>
       </w:r>
       <w:r>
         <w:t xml:space="preserve"> </w:t>
@@ -1358,6 +1832,135 @@
           </m:sub>
         </m:sSub>
         <m:r>
+          <m:t>=</m:t>
+        </m:r>
+        <m:r>
+          <m:t>N</m:t>
+        </m:r>
+        <m:r>
+          <m:t>/</m:t>
+        </m:r>
+        <m:sSup>
+          <m:e>
+            <m:r>
+              <m:t>S</m:t>
+            </m:r>
+          </m:e>
+          <m:sup>
+            <m:r>
+              <m:t>*</m:t>
+            </m:r>
+          </m:sup>
+        </m:sSup>
+      </m:oMath>
+      <w:r>
+        <w:t xml:space="preserve">. You can also use the</w:t>
+      </w:r>
+      <w:r>
+        <w:t xml:space="preserve"> </w:t>
+      </w:r>
+      <w:r>
+        <w:rPr>
+          <w:i/>
+        </w:rPr>
+        <w:t xml:space="preserve">age-exposure curve</w:t>
+      </w:r>
+      <w:r>
+        <w:t xml:space="preserve"> </w:t>
+      </w:r>
+      <w:r>
+        <w:t xml:space="preserve">of a population-the cumulation fraction of</w:t>
+      </w:r>
+      <w:r>
+        <w:t xml:space="preserve"> </w:t>
+      </w:r>
+      <w:r>
+        <w:t xml:space="preserve">individuals that have been infected (and possibly recovered) by a given</w:t>
+      </w:r>
+      <w:r>
+        <w:t xml:space="preserve"> </w:t>
+      </w:r>
+      <w:r>
+        <w:t xml:space="preserve">age to estimate</w:t>
+      </w:r>
+      <w:r>
+        <w:t xml:space="preserve"> </w:t>
+      </w:r>
+      <m:oMath>
+        <m:sSub>
+          <m:e>
+            <m:r>
+              <m:t>R</m:t>
+            </m:r>
+          </m:e>
+          <m:sub>
+            <m:r>
+              <m:t>0</m:t>
+            </m:r>
+          </m:sub>
+        </m:sSub>
+      </m:oMath>
+      <w:r>
+        <w:t xml:space="preserve">, using</w:t>
+      </w:r>
+      <w:r>
+        <w:t xml:space="preserve"> </w:t>
+      </w:r>
+      <m:oMath>
+        <m:sSub>
+          <m:e>
+            <m:r>
+              <m:t>R</m:t>
+            </m:r>
+          </m:e>
+          <m:sub>
+            <m:r>
+              <m:t>0</m:t>
+            </m:r>
+          </m:sub>
+        </m:sSub>
+        <m:r>
+          <m:t>≈</m:t>
+        </m:r>
+        <m:r>
+          <m:t>L</m:t>
+        </m:r>
+        <m:r>
+          <m:t>/</m:t>
+        </m:r>
+        <m:r>
+          <m:t>A</m:t>
+        </m:r>
+      </m:oMath>
+      <w:r>
+        <w:t xml:space="preserve"> </w:t>
+      </w:r>
+      <w:r>
+        <w:t xml:space="preserve">(e.g. if host lifespan is 10 years and the average at which</w:t>
+      </w:r>
+      <w:r>
+        <w:t xml:space="preserve"> </w:t>
+      </w:r>
+      <w:r>
+        <w:t xml:space="preserve">individuals are infected is 2 years,</w:t>
+      </w:r>
+      <w:r>
+        <w:t xml:space="preserve"> </w:t>
+      </w:r>
+      <m:oMath>
+        <m:sSub>
+          <m:e>
+            <m:r>
+              <m:t>R</m:t>
+            </m:r>
+          </m:e>
+          <m:sub>
+            <m:r>
+              <m:t>0</m:t>
+            </m:r>
+          </m:sub>
+        </m:sSub>
+        <m:r>
           <m:t>≈</m:t>
         </m:r>
         <m:r>
@@ -1413,17 +2016,17 @@
       <w:pPr>
         <w:pStyle w:val="Heading1"/>
       </w:pPr>
-      <w:bookmarkStart w:id="31" w:name="more-on-long-term-dynamics"/>
+      <w:bookmarkStart w:id="36" w:name="more-on-long-term-dynamics"/>
       <w:r>
         <w:t xml:space="preserve">More on long-term dynamics</w:t>
       </w:r>
-      <w:bookmarkEnd w:id="31"/>
+      <w:bookmarkEnd w:id="36"/>
     </w:p>
     <w:p>
       <w:pPr>
         <w:numPr>
           <w:ilvl w:val="0"/>
-          <w:numId w:val="1003"/>
+          <w:numId w:val="1009"/>
         </w:numPr>
       </w:pPr>
       <w:r>
@@ -1488,7 +2091,7 @@
           <wp:inline>
             <wp:extent cx="3657600" cy="1549770"/>
             <wp:effectExtent b="0" l="0" r="0" t="0"/>
-            <wp:docPr descr="image" title="" id="1" name="Picture"/>
+            <wp:docPr descr="damped oscillations" title="" id="1" name="Picture"/>
             <a:graphic>
               <a:graphicData uri="http://schemas.openxmlformats.org/drawingml/2006/picture">
                 <pic:pic>
@@ -1499,7 +2102,7 @@
                     </pic:cNvPicPr>
                   </pic:nvPicPr>
                   <pic:blipFill>
-                    <a:blip r:embed="rId32"/>
+                    <a:blip r:embed="rId37"/>
                     <a:stretch>
                       <a:fillRect/>
                     </a:stretch>
@@ -1535,14 +2138,14 @@
         <w:pStyle w:val="ImageCaption"/>
       </w:pPr>
       <w:r>
-        <w:t xml:space="preserve">image</w:t>
+        <w:t xml:space="preserve">damped oscillations</w:t>
       </w:r>
     </w:p>
     <w:p>
       <w:pPr>
         <w:numPr>
           <w:ilvl w:val="0"/>
-          <w:numId w:val="1003"/>
+          <w:numId w:val="1009"/>
         </w:numPr>
       </w:pPr>
       <w:r>
@@ -1571,7 +2174,7 @@
       <w:pPr>
         <w:numPr>
           <w:ilvl w:val="0"/>
-          <w:numId w:val="1003"/>
+          <w:numId w:val="1009"/>
         </w:numPr>
       </w:pPr>
       <w:r>
@@ -1600,17 +2203,17 @@
       <w:pPr>
         <w:pStyle w:val="Heading2"/>
       </w:pPr>
-      <w:bookmarkStart w:id="33" w:name="stochastic-extinction-thresholds"/>
+      <w:bookmarkStart w:id="38" w:name="stochastic-extinction-thresholds"/>
       <w:r>
         <w:t xml:space="preserve">Stochastic extinction thresholds</w:t>
       </w:r>
-      <w:bookmarkEnd w:id="33"/>
+      <w:bookmarkEnd w:id="38"/>
     </w:p>
     <w:p>
       <w:pPr>
         <w:numPr>
           <w:ilvl w:val="0"/>
-          <w:numId w:val="1004"/>
+          <w:numId w:val="1010"/>
         </w:numPr>
       </w:pPr>
       <w:r>
@@ -1665,7 +2268,7 @@
       <w:pPr>
         <w:numPr>
           <w:ilvl w:val="0"/>
-          <w:numId w:val="1004"/>
+          <w:numId w:val="1010"/>
         </w:numPr>
       </w:pPr>
       <w:r>
@@ -1711,7 +2314,7 @@
       <w:pPr>
         <w:numPr>
           <w:ilvl w:val="0"/>
-          <w:numId w:val="1004"/>
+          <w:numId w:val="1010"/>
         </w:numPr>
       </w:pPr>
       <w:r>
@@ -1779,11 +2382,11 @@
       <w:pPr>
         <w:pStyle w:val="Heading2"/>
       </w:pPr>
-      <w:bookmarkStart w:id="34" w:name="recurrent-epidemics"/>
+      <w:bookmarkStart w:id="39" w:name="recurrent-epidemics"/>
       <w:r>
         <w:t xml:space="preserve">Recurrent epidemics</w:t>
       </w:r>
-      <w:bookmarkEnd w:id="34"/>
+      <w:bookmarkEnd w:id="39"/>
     </w:p>
     <w:p>
       <w:pPr>
@@ -1809,7 +2412,7 @@
       <w:pPr>
         <w:numPr>
           <w:ilvl w:val="0"/>
-          <w:numId w:val="1005"/>
+          <w:numId w:val="1011"/>
         </w:numPr>
         <w:pStyle w:val="Compact"/>
       </w:pPr>
@@ -1821,7 +2424,7 @@
       <w:pPr>
         <w:numPr>
           <w:ilvl w:val="0"/>
-          <w:numId w:val="1005"/>
+          <w:numId w:val="1011"/>
         </w:numPr>
         <w:pStyle w:val="Compact"/>
       </w:pPr>
@@ -1842,7 +2445,7 @@
       <w:pPr>
         <w:numPr>
           <w:ilvl w:val="0"/>
-          <w:numId w:val="1005"/>
+          <w:numId w:val="1011"/>
         </w:numPr>
         <w:pStyle w:val="Compact"/>
       </w:pPr>
@@ -1854,7 +2457,7 @@
       <w:pPr>
         <w:numPr>
           <w:ilvl w:val="0"/>
-          <w:numId w:val="1005"/>
+          <w:numId w:val="1011"/>
         </w:numPr>
         <w:pStyle w:val="Compact"/>
       </w:pPr>
@@ -1866,7 +2469,7 @@
       <w:pPr>
         <w:numPr>
           <w:ilvl w:val="0"/>
-          <w:numId w:val="1005"/>
+          <w:numId w:val="1011"/>
         </w:numPr>
         <w:pStyle w:val="Compact"/>
       </w:pPr>
@@ -1907,11 +2510,11 @@
       <w:pPr>
         <w:pStyle w:val="Heading2"/>
       </w:pPr>
-      <w:bookmarkStart w:id="35" w:name="longer-term-epidemic-shifts"/>
+      <w:bookmarkStart w:id="40" w:name="longer-term-epidemic-shifts"/>
       <w:r>
         <w:t xml:space="preserve">Longer-term epidemic shifts</w:t>
       </w:r>
-      <w:bookmarkEnd w:id="35"/>
+      <w:bookmarkEnd w:id="40"/>
     </w:p>
     <w:p>
       <w:pPr>
@@ -1925,7 +2528,7 @@
       <w:pPr>
         <w:numPr>
           <w:ilvl w:val="0"/>
-          <w:numId w:val="1006"/>
+          <w:numId w:val="1012"/>
         </w:numPr>
         <w:pStyle w:val="Compact"/>
       </w:pPr>
@@ -1949,7 +2552,7 @@
       <w:pPr>
         <w:numPr>
           <w:ilvl w:val="0"/>
-          <w:numId w:val="1006"/>
+          <w:numId w:val="1012"/>
         </w:numPr>
         <w:pStyle w:val="Compact"/>
       </w:pPr>
@@ -1967,11 +2570,11 @@
       <w:pPr>
         <w:pStyle w:val="Heading2"/>
       </w:pPr>
-      <w:bookmarkStart w:id="36" w:name="dynamics-pictures"/>
+      <w:bookmarkStart w:id="41" w:name="dynamics-pictures"/>
       <w:r>
         <w:t xml:space="preserve">Dynamics pictures</w:t>
       </w:r>
-      <w:bookmarkEnd w:id="36"/>
+      <w:bookmarkEnd w:id="41"/>
     </w:p>
     <w:p>
       <w:pPr>
@@ -1993,7 +2596,7 @@
                     </pic:cNvPicPr>
                   </pic:nvPicPr>
                   <pic:blipFill>
-                    <a:blip r:embed="rId37"/>
+                    <a:blip r:embed="rId42"/>
                     <a:stretch>
                       <a:fillRect/>
                     </a:stretch>
@@ -2032,14 +2635,53 @@
       <w:pPr>
         <w:pStyle w:val="Heading2"/>
       </w:pPr>
-      <w:bookmarkStart w:id="38" w:name="references"/>
+      <w:bookmarkStart w:id="43" w:name="references"/>
       <w:r>
         <w:t xml:space="preserve">References</w:t>
       </w:r>
-      <w:bookmarkEnd w:id="38"/>
-    </w:p>
-    <w:bookmarkStart w:id="49" w:name="refs"/>
-    <w:bookmarkStart w:id="40" w:name="ref-earn_acceleration_2020"/>
+      <w:bookmarkEnd w:id="43"/>
+    </w:p>
+    <w:bookmarkStart w:id="56" w:name="refs"/>
+    <w:bookmarkStart w:id="45" w:name="ref-antonovics_generalized_1995"/>
+    <w:p>
+      <w:pPr>
+        <w:pStyle w:val="Bibliography"/>
+      </w:pPr>
+      <w:r>
+        <w:t xml:space="preserve">Antonovics, Janis, Yoh Iwasa, and Michael P. Hassell. 1995. “A Generalized Model of Parasitoid, Venereal, and Vector-Based Transmission Processes.”</w:t>
+      </w:r>
+      <w:r>
+        <w:t xml:space="preserve"> </w:t>
+      </w:r>
+      <w:r>
+        <w:rPr>
+          <w:i/>
+        </w:rPr>
+        <w:t xml:space="preserve">The American Naturalist</w:t>
+      </w:r>
+      <w:r>
+        <w:t xml:space="preserve"> </w:t>
+      </w:r>
+      <w:r>
+        <w:t xml:space="preserve">145 (5): 661–75.</w:t>
+      </w:r>
+      <w:r>
+        <w:t xml:space="preserve"> </w:t>
+      </w:r>
+      <w:hyperlink r:id="rId44">
+        <w:r>
+          <w:rPr>
+            <w:rStyle w:val="Hyperlink"/>
+          </w:rPr>
+          <w:t xml:space="preserve">https://doi.org/10.1086/285761</w:t>
+        </w:r>
+      </w:hyperlink>
+      <w:r>
+        <w:t xml:space="preserve">.</w:t>
+      </w:r>
+    </w:p>
+    <w:bookmarkEnd w:id="45"/>
+    <w:bookmarkStart w:id="47" w:name="ref-earn_acceleration_2020"/>
     <w:p>
       <w:pPr>
         <w:pStyle w:val="Bibliography"/>
@@ -2065,7 +2707,7 @@
       <w:r>
         <w:t xml:space="preserve"> </w:t>
       </w:r>
-      <w:hyperlink r:id="rId39">
+      <w:hyperlink r:id="rId46">
         <w:r>
           <w:rPr>
             <w:rStyle w:val="Hyperlink"/>
@@ -2077,8 +2719,8 @@
         <w:t xml:space="preserve">.</w:t>
       </w:r>
     </w:p>
-    <w:bookmarkEnd w:id="40"/>
-    <w:bookmarkStart w:id="42" w:name="ref-earn_simple_2000"/>
+    <w:bookmarkEnd w:id="47"/>
+    <w:bookmarkStart w:id="49" w:name="ref-earn_simple_2000"/>
     <w:p>
       <w:pPr>
         <w:pStyle w:val="Bibliography"/>
@@ -2104,7 +2746,7 @@
       <w:r>
         <w:t xml:space="preserve"> </w:t>
       </w:r>
-      <w:hyperlink r:id="rId41">
+      <w:hyperlink r:id="rId48">
         <w:r>
           <w:rPr>
             <w:rStyle w:val="Hyperlink"/>
@@ -2116,8 +2758,8 @@
         <w:t xml:space="preserve">.</w:t>
       </w:r>
     </w:p>
-    <w:bookmarkEnd w:id="42"/>
-    <w:bookmarkStart w:id="44" w:name="ref-he_inferring_2013"/>
+    <w:bookmarkEnd w:id="49"/>
+    <w:bookmarkStart w:id="51" w:name="ref-he_inferring_2013"/>
     <w:p>
       <w:pPr>
         <w:pStyle w:val="Bibliography"/>
@@ -2143,7 +2785,7 @@
       <w:r>
         <w:t xml:space="preserve"> </w:t>
       </w:r>
-      <w:hyperlink r:id="rId43">
+      <w:hyperlink r:id="rId50">
         <w:r>
           <w:rPr>
             <w:rStyle w:val="Hyperlink"/>
@@ -2155,8 +2797,8 @@
         <w:t xml:space="preserve">.</w:t>
       </w:r>
     </w:p>
-    <w:bookmarkEnd w:id="44"/>
-    <w:bookmarkStart w:id="46" w:name="ref-hethcote_thousand_1994"/>
+    <w:bookmarkEnd w:id="51"/>
+    <w:bookmarkStart w:id="53" w:name="ref-hethcote_thousand_1994"/>
     <w:p>
       <w:pPr>
         <w:pStyle w:val="Bibliography"/>
@@ -2179,7 +2821,7 @@
       <w:r>
         <w:t xml:space="preserve"> </w:t>
       </w:r>
-      <w:hyperlink r:id="rId45">
+      <w:hyperlink r:id="rId52">
         <w:r>
           <w:rPr>
             <w:rStyle w:val="Hyperlink"/>
@@ -2191,8 +2833,8 @@
         <w:t xml:space="preserve">.</w:t>
       </w:r>
     </w:p>
-    <w:bookmarkEnd w:id="46"/>
-    <w:bookmarkStart w:id="48" w:name="ref-olsen_chaos_1990"/>
+    <w:bookmarkEnd w:id="53"/>
+    <w:bookmarkStart w:id="55" w:name="ref-olsen_chaos_1990"/>
     <w:p>
       <w:pPr>
         <w:pStyle w:val="Bibliography"/>
@@ -2215,7 +2857,7 @@
       <w:r>
         <w:t xml:space="preserve"> </w:t>
       </w:r>
-      <w:hyperlink r:id="rId47">
+      <w:hyperlink r:id="rId54">
         <w:r>
           <w:rPr>
             <w:rStyle w:val="Hyperlink"/>
@@ -2227,8 +2869,8 @@
         <w:t xml:space="preserve">.</w:t>
       </w:r>
     </w:p>
-    <w:bookmarkEnd w:id="48"/>
-    <w:bookmarkEnd w:id="49"/>
+    <w:bookmarkEnd w:id="55"/>
+    <w:bookmarkEnd w:id="56"/>
     <w:p>
       <w:r>
         <w:pict>
@@ -2241,7 +2883,7 @@
         <w:pStyle w:val="FirstParagraph"/>
       </w:pPr>
       <w:r>
-        <w:t xml:space="preserve">Last updated: 2022-01-11 16:53:52</w:t>
+        <w:t xml:space="preserve">Last updated: 2022-01-16 22:38:08</w:t>
       </w:r>
     </w:p>
     <w:sectPr/>
@@ -2499,6 +3141,24 @@
     <w:abstractNumId w:val="991"/>
   </w:num>
   <w:num w:numId="1006">
+    <w:abstractNumId w:val="991"/>
+  </w:num>
+  <w:num w:numId="1007">
+    <w:abstractNumId w:val="991"/>
+  </w:num>
+  <w:num w:numId="1008">
+    <w:abstractNumId w:val="991"/>
+  </w:num>
+  <w:num w:numId="1009">
+    <w:abstractNumId w:val="991"/>
+  </w:num>
+  <w:num w:numId="1010">
+    <w:abstractNumId w:val="991"/>
+  </w:num>
+  <w:num w:numId="1011">
+    <w:abstractNumId w:val="991"/>
+  </w:num>
+  <w:num w:numId="1012">
     <w:abstractNumId w:val="991"/>
   </w:num>
 </w:numbering>

--- a/docs/notes/epi1.docx
+++ b/docs/notes/epi1.docx
@@ -2883,7 +2883,7 @@
         <w:pStyle w:val="FirstParagraph"/>
       </w:pPr>
       <w:r>
-        <w:t xml:space="preserve">Last updated: 2022-01-16 22:38:08</w:t>
+        <w:t xml:space="preserve">Last updated: 2022-01-20 22:02:01</w:t>
       </w:r>
     </w:p>
     <w:sectPr/>

--- a/docs/notes/epi1.docx
+++ b/docs/notes/epi1.docx
@@ -2215,6 +2215,7 @@
           <w:ilvl w:val="0"/>
           <w:numId w:val="1010"/>
         </w:numPr>
+        <w:pStyle w:val="Compact"/>
       </w:pPr>
       <w:r>
         <w:t xml:space="preserve">constraint on</w:t>
@@ -2270,6 +2271,7 @@
           <w:ilvl w:val="0"/>
           <w:numId w:val="1010"/>
         </w:numPr>
+        <w:pStyle w:val="Compact"/>
       </w:pPr>
       <w:r>
         <w:t xml:space="preserve">what if population is finite? Chance of</w:t>
@@ -2316,6 +2318,7 @@
           <w:ilvl w:val="0"/>
           <w:numId w:val="1010"/>
         </w:numPr>
+        <w:pStyle w:val="Compact"/>
       </w:pPr>
       <w:r>
         <w:rPr>
@@ -2635,14 +2638,96 @@
       <w:pPr>
         <w:pStyle w:val="Heading2"/>
       </w:pPr>
-      <w:bookmarkStart w:id="43" w:name="references"/>
+      <w:bookmarkStart w:id="43" w:name="persistence-of-hosts-and-parasites"/>
+      <w:r>
+        <w:t xml:space="preserve">Persistence (of hosts and parasites)</w:t>
+      </w:r>
+      <w:bookmarkEnd w:id="43"/>
+    </w:p>
+    <w:p>
+      <w:pPr>
+        <w:numPr>
+          <w:ilvl w:val="0"/>
+          <w:numId w:val="1013"/>
+        </w:numPr>
+        <w:pStyle w:val="Compact"/>
+      </w:pPr>
+      <w:r>
+        <w:t xml:space="preserve">When do hosts persist vs going extinct?</w:t>
+      </w:r>
+    </w:p>
+    <w:p>
+      <w:pPr>
+        <w:numPr>
+          <w:ilvl w:val="0"/>
+          <w:numId w:val="1013"/>
+        </w:numPr>
+        <w:pStyle w:val="Compact"/>
+      </w:pPr>
+      <w:r>
+        <w:t xml:space="preserve">When do pathogens persist vs going extinct?</w:t>
+      </w:r>
+    </w:p>
+    <w:p>
+      <w:pPr>
+        <w:numPr>
+          <w:ilvl w:val="0"/>
+          <w:numId w:val="1013"/>
+        </w:numPr>
+        <w:pStyle w:val="Compact"/>
+      </w:pPr>
+      <w:r>
+        <w:t xml:space="preserve">How do population dynamics interact with disease dynamics?</w:t>
+      </w:r>
+    </w:p>
+    <w:p>
+      <w:pPr>
+        <w:numPr>
+          <w:ilvl w:val="0"/>
+          <w:numId w:val="1013"/>
+        </w:numPr>
+        <w:pStyle w:val="Compact"/>
+      </w:pPr>
+      <w:r>
+        <w:t xml:space="preserve">Simple vs density-dependent host growth</w:t>
+      </w:r>
+    </w:p>
+    <w:p>
+      <w:pPr>
+        <w:numPr>
+          <w:ilvl w:val="0"/>
+          <w:numId w:val="1013"/>
+        </w:numPr>
+        <w:pStyle w:val="Compact"/>
+      </w:pPr>
+      <w:r>
+        <w:t xml:space="preserve">Briggs, Knapp, and Vredenburg (2010)</w:t>
+      </w:r>
+    </w:p>
+    <w:p>
+      <w:pPr>
+        <w:numPr>
+          <w:ilvl w:val="0"/>
+          <w:numId w:val="1013"/>
+        </w:numPr>
+        <w:pStyle w:val="Compact"/>
+      </w:pPr>
+      <w:r>
+        <w:t xml:space="preserve">Tanner et al. (2019)</w:t>
+      </w:r>
+    </w:p>
+    <w:p>
+      <w:pPr>
+        <w:pStyle w:val="Heading2"/>
+      </w:pPr>
+      <w:bookmarkStart w:id="44" w:name="references"/>
       <w:r>
         <w:t xml:space="preserve">References</w:t>
       </w:r>
-      <w:bookmarkEnd w:id="43"/>
-    </w:p>
-    <w:bookmarkStart w:id="56" w:name="refs"/>
-    <w:bookmarkStart w:id="45" w:name="ref-antonovics_generalized_1995"/>
+      <w:bookmarkEnd w:id="44"/>
+    </w:p>
+    <w:bookmarkStart w:id="61" w:name="refs"/>
+    <w:bookmarkStart w:id="46" w:name="ref-antonovics_generalized_1995"/>
     <w:p>
       <w:pPr>
         <w:pStyle w:val="Bibliography"/>
@@ -2668,7 +2753,7 @@
       <w:r>
         <w:t xml:space="preserve"> </w:t>
       </w:r>
-      <w:hyperlink r:id="rId44">
+      <w:hyperlink r:id="rId45">
         <w:r>
           <w:rPr>
             <w:rStyle w:val="Hyperlink"/>
@@ -2680,14 +2765,14 @@
         <w:t xml:space="preserve">.</w:t>
       </w:r>
     </w:p>
-    <w:bookmarkEnd w:id="45"/>
-    <w:bookmarkStart w:id="47" w:name="ref-earn_acceleration_2020"/>
+    <w:bookmarkEnd w:id="46"/>
+    <w:bookmarkStart w:id="48" w:name="ref-briggs_enzootic_2010"/>
     <w:p>
       <w:pPr>
         <w:pStyle w:val="Bibliography"/>
       </w:pPr>
       <w:r>
-        <w:t xml:space="preserve">Earn, David J. D., Junling Ma, Hendrik Poinar, Jonathan Dushoff, and Benjamin M. Bolker. 2020. “Acceleration of Plague Outbreaks in the Second Pandemic.”</w:t>
+        <w:t xml:space="preserve">Briggs, Cheryl J., Roland A. Knapp, and Vance T. Vredenburg. 2010. “Enzootic and Epizootic Dynamics of the Chytrid Fungal Pathogen of Amphibians.”</w:t>
       </w:r>
       <w:r>
         <w:t xml:space="preserve"> </w:t>
@@ -2702,12 +2787,51 @@
         <w:t xml:space="preserve"> </w:t>
       </w:r>
       <w:r>
+        <w:t xml:space="preserve">107 (21): 9695–9700.</w:t>
+      </w:r>
+      <w:r>
+        <w:t xml:space="preserve"> </w:t>
+      </w:r>
+      <w:hyperlink r:id="rId47">
+        <w:r>
+          <w:rPr>
+            <w:rStyle w:val="Hyperlink"/>
+          </w:rPr>
+          <w:t xml:space="preserve">https://doi.org/10.1073/pnas.0912886107</w:t>
+        </w:r>
+      </w:hyperlink>
+      <w:r>
+        <w:t xml:space="preserve">.</w:t>
+      </w:r>
+    </w:p>
+    <w:bookmarkEnd w:id="48"/>
+    <w:bookmarkStart w:id="50" w:name="ref-earn_acceleration_2020"/>
+    <w:p>
+      <w:pPr>
+        <w:pStyle w:val="Bibliography"/>
+      </w:pPr>
+      <w:r>
+        <w:t xml:space="preserve">Earn, David J. D., Junling Ma, Hendrik Poinar, Jonathan Dushoff, and Benjamin M. Bolker. 2020. “Acceleration of Plague Outbreaks in the Second Pandemic.”</w:t>
+      </w:r>
+      <w:r>
+        <w:t xml:space="preserve"> </w:t>
+      </w:r>
+      <w:r>
+        <w:rPr>
+          <w:i/>
+        </w:rPr>
+        <w:t xml:space="preserve">Proceedings of the National Academy of Sciences</w:t>
+      </w:r>
+      <w:r>
+        <w:t xml:space="preserve"> </w:t>
+      </w:r>
+      <w:r>
         <w:t xml:space="preserve">117 (44): 27703–11.</w:t>
       </w:r>
       <w:r>
         <w:t xml:space="preserve"> </w:t>
       </w:r>
-      <w:hyperlink r:id="rId46">
+      <w:hyperlink r:id="rId49">
         <w:r>
           <w:rPr>
             <w:rStyle w:val="Hyperlink"/>
@@ -2719,8 +2843,8 @@
         <w:t xml:space="preserve">.</w:t>
       </w:r>
     </w:p>
-    <w:bookmarkEnd w:id="47"/>
-    <w:bookmarkStart w:id="49" w:name="ref-earn_simple_2000"/>
+    <w:bookmarkEnd w:id="50"/>
+    <w:bookmarkStart w:id="52" w:name="ref-earn_simple_2000"/>
     <w:p>
       <w:pPr>
         <w:pStyle w:val="Bibliography"/>
@@ -2746,7 +2870,7 @@
       <w:r>
         <w:t xml:space="preserve"> </w:t>
       </w:r>
-      <w:hyperlink r:id="rId48">
+      <w:hyperlink r:id="rId51">
         <w:r>
           <w:rPr>
             <w:rStyle w:val="Hyperlink"/>
@@ -2758,8 +2882,8 @@
         <w:t xml:space="preserve">.</w:t>
       </w:r>
     </w:p>
-    <w:bookmarkEnd w:id="49"/>
-    <w:bookmarkStart w:id="51" w:name="ref-he_inferring_2013"/>
+    <w:bookmarkEnd w:id="52"/>
+    <w:bookmarkStart w:id="54" w:name="ref-he_inferring_2013"/>
     <w:p>
       <w:pPr>
         <w:pStyle w:val="Bibliography"/>
@@ -2785,7 +2909,7 @@
       <w:r>
         <w:t xml:space="preserve"> </w:t>
       </w:r>
-      <w:hyperlink r:id="rId50">
+      <w:hyperlink r:id="rId53">
         <w:r>
           <w:rPr>
             <w:rStyle w:val="Hyperlink"/>
@@ -2797,8 +2921,8 @@
         <w:t xml:space="preserve">.</w:t>
       </w:r>
     </w:p>
-    <w:bookmarkEnd w:id="51"/>
-    <w:bookmarkStart w:id="53" w:name="ref-hethcote_thousand_1994"/>
+    <w:bookmarkEnd w:id="54"/>
+    <w:bookmarkStart w:id="56" w:name="ref-hethcote_thousand_1994"/>
     <w:p>
       <w:pPr>
         <w:pStyle w:val="Bibliography"/>
@@ -2821,7 +2945,7 @@
       <w:r>
         <w:t xml:space="preserve"> </w:t>
       </w:r>
-      <w:hyperlink r:id="rId52">
+      <w:hyperlink r:id="rId55">
         <w:r>
           <w:rPr>
             <w:rStyle w:val="Hyperlink"/>
@@ -2833,8 +2957,8 @@
         <w:t xml:space="preserve">.</w:t>
       </w:r>
     </w:p>
-    <w:bookmarkEnd w:id="53"/>
-    <w:bookmarkStart w:id="55" w:name="ref-olsen_chaos_1990"/>
+    <w:bookmarkEnd w:id="56"/>
+    <w:bookmarkStart w:id="58" w:name="ref-olsen_chaos_1990"/>
     <w:p>
       <w:pPr>
         <w:pStyle w:val="Bibliography"/>
@@ -2857,7 +2981,7 @@
       <w:r>
         <w:t xml:space="preserve"> </w:t>
       </w:r>
-      <w:hyperlink r:id="rId54">
+      <w:hyperlink r:id="rId57">
         <w:r>
           <w:rPr>
             <w:rStyle w:val="Hyperlink"/>
@@ -2869,8 +2993,47 @@
         <w:t xml:space="preserve">.</w:t>
       </w:r>
     </w:p>
-    <w:bookmarkEnd w:id="55"/>
-    <w:bookmarkEnd w:id="56"/>
+    <w:bookmarkEnd w:id="58"/>
+    <w:bookmarkStart w:id="60" w:name="ref-tanner_critical_2019"/>
+    <w:p>
+      <w:pPr>
+        <w:pStyle w:val="Bibliography"/>
+      </w:pPr>
+      <w:r>
+        <w:t xml:space="preserve">Tanner, Eleanor, Andy White, Peter W. W. Lurz, Christian Gortázar, Iratxe Díez-Delgado, and Mike Boots. 2019. “The Critical Role of Infectious Disease in Compensatory Population Growth in Response to Culling.”</w:t>
+      </w:r>
+      <w:r>
+        <w:t xml:space="preserve"> </w:t>
+      </w:r>
+      <w:r>
+        <w:rPr>
+          <w:i/>
+        </w:rPr>
+        <w:t xml:space="preserve">The American Naturalist</w:t>
+      </w:r>
+      <w:r>
+        <w:t xml:space="preserve"> </w:t>
+      </w:r>
+      <w:r>
+        <w:t xml:space="preserve">194 (1): E1–E12.</w:t>
+      </w:r>
+      <w:r>
+        <w:t xml:space="preserve"> </w:t>
+      </w:r>
+      <w:hyperlink r:id="rId59">
+        <w:r>
+          <w:rPr>
+            <w:rStyle w:val="Hyperlink"/>
+          </w:rPr>
+          <w:t xml:space="preserve">https://doi.org/10.1086/703437</w:t>
+        </w:r>
+      </w:hyperlink>
+      <w:r>
+        <w:t xml:space="preserve">.</w:t>
+      </w:r>
+    </w:p>
+    <w:bookmarkEnd w:id="60"/>
+    <w:bookmarkEnd w:id="61"/>
     <w:p>
       <w:r>
         <w:pict>
@@ -2883,7 +3046,7 @@
         <w:pStyle w:val="FirstParagraph"/>
       </w:pPr>
       <w:r>
-        <w:t xml:space="preserve">Last updated: 2022-01-20 22:02:01</w:t>
+        <w:t xml:space="preserve">Last updated: 2022-01-23 20:29:36</w:t>
       </w:r>
     </w:p>
     <w:sectPr/>
@@ -3159,6 +3322,9 @@
     <w:abstractNumId w:val="991"/>
   </w:num>
   <w:num w:numId="1012">
+    <w:abstractNumId w:val="991"/>
+  </w:num>
+  <w:num w:numId="1013">
     <w:abstractNumId w:val="991"/>
   </w:num>
 </w:numbering>

--- a/docs/notes/epi1.docx
+++ b/docs/notes/epi1.docx
@@ -3046,7 +3046,7 @@
         <w:pStyle w:val="FirstParagraph"/>
       </w:pPr>
       <w:r>
-        <w:t xml:space="preserve">Last updated: 2022-01-23 20:29:36</w:t>
+        <w:t xml:space="preserve">Last updated: 2022-01-26 10:31:03</w:t>
       </w:r>
     </w:p>
     <w:sectPr/>

--- a/docs/notes/epi1.docx
+++ b/docs/notes/epi1.docx
@@ -42,15 +42,14 @@
         <w:t xml:space="preserve">2022</w:t>
       </w:r>
     </w:p>
+    <w:bookmarkStart w:id="20" w:name="basics"/>
     <w:p>
       <w:pPr>
         <w:pStyle w:val="Heading2"/>
       </w:pPr>
-      <w:bookmarkStart w:id="20" w:name="basics"/>
       <w:r>
         <w:t xml:space="preserve">Basics</w:t>
       </w:r>
-      <w:bookmarkEnd w:id="20"/>
     </w:p>
     <w:p>
       <w:pPr>
@@ -131,11 +130,12 @@
         <w:t xml:space="preserve">on host? Genetics? Heterogeneity?</w:t>
       </w:r>
     </w:p>
+    <w:bookmarkEnd w:id="20"/>
+    <w:bookmarkStart w:id="26" w:name="compartmental-box-models"/>
     <w:p>
       <w:pPr>
         <w:pStyle w:val="Heading2"/>
       </w:pPr>
-      <w:bookmarkStart w:id="21" w:name="compartmental-box-models"/>
       <w:r>
         <w:t xml:space="preserve">Compartmental (</w:t>
       </w:r>
@@ -151,7 +151,6 @@
       <w:r>
         <w:t xml:space="preserve">) models</w:t>
       </w:r>
-      <w:bookmarkEnd w:id="21"/>
     </w:p>
     <w:p>
       <w:pPr>
@@ -285,7 +284,7 @@
                     </pic:cNvPicPr>
                   </pic:nvPicPr>
                   <pic:blipFill>
-                    <a:blip r:embed="rId22"/>
+                    <a:blip r:embed="rId21"/>
                     <a:stretch>
                       <a:fillRect/>
                     </a:stretch>
@@ -377,7 +376,7 @@
                     </pic:cNvPicPr>
                   </pic:nvPicPr>
                   <pic:blipFill>
-                    <a:blip r:embed="rId23"/>
+                    <a:blip r:embed="rId22"/>
                     <a:stretch>
                       <a:fillRect/>
                     </a:stretch>
@@ -527,7 +526,7 @@
                     </pic:cNvPicPr>
                   </pic:nvPicPr>
                   <pic:blipFill>
-                    <a:blip r:embed="rId24"/>
+                    <a:blip r:embed="rId23"/>
                     <a:stretch>
                       <a:fillRect/>
                     </a:stretch>
@@ -726,7 +725,7 @@
                     </pic:cNvPicPr>
                   </pic:nvPicPr>
                   <pic:blipFill>
-                    <a:blip r:embed="rId25"/>
+                    <a:blip r:embed="rId24"/>
                     <a:stretch>
                       <a:fillRect/>
                     </a:stretch>
@@ -781,7 +780,7 @@
                     </pic:cNvPicPr>
                   </pic:nvPicPr>
                   <pic:blipFill>
-                    <a:blip r:embed="rId26"/>
+                    <a:blip r:embed="rId25"/>
                     <a:stretch>
                       <a:fillRect/>
                     </a:stretch>
@@ -843,25 +842,24 @@
         <w:t xml:space="preserve">Breakout rooms: Try to come up with a compartmental model for malaria!</w:t>
       </w:r>
     </w:p>
+    <w:bookmarkEnd w:id="26"/>
+    <w:bookmarkStart w:id="29" w:name="conclusions-from-basic-epidemic-models"/>
     <w:p>
       <w:pPr>
         <w:pStyle w:val="Heading1"/>
       </w:pPr>
-      <w:bookmarkStart w:id="27" w:name="conclusions-from-basic-epidemic-models"/>
       <w:r>
         <w:t xml:space="preserve">Conclusions from basic epidemic models</w:t>
       </w:r>
-      <w:bookmarkEnd w:id="27"/>
-    </w:p>
+    </w:p>
+    <w:bookmarkStart w:id="27" w:name="basics-1"/>
     <w:p>
       <w:pPr>
         <w:pStyle w:val="Heading2"/>
       </w:pPr>
-      <w:bookmarkStart w:id="28" w:name="basics-1"/>
       <w:r>
         <w:t xml:space="preserve">Basics</w:t>
       </w:r>
-      <w:bookmarkEnd w:id="28"/>
     </w:p>
     <w:p>
       <w:pPr>
@@ -1038,57 +1036,10 @@
     </w:p>
     <w:p>
       <w:pPr>
-        <w:pStyle w:val="CaptionedFigure"/>
-      </w:pPr>
-      <w:r>
-        <w:drawing>
-          <wp:inline>
-            <wp:extent cx="5334000" cy="3556000"/>
-            <wp:effectExtent b="0" l="0" r="0" t="0"/>
-            <wp:docPr descr="critical control fraction" title="" id="1" name="Picture"/>
-            <a:graphic>
-              <a:graphicData uri="http://schemas.openxmlformats.org/drawingml/2006/picture">
-                <pic:pic>
-                  <pic:nvPicPr>
-                    <pic:cNvPr descr="tmp_files/figure-docx/unnamed-chunk-1-1.png" id="0" name="Picture"/>
-                    <pic:cNvPicPr>
-                      <a:picLocks noChangeArrowheads="1" noChangeAspect="1"/>
-                    </pic:cNvPicPr>
-                  </pic:nvPicPr>
-                  <pic:blipFill>
-                    <a:blip r:embed="rId29"/>
-                    <a:stretch>
-                      <a:fillRect/>
-                    </a:stretch>
-                  </pic:blipFill>
-                  <pic:spPr bwMode="auto">
-                    <a:xfrm>
-                      <a:off x="0" y="0"/>
-                      <a:ext cx="5334000" cy="3556000"/>
-                    </a:xfrm>
-                    <a:prstGeom prst="rect">
-                      <a:avLst/>
-                    </a:prstGeom>
-                    <a:noFill/>
-                    <a:ln w="9525">
-                      <a:noFill/>
-                      <a:headEnd/>
-                      <a:tailEnd/>
-                    </a:ln>
-                  </pic:spPr>
-                </pic:pic>
-              </a:graphicData>
-            </a:graphic>
-          </wp:inline>
-        </w:drawing>
-      </w:r>
-    </w:p>
-    <w:p>
-      <w:pPr>
-        <w:pStyle w:val="ImageCaption"/>
-      </w:pPr>
-      <w:r>
-        <w:t xml:space="preserve">critical control fraction</w:t>
+        <w:pStyle w:val="FirstParagraph"/>
+      </w:pPr>
+      <w:r>
+        <w:t xml:space="preserve">tmp_files/figure-docx/unnamed-chunk-1-1.png</w:t>
       </w:r>
     </w:p>
     <w:p>
@@ -1161,57 +1112,10 @@
     </w:p>
     <w:p>
       <w:pPr>
-        <w:pStyle w:val="CaptionedFigure"/>
-      </w:pPr>
-      <w:r>
-        <w:drawing>
-          <wp:inline>
-            <wp:extent cx="5334000" cy="3556000"/>
-            <wp:effectExtent b="0" l="0" r="0" t="0"/>
-            <wp:docPr descr="final size of SIR model" title="" id="1" name="Picture"/>
-            <a:graphic>
-              <a:graphicData uri="http://schemas.openxmlformats.org/drawingml/2006/picture">
-                <pic:pic>
-                  <pic:nvPicPr>
-                    <pic:cNvPr descr="tmp_files/figure-docx/unnamed-chunk-2-1.png" id="0" name="Picture"/>
-                    <pic:cNvPicPr>
-                      <a:picLocks noChangeArrowheads="1" noChangeAspect="1"/>
-                    </pic:cNvPicPr>
-                  </pic:nvPicPr>
-                  <pic:blipFill>
-                    <a:blip r:embed="rId30"/>
-                    <a:stretch>
-                      <a:fillRect/>
-                    </a:stretch>
-                  </pic:blipFill>
-                  <pic:spPr bwMode="auto">
-                    <a:xfrm>
-                      <a:off x="0" y="0"/>
-                      <a:ext cx="5334000" cy="3556000"/>
-                    </a:xfrm>
-                    <a:prstGeom prst="rect">
-                      <a:avLst/>
-                    </a:prstGeom>
-                    <a:noFill/>
-                    <a:ln w="9525">
-                      <a:noFill/>
-                      <a:headEnd/>
-                      <a:tailEnd/>
-                    </a:ln>
-                  </pic:spPr>
-                </pic:pic>
-              </a:graphicData>
-            </a:graphic>
-          </wp:inline>
-        </w:drawing>
-      </w:r>
-    </w:p>
-    <w:p>
-      <w:pPr>
-        <w:pStyle w:val="ImageCaption"/>
-      </w:pPr>
-      <w:r>
-        <w:t xml:space="preserve">final size of SIR model</w:t>
+        <w:pStyle w:val="FirstParagraph"/>
+      </w:pPr>
+      <w:r>
+        <w:t xml:space="preserve">tmp_files/figure-docx/unnamed-chunk-2-1.png</w:t>
       </w:r>
     </w:p>
     <w:p>
@@ -1282,15 +1186,15 @@
         </m:sSub>
       </m:oMath>
     </w:p>
+    <w:bookmarkEnd w:id="27"/>
+    <w:bookmarkStart w:id="28" w:name="variants-on-basic-epidemic-models"/>
     <w:p>
       <w:pPr>
         <w:pStyle w:val="Heading2"/>
       </w:pPr>
-      <w:bookmarkStart w:id="31" w:name="variants-on-basic-epidemic-models"/>
       <w:r>
         <w:t xml:space="preserve">Variants on basic epidemic models</w:t>
       </w:r>
-      <w:bookmarkEnd w:id="31"/>
     </w:p>
     <w:p>
       <w:pPr>
@@ -1480,11 +1384,13 @@
         <w:t xml:space="preserve">Ecology: how many species are in the model? Predator/prey dynamics?</w:t>
       </w:r>
     </w:p>
+    <w:bookmarkEnd w:id="28"/>
+    <w:bookmarkEnd w:id="29"/>
+    <w:bookmarkStart w:id="33" w:name="estimating-r_0"/>
     <w:p>
       <w:pPr>
         <w:pStyle w:val="Heading1"/>
       </w:pPr>
-      <w:bookmarkStart w:id="32" w:name="estimating-r_0"/>
       <w:r>
         <w:t xml:space="preserve">Estimating</w:t>
       </w:r>
@@ -1505,17 +1411,15 @@
           </m:sub>
         </m:sSub>
       </m:oMath>
-      <w:bookmarkEnd w:id="32"/>
-    </w:p>
+    </w:p>
+    <w:bookmarkStart w:id="30" w:name="estimating-all-model-parameters"/>
     <w:p>
       <w:pPr>
         <w:pStyle w:val="Heading2"/>
       </w:pPr>
-      <w:bookmarkStart w:id="33" w:name="estimating-all-model-parameters"/>
       <w:r>
         <w:t xml:space="preserve">Estimating all model parameters</w:t>
       </w:r>
-      <w:bookmarkEnd w:id="33"/>
     </w:p>
     <w:p>
       <w:pPr>
@@ -1667,15 +1571,15 @@
         <w:t xml:space="preserve">rates, and probability of infection per partnership).</w:t>
       </w:r>
     </w:p>
+    <w:bookmarkEnd w:id="30"/>
+    <w:bookmarkStart w:id="31" w:name="observing-epidemic-curves"/>
     <w:p>
       <w:pPr>
         <w:pStyle w:val="Heading2"/>
       </w:pPr>
-      <w:bookmarkStart w:id="34" w:name="observing-epidemic-curves"/>
       <w:r>
         <w:t xml:space="preserve">Observing epidemic curves</w:t>
       </w:r>
-      <w:bookmarkEnd w:id="34"/>
     </w:p>
     <w:p>
       <w:pPr>
@@ -1769,15 +1673,15 @@
         <w:t xml:space="preserve">phocine distemper virus, smallpox, SARS.</w:t>
       </w:r>
     </w:p>
+    <w:bookmarkEnd w:id="31"/>
+    <w:bookmarkStart w:id="32" w:name="exposure-surveys"/>
     <w:p>
       <w:pPr>
         <w:pStyle w:val="Heading2"/>
       </w:pPr>
-      <w:bookmarkStart w:id="35" w:name="exposure-surveys"/>
       <w:r>
         <w:t xml:space="preserve">Exposure surveys</w:t>
       </w:r>
-      <w:bookmarkEnd w:id="35"/>
     </w:p>
     <w:p>
       <w:pPr>
@@ -2012,15 +1916,16 @@
         <w:t xml:space="preserve">Examples: many human diseases, brucellosis in bison.</w:t>
       </w:r>
     </w:p>
+    <w:bookmarkEnd w:id="32"/>
+    <w:bookmarkEnd w:id="33"/>
+    <w:bookmarkStart w:id="58" w:name="more-on-long-term-dynamics"/>
     <w:p>
       <w:pPr>
         <w:pStyle w:val="Heading1"/>
       </w:pPr>
-      <w:bookmarkStart w:id="36" w:name="more-on-long-term-dynamics"/>
       <w:r>
         <w:t xml:space="preserve">More on long-term dynamics</w:t>
       </w:r>
-      <w:bookmarkEnd w:id="36"/>
     </w:p>
     <w:p>
       <w:pPr>
@@ -2102,7 +2007,7 @@
                     </pic:cNvPicPr>
                   </pic:nvPicPr>
                   <pic:blipFill>
-                    <a:blip r:embed="rId37"/>
+                    <a:blip r:embed="rId34"/>
                     <a:stretch>
                       <a:fillRect/>
                     </a:stretch>
@@ -2199,15 +2104,14 @@
         <w:t xml:space="preserve">susceptibles appear)</w:t>
       </w:r>
     </w:p>
+    <w:bookmarkStart w:id="35" w:name="stochastic-extinction-thresholds"/>
     <w:p>
       <w:pPr>
         <w:pStyle w:val="Heading2"/>
       </w:pPr>
-      <w:bookmarkStart w:id="38" w:name="stochastic-extinction-thresholds"/>
       <w:r>
         <w:t xml:space="preserve">Stochastic extinction thresholds</w:t>
       </w:r>
-      <w:bookmarkEnd w:id="38"/>
     </w:p>
     <w:p>
       <w:pPr>
@@ -2381,15 +2285,15 @@
         <w:t xml:space="preserve">…)</w:t>
       </w:r>
     </w:p>
+    <w:bookmarkEnd w:id="35"/>
+    <w:bookmarkStart w:id="36" w:name="recurrent-epidemics"/>
     <w:p>
       <w:pPr>
         <w:pStyle w:val="Heading2"/>
       </w:pPr>
-      <w:bookmarkStart w:id="39" w:name="recurrent-epidemics"/>
       <w:r>
         <w:t xml:space="preserve">Recurrent epidemics</w:t>
       </w:r>
-      <w:bookmarkEnd w:id="39"/>
     </w:p>
     <w:p>
       <w:pPr>
@@ -2509,15 +2413,15 @@
         <w:t xml:space="preserve">(Olsen and Schaffer 1990)</w:t>
       </w:r>
     </w:p>
+    <w:bookmarkEnd w:id="36"/>
+    <w:bookmarkStart w:id="37" w:name="longer-term-epidemic-shifts"/>
     <w:p>
       <w:pPr>
         <w:pStyle w:val="Heading2"/>
       </w:pPr>
-      <w:bookmarkStart w:id="40" w:name="longer-term-epidemic-shifts"/>
       <w:r>
         <w:t xml:space="preserve">Longer-term epidemic shifts</w:t>
       </w:r>
-      <w:bookmarkEnd w:id="40"/>
     </w:p>
     <w:p>
       <w:pPr>
@@ -2569,80 +2473,33 @@
         <w:t xml:space="preserve">(Earn et al. 2000, 2020)</w:t>
       </w:r>
     </w:p>
+    <w:bookmarkEnd w:id="37"/>
+    <w:bookmarkStart w:id="38" w:name="dynamics-pictures"/>
     <w:p>
       <w:pPr>
         <w:pStyle w:val="Heading2"/>
       </w:pPr>
-      <w:bookmarkStart w:id="41" w:name="dynamics-pictures"/>
       <w:r>
         <w:t xml:space="preserve">Dynamics pictures</w:t>
       </w:r>
-      <w:bookmarkEnd w:id="41"/>
-    </w:p>
-    <w:p>
-      <w:pPr>
-        <w:pStyle w:val="CaptionedFigure"/>
-      </w:pPr>
-      <w:r>
-        <w:drawing>
-          <wp:inline>
-            <wp:extent cx="5334000" cy="2667000"/>
-            <wp:effectExtent b="0" l="0" r="0" t="0"/>
-            <wp:docPr descr="basic SIR dynamics" title="" id="1" name="Picture"/>
-            <a:graphic>
-              <a:graphicData uri="http://schemas.openxmlformats.org/drawingml/2006/picture">
-                <pic:pic>
-                  <pic:nvPicPr>
-                    <pic:cNvPr descr="tmp_files/figure-docx/sir_dynam-1.png" id="0" name="Picture"/>
-                    <pic:cNvPicPr>
-                      <a:picLocks noChangeArrowheads="1" noChangeAspect="1"/>
-                    </pic:cNvPicPr>
-                  </pic:nvPicPr>
-                  <pic:blipFill>
-                    <a:blip r:embed="rId42"/>
-                    <a:stretch>
-                      <a:fillRect/>
-                    </a:stretch>
-                  </pic:blipFill>
-                  <pic:spPr bwMode="auto">
-                    <a:xfrm>
-                      <a:off x="0" y="0"/>
-                      <a:ext cx="5334000" cy="2667000"/>
-                    </a:xfrm>
-                    <a:prstGeom prst="rect">
-                      <a:avLst/>
-                    </a:prstGeom>
-                    <a:noFill/>
-                    <a:ln w="9525">
-                      <a:noFill/>
-                      <a:headEnd/>
-                      <a:tailEnd/>
-                    </a:ln>
-                  </pic:spPr>
-                </pic:pic>
-              </a:graphicData>
-            </a:graphic>
-          </wp:inline>
-        </w:drawing>
-      </w:r>
-    </w:p>
-    <w:p>
-      <w:pPr>
-        <w:pStyle w:val="ImageCaption"/>
-      </w:pPr>
-      <w:r>
-        <w:t xml:space="preserve">basic SIR dynamics</w:t>
-      </w:r>
-    </w:p>
+    </w:p>
+    <w:p>
+      <w:pPr>
+        <w:pStyle w:val="FirstParagraph"/>
+      </w:pPr>
+      <w:r>
+        <w:t xml:space="preserve">tmp_files/figure-docx/sir_dynam-1.png</w:t>
+      </w:r>
+    </w:p>
+    <w:bookmarkEnd w:id="38"/>
+    <w:bookmarkStart w:id="39" w:name="persistence-of-hosts-and-parasites"/>
     <w:p>
       <w:pPr>
         <w:pStyle w:val="Heading2"/>
       </w:pPr>
-      <w:bookmarkStart w:id="43" w:name="persistence-of-hosts-and-parasites"/>
       <w:r>
         <w:t xml:space="preserve">Persistence (of hosts and parasites)</w:t>
       </w:r>
-      <w:bookmarkEnd w:id="43"/>
     </w:p>
     <w:p>
       <w:pPr>
@@ -2716,18 +2573,18 @@
         <w:t xml:space="preserve">Tanner et al. (2019)</w:t>
       </w:r>
     </w:p>
+    <w:bookmarkEnd w:id="39"/>
+    <w:bookmarkStart w:id="57" w:name="references"/>
     <w:p>
       <w:pPr>
         <w:pStyle w:val="Heading2"/>
       </w:pPr>
-      <w:bookmarkStart w:id="44" w:name="references"/>
       <w:r>
         <w:t xml:space="preserve">References</w:t>
       </w:r>
-      <w:bookmarkEnd w:id="44"/>
-    </w:p>
-    <w:bookmarkStart w:id="61" w:name="refs"/>
-    <w:bookmarkStart w:id="46" w:name="ref-antonovics_generalized_1995"/>
+    </w:p>
+    <w:bookmarkStart w:id="56" w:name="refs"/>
+    <w:bookmarkStart w:id="41" w:name="ref-antonovics_generalized_1995"/>
     <w:p>
       <w:pPr>
         <w:pStyle w:val="Bibliography"/>
@@ -2753,7 +2610,7 @@
       <w:r>
         <w:t xml:space="preserve"> </w:t>
       </w:r>
-      <w:hyperlink r:id="rId45">
+      <w:hyperlink r:id="rId40">
         <w:r>
           <w:rPr>
             <w:rStyle w:val="Hyperlink"/>
@@ -2765,8 +2622,8 @@
         <w:t xml:space="preserve">.</w:t>
       </w:r>
     </w:p>
-    <w:bookmarkEnd w:id="46"/>
-    <w:bookmarkStart w:id="48" w:name="ref-briggs_enzootic_2010"/>
+    <w:bookmarkEnd w:id="41"/>
+    <w:bookmarkStart w:id="43" w:name="ref-briggs_enzootic_2010"/>
     <w:p>
       <w:pPr>
         <w:pStyle w:val="Bibliography"/>
@@ -2792,7 +2649,7 @@
       <w:r>
         <w:t xml:space="preserve"> </w:t>
       </w:r>
-      <w:hyperlink r:id="rId47">
+      <w:hyperlink r:id="rId42">
         <w:r>
           <w:rPr>
             <w:rStyle w:val="Hyperlink"/>
@@ -2804,8 +2661,8 @@
         <w:t xml:space="preserve">.</w:t>
       </w:r>
     </w:p>
-    <w:bookmarkEnd w:id="48"/>
-    <w:bookmarkStart w:id="50" w:name="ref-earn_acceleration_2020"/>
+    <w:bookmarkEnd w:id="43"/>
+    <w:bookmarkStart w:id="45" w:name="ref-earn_acceleration_2020"/>
     <w:p>
       <w:pPr>
         <w:pStyle w:val="Bibliography"/>
@@ -2831,7 +2688,7 @@
       <w:r>
         <w:t xml:space="preserve"> </w:t>
       </w:r>
-      <w:hyperlink r:id="rId49">
+      <w:hyperlink r:id="rId44">
         <w:r>
           <w:rPr>
             <w:rStyle w:val="Hyperlink"/>
@@ -2843,8 +2700,8 @@
         <w:t xml:space="preserve">.</w:t>
       </w:r>
     </w:p>
-    <w:bookmarkEnd w:id="50"/>
-    <w:bookmarkStart w:id="52" w:name="ref-earn_simple_2000"/>
+    <w:bookmarkEnd w:id="45"/>
+    <w:bookmarkStart w:id="47" w:name="ref-earn_simple_2000"/>
     <w:p>
       <w:pPr>
         <w:pStyle w:val="Bibliography"/>
@@ -2870,7 +2727,7 @@
       <w:r>
         <w:t xml:space="preserve"> </w:t>
       </w:r>
-      <w:hyperlink r:id="rId51">
+      <w:hyperlink r:id="rId46">
         <w:r>
           <w:rPr>
             <w:rStyle w:val="Hyperlink"/>
@@ -2882,8 +2739,8 @@
         <w:t xml:space="preserve">.</w:t>
       </w:r>
     </w:p>
-    <w:bookmarkEnd w:id="52"/>
-    <w:bookmarkStart w:id="54" w:name="ref-he_inferring_2013"/>
+    <w:bookmarkEnd w:id="47"/>
+    <w:bookmarkStart w:id="49" w:name="ref-he_inferring_2013"/>
     <w:p>
       <w:pPr>
         <w:pStyle w:val="Bibliography"/>
@@ -2909,7 +2766,7 @@
       <w:r>
         <w:t xml:space="preserve"> </w:t>
       </w:r>
-      <w:hyperlink r:id="rId53">
+      <w:hyperlink r:id="rId48">
         <w:r>
           <w:rPr>
             <w:rStyle w:val="Hyperlink"/>
@@ -2921,8 +2778,8 @@
         <w:t xml:space="preserve">.</w:t>
       </w:r>
     </w:p>
-    <w:bookmarkEnd w:id="54"/>
-    <w:bookmarkStart w:id="56" w:name="ref-hethcote_thousand_1994"/>
+    <w:bookmarkEnd w:id="49"/>
+    <w:bookmarkStart w:id="51" w:name="ref-hethcote_thousand_1994"/>
     <w:p>
       <w:pPr>
         <w:pStyle w:val="Bibliography"/>
@@ -2945,7 +2802,7 @@
       <w:r>
         <w:t xml:space="preserve"> </w:t>
       </w:r>
-      <w:hyperlink r:id="rId55">
+      <w:hyperlink r:id="rId50">
         <w:r>
           <w:rPr>
             <w:rStyle w:val="Hyperlink"/>
@@ -2957,8 +2814,8 @@
         <w:t xml:space="preserve">.</w:t>
       </w:r>
     </w:p>
-    <w:bookmarkEnd w:id="56"/>
-    <w:bookmarkStart w:id="58" w:name="ref-olsen_chaos_1990"/>
+    <w:bookmarkEnd w:id="51"/>
+    <w:bookmarkStart w:id="53" w:name="ref-olsen_chaos_1990"/>
     <w:p>
       <w:pPr>
         <w:pStyle w:val="Bibliography"/>
@@ -2981,7 +2838,7 @@
       <w:r>
         <w:t xml:space="preserve"> </w:t>
       </w:r>
-      <w:hyperlink r:id="rId57">
+      <w:hyperlink r:id="rId52">
         <w:r>
           <w:rPr>
             <w:rStyle w:val="Hyperlink"/>
@@ -2993,8 +2850,8 @@
         <w:t xml:space="preserve">.</w:t>
       </w:r>
     </w:p>
-    <w:bookmarkEnd w:id="58"/>
-    <w:bookmarkStart w:id="60" w:name="ref-tanner_critical_2019"/>
+    <w:bookmarkEnd w:id="53"/>
+    <w:bookmarkStart w:id="55" w:name="ref-tanner_critical_2019"/>
     <w:p>
       <w:pPr>
         <w:pStyle w:val="Bibliography"/>
@@ -3020,7 +2877,7 @@
       <w:r>
         <w:t xml:space="preserve"> </w:t>
       </w:r>
-      <w:hyperlink r:id="rId59">
+      <w:hyperlink r:id="rId54">
         <w:r>
           <w:rPr>
             <w:rStyle w:val="Hyperlink"/>
@@ -3032,8 +2889,8 @@
         <w:t xml:space="preserve">.</w:t>
       </w:r>
     </w:p>
-    <w:bookmarkEnd w:id="60"/>
-    <w:bookmarkEnd w:id="61"/>
+    <w:bookmarkEnd w:id="55"/>
+    <w:bookmarkEnd w:id="56"/>
     <w:p>
       <w:r>
         <w:pict>
@@ -3046,9 +2903,11 @@
         <w:pStyle w:val="FirstParagraph"/>
       </w:pPr>
       <w:r>
-        <w:t xml:space="preserve">Last updated: 2022-01-26 10:31:03</w:t>
-      </w:r>
-    </w:p>
+        <w:t xml:space="preserve">Last updated: 2022-02-07 10:40:13</w:t>
+      </w:r>
+    </w:p>
+    <w:bookmarkEnd w:id="57"/>
+    <w:bookmarkEnd w:id="58"/>
     <w:sectPr/>
   </w:body>
 </w:document>
@@ -3745,6 +3604,10 @@
       <w:rFonts w:ascii="Consolas" w:hAnsi="Consolas"/>
       <w:sz w:val="22"/>
     </w:rPr>
+  </w:style>
+  <w:style w:type="character" w:customStyle="1" w:styleId="SectionNumber">
+    <w:name w:val="Section Number"/>
+    <w:basedOn w:val="BodyTextChar"/>
   </w:style>
   <w:style w:type="character" w:styleId="FootnoteReference">
     <w:name w:val="Footnote Reference"/>

--- a/docs/notes/epi1.docx
+++ b/docs/notes/epi1.docx
@@ -42,14 +42,15 @@
         <w:t xml:space="preserve">2022</w:t>
       </w:r>
     </w:p>
-    <w:bookmarkStart w:id="20" w:name="basics"/>
     <w:p>
       <w:pPr>
         <w:pStyle w:val="Heading2"/>
       </w:pPr>
+      <w:bookmarkStart w:id="20" w:name="basics"/>
       <w:r>
         <w:t xml:space="preserve">Basics</w:t>
       </w:r>
+      <w:bookmarkEnd w:id="20"/>
     </w:p>
     <w:p>
       <w:pPr>
@@ -130,12 +131,11 @@
         <w:t xml:space="preserve">on host? Genetics? Heterogeneity?</w:t>
       </w:r>
     </w:p>
-    <w:bookmarkEnd w:id="20"/>
-    <w:bookmarkStart w:id="26" w:name="compartmental-box-models"/>
     <w:p>
       <w:pPr>
         <w:pStyle w:val="Heading2"/>
       </w:pPr>
+      <w:bookmarkStart w:id="21" w:name="compartmental-box-models"/>
       <w:r>
         <w:t xml:space="preserve">Compartmental (</w:t>
       </w:r>
@@ -151,6 +151,7 @@
       <w:r>
         <w:t xml:space="preserve">) models</w:t>
       </w:r>
+      <w:bookmarkEnd w:id="21"/>
     </w:p>
     <w:p>
       <w:pPr>
@@ -284,7 +285,7 @@
                     </pic:cNvPicPr>
                   </pic:nvPicPr>
                   <pic:blipFill>
-                    <a:blip r:embed="rId21"/>
+                    <a:blip r:embed="rId22"/>
                     <a:stretch>
                       <a:fillRect/>
                     </a:stretch>
@@ -376,7 +377,7 @@
                     </pic:cNvPicPr>
                   </pic:nvPicPr>
                   <pic:blipFill>
-                    <a:blip r:embed="rId22"/>
+                    <a:blip r:embed="rId23"/>
                     <a:stretch>
                       <a:fillRect/>
                     </a:stretch>
@@ -526,7 +527,7 @@
                     </pic:cNvPicPr>
                   </pic:nvPicPr>
                   <pic:blipFill>
-                    <a:blip r:embed="rId23"/>
+                    <a:blip r:embed="rId24"/>
                     <a:stretch>
                       <a:fillRect/>
                     </a:stretch>
@@ -725,7 +726,7 @@
                     </pic:cNvPicPr>
                   </pic:nvPicPr>
                   <pic:blipFill>
-                    <a:blip r:embed="rId24"/>
+                    <a:blip r:embed="rId25"/>
                     <a:stretch>
                       <a:fillRect/>
                     </a:stretch>
@@ -780,7 +781,7 @@
                     </pic:cNvPicPr>
                   </pic:nvPicPr>
                   <pic:blipFill>
-                    <a:blip r:embed="rId25"/>
+                    <a:blip r:embed="rId26"/>
                     <a:stretch>
                       <a:fillRect/>
                     </a:stretch>
@@ -842,24 +843,25 @@
         <w:t xml:space="preserve">Breakout rooms: Try to come up with a compartmental model for malaria!</w:t>
       </w:r>
     </w:p>
-    <w:bookmarkEnd w:id="26"/>
-    <w:bookmarkStart w:id="29" w:name="conclusions-from-basic-epidemic-models"/>
     <w:p>
       <w:pPr>
         <w:pStyle w:val="Heading1"/>
       </w:pPr>
+      <w:bookmarkStart w:id="27" w:name="conclusions-from-basic-epidemic-models"/>
       <w:r>
         <w:t xml:space="preserve">Conclusions from basic epidemic models</w:t>
       </w:r>
-    </w:p>
-    <w:bookmarkStart w:id="27" w:name="basics-1"/>
+      <w:bookmarkEnd w:id="27"/>
+    </w:p>
     <w:p>
       <w:pPr>
         <w:pStyle w:val="Heading2"/>
       </w:pPr>
+      <w:bookmarkStart w:id="28" w:name="basics-1"/>
       <w:r>
         <w:t xml:space="preserve">Basics</w:t>
       </w:r>
+      <w:bookmarkEnd w:id="28"/>
     </w:p>
     <w:p>
       <w:pPr>
@@ -1036,10 +1038,57 @@
     </w:p>
     <w:p>
       <w:pPr>
-        <w:pStyle w:val="FirstParagraph"/>
-      </w:pPr>
-      <w:r>
-        <w:t xml:space="preserve">tmp_files/figure-docx/unnamed-chunk-1-1.png</w:t>
+        <w:pStyle w:val="CaptionedFigure"/>
+      </w:pPr>
+      <w:r>
+        <w:drawing>
+          <wp:inline>
+            <wp:extent cx="5334000" cy="3556000"/>
+            <wp:effectExtent b="0" l="0" r="0" t="0"/>
+            <wp:docPr descr="critical control fraction" title="" id="1" name="Picture"/>
+            <a:graphic>
+              <a:graphicData uri="http://schemas.openxmlformats.org/drawingml/2006/picture">
+                <pic:pic>
+                  <pic:nvPicPr>
+                    <pic:cNvPr descr="tmp_files/figure-docx/unnamed-chunk-1-1.png" id="0" name="Picture"/>
+                    <pic:cNvPicPr>
+                      <a:picLocks noChangeArrowheads="1" noChangeAspect="1"/>
+                    </pic:cNvPicPr>
+                  </pic:nvPicPr>
+                  <pic:blipFill>
+                    <a:blip r:embed="rId29"/>
+                    <a:stretch>
+                      <a:fillRect/>
+                    </a:stretch>
+                  </pic:blipFill>
+                  <pic:spPr bwMode="auto">
+                    <a:xfrm>
+                      <a:off x="0" y="0"/>
+                      <a:ext cx="5334000" cy="3556000"/>
+                    </a:xfrm>
+                    <a:prstGeom prst="rect">
+                      <a:avLst/>
+                    </a:prstGeom>
+                    <a:noFill/>
+                    <a:ln w="9525">
+                      <a:noFill/>
+                      <a:headEnd/>
+                      <a:tailEnd/>
+                    </a:ln>
+                  </pic:spPr>
+                </pic:pic>
+              </a:graphicData>
+            </a:graphic>
+          </wp:inline>
+        </w:drawing>
+      </w:r>
+    </w:p>
+    <w:p>
+      <w:pPr>
+        <w:pStyle w:val="ImageCaption"/>
+      </w:pPr>
+      <w:r>
+        <w:t xml:space="preserve">critical control fraction</w:t>
       </w:r>
     </w:p>
     <w:p>
@@ -1112,10 +1161,57 @@
     </w:p>
     <w:p>
       <w:pPr>
-        <w:pStyle w:val="FirstParagraph"/>
-      </w:pPr>
-      <w:r>
-        <w:t xml:space="preserve">tmp_files/figure-docx/unnamed-chunk-2-1.png</w:t>
+        <w:pStyle w:val="CaptionedFigure"/>
+      </w:pPr>
+      <w:r>
+        <w:drawing>
+          <wp:inline>
+            <wp:extent cx="5334000" cy="3556000"/>
+            <wp:effectExtent b="0" l="0" r="0" t="0"/>
+            <wp:docPr descr="final size of SIR model" title="" id="1" name="Picture"/>
+            <a:graphic>
+              <a:graphicData uri="http://schemas.openxmlformats.org/drawingml/2006/picture">
+                <pic:pic>
+                  <pic:nvPicPr>
+                    <pic:cNvPr descr="tmp_files/figure-docx/unnamed-chunk-2-1.png" id="0" name="Picture"/>
+                    <pic:cNvPicPr>
+                      <a:picLocks noChangeArrowheads="1" noChangeAspect="1"/>
+                    </pic:cNvPicPr>
+                  </pic:nvPicPr>
+                  <pic:blipFill>
+                    <a:blip r:embed="rId30"/>
+                    <a:stretch>
+                      <a:fillRect/>
+                    </a:stretch>
+                  </pic:blipFill>
+                  <pic:spPr bwMode="auto">
+                    <a:xfrm>
+                      <a:off x="0" y="0"/>
+                      <a:ext cx="5334000" cy="3556000"/>
+                    </a:xfrm>
+                    <a:prstGeom prst="rect">
+                      <a:avLst/>
+                    </a:prstGeom>
+                    <a:noFill/>
+                    <a:ln w="9525">
+                      <a:noFill/>
+                      <a:headEnd/>
+                      <a:tailEnd/>
+                    </a:ln>
+                  </pic:spPr>
+                </pic:pic>
+              </a:graphicData>
+            </a:graphic>
+          </wp:inline>
+        </w:drawing>
+      </w:r>
+    </w:p>
+    <w:p>
+      <w:pPr>
+        <w:pStyle w:val="ImageCaption"/>
+      </w:pPr>
+      <w:r>
+        <w:t xml:space="preserve">final size of SIR model</w:t>
       </w:r>
     </w:p>
     <w:p>
@@ -1186,15 +1282,15 @@
         </m:sSub>
       </m:oMath>
     </w:p>
-    <w:bookmarkEnd w:id="27"/>
-    <w:bookmarkStart w:id="28" w:name="variants-on-basic-epidemic-models"/>
     <w:p>
       <w:pPr>
         <w:pStyle w:val="Heading2"/>
       </w:pPr>
+      <w:bookmarkStart w:id="31" w:name="variants-on-basic-epidemic-models"/>
       <w:r>
         <w:t xml:space="preserve">Variants on basic epidemic models</w:t>
       </w:r>
+      <w:bookmarkEnd w:id="31"/>
     </w:p>
     <w:p>
       <w:pPr>
@@ -1384,13 +1480,11 @@
         <w:t xml:space="preserve">Ecology: how many species are in the model? Predator/prey dynamics?</w:t>
       </w:r>
     </w:p>
-    <w:bookmarkEnd w:id="28"/>
-    <w:bookmarkEnd w:id="29"/>
-    <w:bookmarkStart w:id="33" w:name="estimating-r_0"/>
     <w:p>
       <w:pPr>
         <w:pStyle w:val="Heading1"/>
       </w:pPr>
+      <w:bookmarkStart w:id="32" w:name="estimating-r_0"/>
       <w:r>
         <w:t xml:space="preserve">Estimating</w:t>
       </w:r>
@@ -1411,15 +1505,17 @@
           </m:sub>
         </m:sSub>
       </m:oMath>
-    </w:p>
-    <w:bookmarkStart w:id="30" w:name="estimating-all-model-parameters"/>
+      <w:bookmarkEnd w:id="32"/>
+    </w:p>
     <w:p>
       <w:pPr>
         <w:pStyle w:val="Heading2"/>
       </w:pPr>
+      <w:bookmarkStart w:id="33" w:name="estimating-all-model-parameters"/>
       <w:r>
         <w:t xml:space="preserve">Estimating all model parameters</w:t>
       </w:r>
+      <w:bookmarkEnd w:id="33"/>
     </w:p>
     <w:p>
       <w:pPr>
@@ -1571,15 +1667,15 @@
         <w:t xml:space="preserve">rates, and probability of infection per partnership).</w:t>
       </w:r>
     </w:p>
-    <w:bookmarkEnd w:id="30"/>
-    <w:bookmarkStart w:id="31" w:name="observing-epidemic-curves"/>
     <w:p>
       <w:pPr>
         <w:pStyle w:val="Heading2"/>
       </w:pPr>
+      <w:bookmarkStart w:id="34" w:name="observing-epidemic-curves"/>
       <w:r>
         <w:t xml:space="preserve">Observing epidemic curves</w:t>
       </w:r>
+      <w:bookmarkEnd w:id="34"/>
     </w:p>
     <w:p>
       <w:pPr>
@@ -1673,15 +1769,15 @@
         <w:t xml:space="preserve">phocine distemper virus, smallpox, SARS.</w:t>
       </w:r>
     </w:p>
-    <w:bookmarkEnd w:id="31"/>
-    <w:bookmarkStart w:id="32" w:name="exposure-surveys"/>
     <w:p>
       <w:pPr>
         <w:pStyle w:val="Heading2"/>
       </w:pPr>
+      <w:bookmarkStart w:id="35" w:name="exposure-surveys"/>
       <w:r>
         <w:t xml:space="preserve">Exposure surveys</w:t>
       </w:r>
+      <w:bookmarkEnd w:id="35"/>
     </w:p>
     <w:p>
       <w:pPr>
@@ -1916,16 +2012,15 @@
         <w:t xml:space="preserve">Examples: many human diseases, brucellosis in bison.</w:t>
       </w:r>
     </w:p>
-    <w:bookmarkEnd w:id="32"/>
-    <w:bookmarkEnd w:id="33"/>
-    <w:bookmarkStart w:id="58" w:name="more-on-long-term-dynamics"/>
     <w:p>
       <w:pPr>
         <w:pStyle w:val="Heading1"/>
       </w:pPr>
+      <w:bookmarkStart w:id="36" w:name="more-on-long-term-dynamics"/>
       <w:r>
         <w:t xml:space="preserve">More on long-term dynamics</w:t>
       </w:r>
+      <w:bookmarkEnd w:id="36"/>
     </w:p>
     <w:p>
       <w:pPr>
@@ -2007,7 +2102,7 @@
                     </pic:cNvPicPr>
                   </pic:nvPicPr>
                   <pic:blipFill>
-                    <a:blip r:embed="rId34"/>
+                    <a:blip r:embed="rId37"/>
                     <a:stretch>
                       <a:fillRect/>
                     </a:stretch>
@@ -2104,14 +2199,15 @@
         <w:t xml:space="preserve">susceptibles appear)</w:t>
       </w:r>
     </w:p>
-    <w:bookmarkStart w:id="35" w:name="stochastic-extinction-thresholds"/>
     <w:p>
       <w:pPr>
         <w:pStyle w:val="Heading2"/>
       </w:pPr>
+      <w:bookmarkStart w:id="38" w:name="stochastic-extinction-thresholds"/>
       <w:r>
         <w:t xml:space="preserve">Stochastic extinction thresholds</w:t>
       </w:r>
+      <w:bookmarkEnd w:id="38"/>
     </w:p>
     <w:p>
       <w:pPr>
@@ -2285,15 +2381,15 @@
         <w:t xml:space="preserve">…)</w:t>
       </w:r>
     </w:p>
-    <w:bookmarkEnd w:id="35"/>
-    <w:bookmarkStart w:id="36" w:name="recurrent-epidemics"/>
     <w:p>
       <w:pPr>
         <w:pStyle w:val="Heading2"/>
       </w:pPr>
+      <w:bookmarkStart w:id="39" w:name="recurrent-epidemics"/>
       <w:r>
         <w:t xml:space="preserve">Recurrent epidemics</w:t>
       </w:r>
+      <w:bookmarkEnd w:id="39"/>
     </w:p>
     <w:p>
       <w:pPr>
@@ -2413,15 +2509,15 @@
         <w:t xml:space="preserve">(Olsen and Schaffer 1990)</w:t>
       </w:r>
     </w:p>
-    <w:bookmarkEnd w:id="36"/>
-    <w:bookmarkStart w:id="37" w:name="longer-term-epidemic-shifts"/>
     <w:p>
       <w:pPr>
         <w:pStyle w:val="Heading2"/>
       </w:pPr>
+      <w:bookmarkStart w:id="40" w:name="longer-term-epidemic-shifts"/>
       <w:r>
         <w:t xml:space="preserve">Longer-term epidemic shifts</w:t>
       </w:r>
+      <w:bookmarkEnd w:id="40"/>
     </w:p>
     <w:p>
       <w:pPr>
@@ -2473,33 +2569,80 @@
         <w:t xml:space="preserve">(Earn et al. 2000, 2020)</w:t>
       </w:r>
     </w:p>
-    <w:bookmarkEnd w:id="37"/>
-    <w:bookmarkStart w:id="38" w:name="dynamics-pictures"/>
     <w:p>
       <w:pPr>
         <w:pStyle w:val="Heading2"/>
       </w:pPr>
+      <w:bookmarkStart w:id="41" w:name="dynamics-pictures"/>
       <w:r>
         <w:t xml:space="preserve">Dynamics pictures</w:t>
       </w:r>
-    </w:p>
-    <w:p>
-      <w:pPr>
-        <w:pStyle w:val="FirstParagraph"/>
-      </w:pPr>
-      <w:r>
-        <w:t xml:space="preserve">tmp_files/figure-docx/sir_dynam-1.png</w:t>
-      </w:r>
-    </w:p>
-    <w:bookmarkEnd w:id="38"/>
-    <w:bookmarkStart w:id="39" w:name="persistence-of-hosts-and-parasites"/>
+      <w:bookmarkEnd w:id="41"/>
+    </w:p>
+    <w:p>
+      <w:pPr>
+        <w:pStyle w:val="CaptionedFigure"/>
+      </w:pPr>
+      <w:r>
+        <w:drawing>
+          <wp:inline>
+            <wp:extent cx="5334000" cy="2667000"/>
+            <wp:effectExtent b="0" l="0" r="0" t="0"/>
+            <wp:docPr descr="basic SIR dynamics" title="" id="1" name="Picture"/>
+            <a:graphic>
+              <a:graphicData uri="http://schemas.openxmlformats.org/drawingml/2006/picture">
+                <pic:pic>
+                  <pic:nvPicPr>
+                    <pic:cNvPr descr="tmp_files/figure-docx/sir_dynam-1.png" id="0" name="Picture"/>
+                    <pic:cNvPicPr>
+                      <a:picLocks noChangeArrowheads="1" noChangeAspect="1"/>
+                    </pic:cNvPicPr>
+                  </pic:nvPicPr>
+                  <pic:blipFill>
+                    <a:blip r:embed="rId42"/>
+                    <a:stretch>
+                      <a:fillRect/>
+                    </a:stretch>
+                  </pic:blipFill>
+                  <pic:spPr bwMode="auto">
+                    <a:xfrm>
+                      <a:off x="0" y="0"/>
+                      <a:ext cx="5334000" cy="2667000"/>
+                    </a:xfrm>
+                    <a:prstGeom prst="rect">
+                      <a:avLst/>
+                    </a:prstGeom>
+                    <a:noFill/>
+                    <a:ln w="9525">
+                      <a:noFill/>
+                      <a:headEnd/>
+                      <a:tailEnd/>
+                    </a:ln>
+                  </pic:spPr>
+                </pic:pic>
+              </a:graphicData>
+            </a:graphic>
+          </wp:inline>
+        </w:drawing>
+      </w:r>
+    </w:p>
+    <w:p>
+      <w:pPr>
+        <w:pStyle w:val="ImageCaption"/>
+      </w:pPr>
+      <w:r>
+        <w:t xml:space="preserve">basic SIR dynamics</w:t>
+      </w:r>
+    </w:p>
     <w:p>
       <w:pPr>
         <w:pStyle w:val="Heading2"/>
       </w:pPr>
+      <w:bookmarkStart w:id="43" w:name="persistence-of-hosts-and-parasites"/>
       <w:r>
         <w:t xml:space="preserve">Persistence (of hosts and parasites)</w:t>
       </w:r>
+      <w:bookmarkEnd w:id="43"/>
     </w:p>
     <w:p>
       <w:pPr>
@@ -2573,18 +2716,18 @@
         <w:t xml:space="preserve">Tanner et al. (2019)</w:t>
       </w:r>
     </w:p>
-    <w:bookmarkEnd w:id="39"/>
-    <w:bookmarkStart w:id="57" w:name="references"/>
     <w:p>
       <w:pPr>
         <w:pStyle w:val="Heading2"/>
       </w:pPr>
+      <w:bookmarkStart w:id="44" w:name="references"/>
       <w:r>
         <w:t xml:space="preserve">References</w:t>
       </w:r>
-    </w:p>
-    <w:bookmarkStart w:id="56" w:name="refs"/>
-    <w:bookmarkStart w:id="41" w:name="ref-antonovics_generalized_1995"/>
+      <w:bookmarkEnd w:id="44"/>
+    </w:p>
+    <w:bookmarkStart w:id="61" w:name="refs"/>
+    <w:bookmarkStart w:id="46" w:name="ref-antonovics_generalized_1995"/>
     <w:p>
       <w:pPr>
         <w:pStyle w:val="Bibliography"/>
@@ -2610,7 +2753,7 @@
       <w:r>
         <w:t xml:space="preserve"> </w:t>
       </w:r>
-      <w:hyperlink r:id="rId40">
+      <w:hyperlink r:id="rId45">
         <w:r>
           <w:rPr>
             <w:rStyle w:val="Hyperlink"/>
@@ -2622,8 +2765,8 @@
         <w:t xml:space="preserve">.</w:t>
       </w:r>
     </w:p>
-    <w:bookmarkEnd w:id="41"/>
-    <w:bookmarkStart w:id="43" w:name="ref-briggs_enzootic_2010"/>
+    <w:bookmarkEnd w:id="46"/>
+    <w:bookmarkStart w:id="48" w:name="ref-briggs_enzootic_2010"/>
     <w:p>
       <w:pPr>
         <w:pStyle w:val="Bibliography"/>
@@ -2649,7 +2792,7 @@
       <w:r>
         <w:t xml:space="preserve"> </w:t>
       </w:r>
-      <w:hyperlink r:id="rId42">
+      <w:hyperlink r:id="rId47">
         <w:r>
           <w:rPr>
             <w:rStyle w:val="Hyperlink"/>
@@ -2661,8 +2804,8 @@
         <w:t xml:space="preserve">.</w:t>
       </w:r>
     </w:p>
-    <w:bookmarkEnd w:id="43"/>
-    <w:bookmarkStart w:id="45" w:name="ref-earn_acceleration_2020"/>
+    <w:bookmarkEnd w:id="48"/>
+    <w:bookmarkStart w:id="50" w:name="ref-earn_acceleration_2020"/>
     <w:p>
       <w:pPr>
         <w:pStyle w:val="Bibliography"/>
@@ -2688,7 +2831,7 @@
       <w:r>
         <w:t xml:space="preserve"> </w:t>
       </w:r>
-      <w:hyperlink r:id="rId44">
+      <w:hyperlink r:id="rId49">
         <w:r>
           <w:rPr>
             <w:rStyle w:val="Hyperlink"/>
@@ -2700,8 +2843,8 @@
         <w:t xml:space="preserve">.</w:t>
       </w:r>
     </w:p>
-    <w:bookmarkEnd w:id="45"/>
-    <w:bookmarkStart w:id="47" w:name="ref-earn_simple_2000"/>
+    <w:bookmarkEnd w:id="50"/>
+    <w:bookmarkStart w:id="52" w:name="ref-earn_simple_2000"/>
     <w:p>
       <w:pPr>
         <w:pStyle w:val="Bibliography"/>
@@ -2727,7 +2870,7 @@
       <w:r>
         <w:t xml:space="preserve"> </w:t>
       </w:r>
-      <w:hyperlink r:id="rId46">
+      <w:hyperlink r:id="rId51">
         <w:r>
           <w:rPr>
             <w:rStyle w:val="Hyperlink"/>
@@ -2739,8 +2882,8 @@
         <w:t xml:space="preserve">.</w:t>
       </w:r>
     </w:p>
-    <w:bookmarkEnd w:id="47"/>
-    <w:bookmarkStart w:id="49" w:name="ref-he_inferring_2013"/>
+    <w:bookmarkEnd w:id="52"/>
+    <w:bookmarkStart w:id="54" w:name="ref-he_inferring_2013"/>
     <w:p>
       <w:pPr>
         <w:pStyle w:val="Bibliography"/>
@@ -2766,7 +2909,7 @@
       <w:r>
         <w:t xml:space="preserve"> </w:t>
       </w:r>
-      <w:hyperlink r:id="rId48">
+      <w:hyperlink r:id="rId53">
         <w:r>
           <w:rPr>
             <w:rStyle w:val="Hyperlink"/>
@@ -2778,8 +2921,8 @@
         <w:t xml:space="preserve">.</w:t>
       </w:r>
     </w:p>
-    <w:bookmarkEnd w:id="49"/>
-    <w:bookmarkStart w:id="51" w:name="ref-hethcote_thousand_1994"/>
+    <w:bookmarkEnd w:id="54"/>
+    <w:bookmarkStart w:id="56" w:name="ref-hethcote_thousand_1994"/>
     <w:p>
       <w:pPr>
         <w:pStyle w:val="Bibliography"/>
@@ -2802,7 +2945,7 @@
       <w:r>
         <w:t xml:space="preserve"> </w:t>
       </w:r>
-      <w:hyperlink r:id="rId50">
+      <w:hyperlink r:id="rId55">
         <w:r>
           <w:rPr>
             <w:rStyle w:val="Hyperlink"/>
@@ -2814,8 +2957,8 @@
         <w:t xml:space="preserve">.</w:t>
       </w:r>
     </w:p>
-    <w:bookmarkEnd w:id="51"/>
-    <w:bookmarkStart w:id="53" w:name="ref-olsen_chaos_1990"/>
+    <w:bookmarkEnd w:id="56"/>
+    <w:bookmarkStart w:id="58" w:name="ref-olsen_chaos_1990"/>
     <w:p>
       <w:pPr>
         <w:pStyle w:val="Bibliography"/>
@@ -2838,7 +2981,7 @@
       <w:r>
         <w:t xml:space="preserve"> </w:t>
       </w:r>
-      <w:hyperlink r:id="rId52">
+      <w:hyperlink r:id="rId57">
         <w:r>
           <w:rPr>
             <w:rStyle w:val="Hyperlink"/>
@@ -2850,8 +2993,8 @@
         <w:t xml:space="preserve">.</w:t>
       </w:r>
     </w:p>
-    <w:bookmarkEnd w:id="53"/>
-    <w:bookmarkStart w:id="55" w:name="ref-tanner_critical_2019"/>
+    <w:bookmarkEnd w:id="58"/>
+    <w:bookmarkStart w:id="60" w:name="ref-tanner_critical_2019"/>
     <w:p>
       <w:pPr>
         <w:pStyle w:val="Bibliography"/>
@@ -2877,7 +3020,7 @@
       <w:r>
         <w:t xml:space="preserve"> </w:t>
       </w:r>
-      <w:hyperlink r:id="rId54">
+      <w:hyperlink r:id="rId59">
         <w:r>
           <w:rPr>
             <w:rStyle w:val="Hyperlink"/>
@@ -2889,8 +3032,8 @@
         <w:t xml:space="preserve">.</w:t>
       </w:r>
     </w:p>
-    <w:bookmarkEnd w:id="55"/>
-    <w:bookmarkEnd w:id="56"/>
+    <w:bookmarkEnd w:id="60"/>
+    <w:bookmarkEnd w:id="61"/>
     <w:p>
       <w:r>
         <w:pict>
@@ -2903,11 +3046,9 @@
         <w:pStyle w:val="FirstParagraph"/>
       </w:pPr>
       <w:r>
-        <w:t xml:space="preserve">Last updated: 2022-02-07 10:40:13</w:t>
-      </w:r>
-    </w:p>
-    <w:bookmarkEnd w:id="57"/>
-    <w:bookmarkEnd w:id="58"/>
+        <w:t xml:space="preserve">Last updated: 2022-02-11 20:02:31</w:t>
+      </w:r>
+    </w:p>
     <w:sectPr/>
   </w:body>
 </w:document>
@@ -3604,10 +3745,6 @@
       <w:rFonts w:ascii="Consolas" w:hAnsi="Consolas"/>
       <w:sz w:val="22"/>
     </w:rPr>
-  </w:style>
-  <w:style w:type="character" w:customStyle="1" w:styleId="SectionNumber">
-    <w:name w:val="Section Number"/>
-    <w:basedOn w:val="BodyTextChar"/>
   </w:style>
   <w:style w:type="character" w:styleId="FootnoteReference">
     <w:name w:val="Footnote Reference"/>

--- a/docs/notes/epi1.docx
+++ b/docs/notes/epi1.docx
@@ -27,7 +27,7 @@
         <w:pStyle w:val="Date"/>
       </w:pPr>
       <w:r>
-        <w:t xml:space="preserve">17</w:t>
+        <w:t xml:space="preserve">?</w:t>
       </w:r>
       <w:r>
         <w:t xml:space="preserve"> </w:t>
@@ -39,7 +39,7 @@
         <w:t xml:space="preserve"> </w:t>
       </w:r>
       <w:r>
-        <w:t xml:space="preserve">2022</w:t>
+        <w:t xml:space="preserve">2023</w:t>
       </w:r>
     </w:p>
     <w:p>
@@ -840,7 +840,7 @@
         <w:rPr>
           <w:b/>
         </w:rPr>
-        <w:t xml:space="preserve">Breakout rooms: Try to come up with a compartmental model for malaria!</w:t>
+        <w:t xml:space="preserve">In groups: try to come up with a compartmental model for malaria!</w:t>
       </w:r>
     </w:p>
     <w:p>
@@ -1050,7 +1050,7 @@
               <a:graphicData uri="http://schemas.openxmlformats.org/drawingml/2006/picture">
                 <pic:pic>
                   <pic:nvPicPr>
-                    <pic:cNvPr descr="tmp_files/figure-docx/unnamed-chunk-1-1.png" id="0" name="Picture"/>
+                    <pic:cNvPr descr="tmp_files/figure-docx/critical-control-1.png" id="0" name="Picture"/>
                     <pic:cNvPicPr>
                       <a:picLocks noChangeArrowheads="1" noChangeAspect="1"/>
                     </pic:cNvPicPr>
@@ -1173,7 +1173,7 @@
               <a:graphicData uri="http://schemas.openxmlformats.org/drawingml/2006/picture">
                 <pic:pic>
                   <pic:nvPicPr>
-                    <pic:cNvPr descr="tmp_files/figure-docx/unnamed-chunk-2-1.png" id="0" name="Picture"/>
+                    <pic:cNvPr descr="tmp_files/figure-docx/final-size-1.png" id="0" name="Picture"/>
                     <pic:cNvPicPr>
                       <a:picLocks noChangeArrowheads="1" noChangeAspect="1"/>
                     </pic:cNvPicPr>
@@ -2593,7 +2593,7 @@
               <a:graphicData uri="http://schemas.openxmlformats.org/drawingml/2006/picture">
                 <pic:pic>
                   <pic:nvPicPr>
-                    <pic:cNvPr descr="tmp_files/figure-docx/sir_dynam-1.png" id="0" name="Picture"/>
+                    <pic:cNvPr descr="tmp_files/figure-docx/sir-dynam-1.png" id="0" name="Picture"/>
                     <pic:cNvPicPr>
                       <a:picLocks noChangeArrowheads="1" noChangeAspect="1"/>
                     </pic:cNvPicPr>
@@ -3046,7 +3046,7 @@
         <w:pStyle w:val="FirstParagraph"/>
       </w:pPr>
       <w:r>
-        <w:t xml:space="preserve">Last updated: 2022-02-11 20:02:31</w:t>
+        <w:t xml:space="preserve">Last updated: 2023-01-08 13:20:41.002075</w:t>
       </w:r>
     </w:p>
     <w:sectPr/>

--- a/docs/notes/epi1.docx
+++ b/docs/notes/epi1.docx
@@ -27,13 +27,13 @@
         <w:pStyle w:val="Date"/>
       </w:pPr>
       <w:r>
-        <w:t xml:space="preserve">?</w:t>
-      </w:r>
-      <w:r>
-        <w:t xml:space="preserve"> </w:t>
-      </w:r>
-      <w:r>
-        <w:t xml:space="preserve">January</w:t>
+        <w:t xml:space="preserve">11</w:t>
+      </w:r>
+      <w:r>
+        <w:t xml:space="preserve"> </w:t>
+      </w:r>
+      <w:r>
+        <w:t xml:space="preserve">Sep</w:t>
       </w:r>
       <w:r>
         <w:t xml:space="preserve"> </w:t>
@@ -3046,7 +3046,7 @@
         <w:pStyle w:val="FirstParagraph"/>
       </w:pPr>
       <w:r>
-        <w:t xml:space="preserve">Last updated: 2023-01-08 13:20:41.002075</w:t>
+        <w:t xml:space="preserve">Last updated: 2023-09-11 11:37:21.462269</w:t>
       </w:r>
     </w:p>
     <w:sectPr/>

--- a/docs/notes/epi1.docx
+++ b/docs/notes/epi1.docx
@@ -2091,7 +2091,7 @@
           <wp:inline>
             <wp:extent cx="3657600" cy="1549770"/>
             <wp:effectExtent b="0" l="0" r="0" t="0"/>
-            <wp:docPr descr="damped oscillations" title="" id="1" name="Picture"/>
+            <wp:docPr descr="damped oscillations (from Grenfell, Lonergan, and Harwood (1992))" title="" id="1" name="Picture"/>
             <a:graphic>
               <a:graphicData uri="http://schemas.openxmlformats.org/drawingml/2006/picture">
                 <pic:pic>
@@ -2138,7 +2138,16 @@
         <w:pStyle w:val="ImageCaption"/>
       </w:pPr>
       <w:r>
-        <w:t xml:space="preserve">damped oscillations</w:t>
+        <w:t xml:space="preserve">damped oscillations (from</w:t>
+      </w:r>
+      <w:r>
+        <w:t xml:space="preserve"> </w:t>
+      </w:r>
+      <w:r>
+        <w:t xml:space="preserve">Grenfell, Lonergan, and Harwood (1992)</w:t>
+      </w:r>
+      <w:r>
+        <w:t xml:space="preserve">)</w:t>
       </w:r>
     </w:p>
     <w:p>
@@ -2726,7 +2735,7 @@
       </w:r>
       <w:bookmarkEnd w:id="44"/>
     </w:p>
-    <w:bookmarkStart w:id="61" w:name="refs"/>
+    <w:bookmarkStart w:id="63" w:name="refs"/>
     <w:bookmarkStart w:id="46" w:name="ref-antonovics_generalized_1995"/>
     <w:p>
       <w:pPr>
@@ -2883,7 +2892,46 @@
       </w:r>
     </w:p>
     <w:bookmarkEnd w:id="52"/>
-    <w:bookmarkStart w:id="54" w:name="ref-he_inferring_2013"/>
+    <w:bookmarkStart w:id="54" w:name="ref-grenfell_quantitative_1992"/>
+    <w:p>
+      <w:pPr>
+        <w:pStyle w:val="Bibliography"/>
+      </w:pPr>
+      <w:r>
+        <w:t xml:space="preserve">Grenfell, B. T., M. E. Lonergan, and J. Harwood. 1992. “Quantitative Investigations of the Epidemiology of Phocine Distemper Virus (PDV) in European Common Seal Populations.”</w:t>
+      </w:r>
+      <w:r>
+        <w:t xml:space="preserve"> </w:t>
+      </w:r>
+      <w:r>
+        <w:rPr>
+          <w:i/>
+        </w:rPr>
+        <w:t xml:space="preserve">Science of the Total Environment</w:t>
+      </w:r>
+      <w:r>
+        <w:t xml:space="preserve"> </w:t>
+      </w:r>
+      <w:r>
+        <w:t xml:space="preserve">115 (1-2): 15–29.</w:t>
+      </w:r>
+      <w:r>
+        <w:t xml:space="preserve"> </w:t>
+      </w:r>
+      <w:hyperlink r:id="rId53">
+        <w:r>
+          <w:rPr>
+            <w:rStyle w:val="Hyperlink"/>
+          </w:rPr>
+          <w:t xml:space="preserve">https://doi.org/10.1016/0048-9697(92)90029-R</w:t>
+        </w:r>
+      </w:hyperlink>
+      <w:r>
+        <w:t xml:space="preserve">.</w:t>
+      </w:r>
+    </w:p>
+    <w:bookmarkEnd w:id="54"/>
+    <w:bookmarkStart w:id="56" w:name="ref-he_inferring_2013"/>
     <w:p>
       <w:pPr>
         <w:pStyle w:val="Bibliography"/>
@@ -2909,7 +2957,7 @@
       <w:r>
         <w:t xml:space="preserve"> </w:t>
       </w:r>
-      <w:hyperlink r:id="rId53">
+      <w:hyperlink r:id="rId55">
         <w:r>
           <w:rPr>
             <w:rStyle w:val="Hyperlink"/>
@@ -2921,8 +2969,8 @@
         <w:t xml:space="preserve">.</w:t>
       </w:r>
     </w:p>
-    <w:bookmarkEnd w:id="54"/>
-    <w:bookmarkStart w:id="56" w:name="ref-hethcote_thousand_1994"/>
+    <w:bookmarkEnd w:id="56"/>
+    <w:bookmarkStart w:id="58" w:name="ref-hethcote_thousand_1994"/>
     <w:p>
       <w:pPr>
         <w:pStyle w:val="Bibliography"/>
@@ -2945,7 +2993,7 @@
       <w:r>
         <w:t xml:space="preserve"> </w:t>
       </w:r>
-      <w:hyperlink r:id="rId55">
+      <w:hyperlink r:id="rId57">
         <w:r>
           <w:rPr>
             <w:rStyle w:val="Hyperlink"/>
@@ -2957,8 +3005,8 @@
         <w:t xml:space="preserve">.</w:t>
       </w:r>
     </w:p>
-    <w:bookmarkEnd w:id="56"/>
-    <w:bookmarkStart w:id="58" w:name="ref-olsen_chaos_1990"/>
+    <w:bookmarkEnd w:id="58"/>
+    <w:bookmarkStart w:id="60" w:name="ref-olsen_chaos_1990"/>
     <w:p>
       <w:pPr>
         <w:pStyle w:val="Bibliography"/>
@@ -2981,7 +3029,7 @@
       <w:r>
         <w:t xml:space="preserve"> </w:t>
       </w:r>
-      <w:hyperlink r:id="rId57">
+      <w:hyperlink r:id="rId59">
         <w:r>
           <w:rPr>
             <w:rStyle w:val="Hyperlink"/>
@@ -2993,8 +3041,8 @@
         <w:t xml:space="preserve">.</w:t>
       </w:r>
     </w:p>
-    <w:bookmarkEnd w:id="58"/>
-    <w:bookmarkStart w:id="60" w:name="ref-tanner_critical_2019"/>
+    <w:bookmarkEnd w:id="60"/>
+    <w:bookmarkStart w:id="62" w:name="ref-tanner_critical_2019"/>
     <w:p>
       <w:pPr>
         <w:pStyle w:val="Bibliography"/>
@@ -3020,7 +3068,7 @@
       <w:r>
         <w:t xml:space="preserve"> </w:t>
       </w:r>
-      <w:hyperlink r:id="rId59">
+      <w:hyperlink r:id="rId61">
         <w:r>
           <w:rPr>
             <w:rStyle w:val="Hyperlink"/>
@@ -3032,8 +3080,8 @@
         <w:t xml:space="preserve">.</w:t>
       </w:r>
     </w:p>
-    <w:bookmarkEnd w:id="60"/>
-    <w:bookmarkEnd w:id="61"/>
+    <w:bookmarkEnd w:id="62"/>
+    <w:bookmarkEnd w:id="63"/>
     <w:p>
       <w:r>
         <w:pict>
@@ -3046,7 +3094,7 @@
         <w:pStyle w:val="FirstParagraph"/>
       </w:pPr>
       <w:r>
-        <w:t xml:space="preserve">Last updated: 2023-09-11 11:37:21.462269</w:t>
+        <w:t xml:space="preserve">Last updated: 2023-09-14 11:28:20.681719</w:t>
       </w:r>
     </w:p>
     <w:sectPr/>

--- a/docs/notes/epi1.docx
+++ b/docs/notes/epi1.docx
@@ -42,15 +42,14 @@
         <w:t xml:space="preserve">2023</w:t>
       </w:r>
     </w:p>
+    <w:bookmarkStart w:id="20" w:name="basics"/>
     <w:p>
       <w:pPr>
         <w:pStyle w:val="Heading2"/>
       </w:pPr>
-      <w:bookmarkStart w:id="20" w:name="basics"/>
       <w:r>
         <w:t xml:space="preserve">Basics</w:t>
       </w:r>
-      <w:bookmarkEnd w:id="20"/>
     </w:p>
     <w:p>
       <w:pPr>
@@ -114,6 +113,7 @@
       </w:r>
       <w:r>
         <w:rPr>
+          <w:iCs/>
           <w:i/>
         </w:rPr>
         <w:t xml:space="preserve">vital dynamics</w:t>
@@ -131,11 +131,12 @@
         <w:t xml:space="preserve">on host? Genetics? Heterogeneity?</w:t>
       </w:r>
     </w:p>
+    <w:bookmarkEnd w:id="20"/>
+    <w:bookmarkStart w:id="36" w:name="compartmental-box-models"/>
     <w:p>
       <w:pPr>
         <w:pStyle w:val="Heading2"/>
       </w:pPr>
-      <w:bookmarkStart w:id="21" w:name="compartmental-box-models"/>
       <w:r>
         <w:t xml:space="preserve">Compartmental (</w:t>
       </w:r>
@@ -151,7 +152,6 @@
       <w:r>
         <w:t xml:space="preserve">) models</w:t>
       </w:r>
-      <w:bookmarkEnd w:id="21"/>
     </w:p>
     <w:p>
       <w:pPr>
@@ -168,6 +168,7 @@
       </w:r>
       <w:r>
         <w:rPr>
+          <w:bCs/>
           <w:b/>
         </w:rPr>
         <w:t xml:space="preserve">S</w:t>
@@ -180,6 +181,7 @@
       </w:r>
       <w:r>
         <w:rPr>
+          <w:bCs/>
           <w:b/>
         </w:rPr>
         <w:t xml:space="preserve">I</w:t>
@@ -192,6 +194,7 @@
       </w:r>
       <w:r>
         <w:rPr>
+          <w:bCs/>
           <w:b/>
         </w:rPr>
         <w:t xml:space="preserve">R</w:t>
@@ -207,6 +210,7 @@
       </w:r>
       <w:r>
         <w:rPr>
+          <w:bCs/>
           <w:b/>
         </w:rPr>
         <w:t xml:space="preserve">SIR</w:t>
@@ -219,6 +223,7 @@
       </w:r>
       <w:r>
         <w:rPr>
+          <w:bCs/>
           <w:b/>
         </w:rPr>
         <w:t xml:space="preserve">E</w:t>
@@ -228,6 +233,7 @@
       </w:r>
       <w:r>
         <w:rPr>
+          <w:bCs/>
           <w:b/>
         </w:rPr>
         <w:t xml:space="preserve">SEIR</w:t>
@@ -274,18 +280,18 @@
           <wp:inline>
             <wp:extent cx="4316361" cy="914400"/>
             <wp:effectExtent b="0" l="0" r="0" t="0"/>
-            <wp:docPr descr="SIR boxes (no arrows)" title="" id="1" name="Picture"/>
+            <wp:docPr descr="SIR boxes (no arrows)" title="" id="22" name="Picture"/>
             <a:graphic>
               <a:graphicData uri="http://schemas.openxmlformats.org/drawingml/2006/picture">
                 <pic:pic>
                   <pic:nvPicPr>
-                    <pic:cNvPr descr="pix/epibox1.png" id="0" name="Picture"/>
+                    <pic:cNvPr descr="pix/epibox1.png" id="23" name="Picture"/>
                     <pic:cNvPicPr>
                       <a:picLocks noChangeArrowheads="1" noChangeAspect="1"/>
                     </pic:cNvPicPr>
                   </pic:nvPicPr>
                   <pic:blipFill>
-                    <a:blip r:embed="rId22"/>
+                    <a:blip r:embed="rId21"/>
                     <a:stretch>
                       <a:fillRect/>
                     </a:stretch>
@@ -343,6 +349,7 @@
       </w:r>
       <w:r>
         <w:rPr>
+          <w:bCs/>
           <w:b/>
         </w:rPr>
         <w:t xml:space="preserve">vital dynamics</w:t>
@@ -366,18 +373,18 @@
           <wp:inline>
             <wp:extent cx="3563006" cy="914400"/>
             <wp:effectExtent b="0" l="0" r="0" t="0"/>
-            <wp:docPr descr="SIR boxes (arrows)" title="" id="1" name="Picture"/>
+            <wp:docPr descr="SIR boxes (arrows)" title="" id="25" name="Picture"/>
             <a:graphic>
               <a:graphicData uri="http://schemas.openxmlformats.org/drawingml/2006/picture">
                 <pic:pic>
                   <pic:nvPicPr>
-                    <pic:cNvPr descr="pix/epibox2.png" id="0" name="Picture"/>
+                    <pic:cNvPr descr="pix/epibox2.png" id="26" name="Picture"/>
                     <pic:cNvPicPr>
                       <a:picLocks noChangeArrowheads="1" noChangeAspect="1"/>
                     </pic:cNvPicPr>
                   </pic:nvPicPr>
                   <pic:blipFill>
-                    <a:blip r:embed="rId23"/>
+                    <a:blip r:embed="rId24"/>
                     <a:stretch>
                       <a:fillRect/>
                     </a:stretch>
@@ -424,6 +431,7 @@
       </w:r>
       <w:r>
         <w:rPr>
+          <w:iCs/>
           <w:i/>
         </w:rPr>
         <w:t xml:space="preserve">transition rates</w:t>
@@ -453,6 +461,7 @@
       </w:r>
       <w:r>
         <w:rPr>
+          <w:iCs/>
           <w:i/>
         </w:rPr>
         <w:t xml:space="preserve">per capita</w:t>
@@ -468,6 +477,7 @@
       </w:r>
       <w:r>
         <w:rPr>
+          <w:bCs/>
           <w:b/>
         </w:rPr>
         <w:t xml:space="preserve">mass-action</w:t>
@@ -516,18 +526,18 @@
           <wp:inline>
             <wp:extent cx="3550394" cy="914400"/>
             <wp:effectExtent b="0" l="0" r="0" t="0"/>
-            <wp:docPr descr="SIR boxes (arrows and rates)" title="" id="1" name="Picture"/>
+            <wp:docPr descr="SIR boxes (arrows and rates)" title="" id="28" name="Picture"/>
             <a:graphic>
               <a:graphicData uri="http://schemas.openxmlformats.org/drawingml/2006/picture">
                 <pic:pic>
                   <pic:nvPicPr>
-                    <pic:cNvPr descr="pix/epibox3.png" id="0" name="Picture"/>
+                    <pic:cNvPr descr="pix/epibox3.png" id="29" name="Picture"/>
                     <pic:cNvPicPr>
                       <a:picLocks noChangeArrowheads="1" noChangeAspect="1"/>
                     </pic:cNvPicPr>
                   </pic:nvPicPr>
                   <pic:blipFill>
-                    <a:blip r:embed="rId24"/>
+                    <a:blip r:embed="rId27"/>
                     <a:stretch>
                       <a:fillRect/>
                     </a:stretch>
@@ -602,6 +612,7 @@
       </w:r>
       <w:r>
         <w:rPr>
+          <w:iCs/>
           <w:i/>
         </w:rPr>
         <w:t xml:space="preserve">exponential</w:t>
@@ -635,6 +646,7 @@
       </w:r>
       <w:r>
         <w:rPr>
+          <w:iCs/>
           <w:i/>
         </w:rPr>
         <w:t xml:space="preserve">logistic</w:t>
@@ -715,18 +727,18 @@
           <wp:inline>
             <wp:extent cx="5334000" cy="2984407"/>
             <wp:effectExtent b="0" l="0" r="0" t="0"/>
-            <wp:docPr descr="COVID flowchart)" title="" id="1" name="Picture"/>
+            <wp:docPr descr="COVID flowchart)" title="" id="31" name="Picture"/>
             <a:graphic>
               <a:graphicData uri="http://schemas.openxmlformats.org/drawingml/2006/picture">
                 <pic:pic>
                   <pic:nvPicPr>
-                    <pic:cNvPr descr="pix/flowchart1.png" id="0" name="Picture"/>
+                    <pic:cNvPr descr="pix/flowchart1.png" id="32" name="Picture"/>
                     <pic:cNvPicPr>
                       <a:picLocks noChangeArrowheads="1" noChangeAspect="1"/>
                     </pic:cNvPicPr>
                   </pic:nvPicPr>
                   <pic:blipFill>
-                    <a:blip r:embed="rId25"/>
+                    <a:blip r:embed="rId30"/>
                     <a:stretch>
                       <a:fillRect/>
                     </a:stretch>
@@ -770,18 +782,18 @@
           <wp:inline>
             <wp:extent cx="5334000" cy="3596058"/>
             <wp:effectExtent b="0" l="0" r="0" t="0"/>
-            <wp:docPr descr="COVID flowchart with vax)" title="" id="1" name="Picture"/>
+            <wp:docPr descr="COVID flowchart with vax)" title="" id="34" name="Picture"/>
             <a:graphic>
               <a:graphicData uri="http://schemas.openxmlformats.org/drawingml/2006/picture">
                 <pic:pic>
                   <pic:nvPicPr>
-                    <pic:cNvPr descr="pix/flowchart2.png" id="0" name="Picture"/>
+                    <pic:cNvPr descr="pix/flowchart2.png" id="35" name="Picture"/>
                     <pic:cNvPicPr>
                       <a:picLocks noChangeArrowheads="1" noChangeAspect="1"/>
                     </pic:cNvPicPr>
                   </pic:nvPicPr>
                   <pic:blipFill>
-                    <a:blip r:embed="rId26"/>
+                    <a:blip r:embed="rId33"/>
                     <a:stretch>
                       <a:fillRect/>
                     </a:stretch>
@@ -838,30 +850,30 @@
       </w:pPr>
       <w:r>
         <w:rPr>
+          <w:bCs/>
           <w:b/>
         </w:rPr>
         <w:t xml:space="preserve">In groups: try to come up with a compartmental model for malaria!</w:t>
       </w:r>
     </w:p>
+    <w:bookmarkEnd w:id="36"/>
+    <w:bookmarkStart w:id="45" w:name="conclusions-from-basic-epidemic-models"/>
     <w:p>
       <w:pPr>
         <w:pStyle w:val="Heading1"/>
       </w:pPr>
-      <w:bookmarkStart w:id="27" w:name="conclusions-from-basic-epidemic-models"/>
       <w:r>
         <w:t xml:space="preserve">Conclusions from basic epidemic models</w:t>
       </w:r>
-      <w:bookmarkEnd w:id="27"/>
-    </w:p>
+    </w:p>
+    <w:bookmarkStart w:id="43" w:name="basics-1"/>
     <w:p>
       <w:pPr>
         <w:pStyle w:val="Heading2"/>
       </w:pPr>
-      <w:bookmarkStart w:id="28" w:name="basics-1"/>
       <w:r>
         <w:t xml:space="preserve">Basics</w:t>
       </w:r>
-      <w:bookmarkEnd w:id="28"/>
     </w:p>
     <w:p>
       <w:pPr>
@@ -926,6 +938,9 @@
           </m:sub>
         </m:sSub>
         <m:r>
+          <m:rPr>
+            <m:sty m:val="p"/>
+          </m:rPr>
           <m:t>&gt;</m:t>
         </m:r>
         <m:r>
@@ -969,6 +984,7 @@
       </w:r>
       <w:r>
         <w:rPr>
+          <w:iCs/>
           <w:i/>
         </w:rPr>
         <w:t xml:space="preserve">doubling time</w:t>
@@ -1003,23 +1019,35 @@
           </m:e>
           <m:sup>
             <m:r>
+              <m:rPr>
+                <m:sty m:val="p"/>
+              </m:rPr>
               <m:t>*</m:t>
             </m:r>
           </m:sup>
         </m:sSup>
         <m:r>
+          <m:rPr>
+            <m:sty m:val="p"/>
+          </m:rPr>
           <m:t>=</m:t>
         </m:r>
         <m:r>
           <m:t>1</m:t>
         </m:r>
         <m:r>
+          <m:rPr>
+            <m:sty m:val="p"/>
+          </m:rPr>
           <m:t>−</m:t>
         </m:r>
         <m:r>
           <m:t>1</m:t>
         </m:r>
         <m:r>
+          <m:rPr>
+            <m:sty m:val="p"/>
+          </m:rPr>
           <m:t>/</m:t>
         </m:r>
         <m:sSub>
@@ -1045,18 +1073,18 @@
           <wp:inline>
             <wp:extent cx="5334000" cy="3556000"/>
             <wp:effectExtent b="0" l="0" r="0" t="0"/>
-            <wp:docPr descr="critical control fraction" title="" id="1" name="Picture"/>
+            <wp:docPr descr="critical control fraction" title="" id="38" name="Picture"/>
             <a:graphic>
               <a:graphicData uri="http://schemas.openxmlformats.org/drawingml/2006/picture">
                 <pic:pic>
                   <pic:nvPicPr>
-                    <pic:cNvPr descr="tmp_files/figure-docx/critical-control-1.png" id="0" name="Picture"/>
+                    <pic:cNvPr descr="tmp_files/figure-docx/critical-control-1.png" id="39" name="Picture"/>
                     <pic:cNvPicPr>
                       <a:picLocks noChangeArrowheads="1" noChangeAspect="1"/>
                     </pic:cNvPicPr>
                   </pic:nvPicPr>
                   <pic:blipFill>
-                    <a:blip r:embed="rId29"/>
+                    <a:blip r:embed="rId37"/>
                     <a:stretch>
                       <a:fillRect/>
                     </a:stretch>
@@ -1125,6 +1153,7 @@
       </w:pPr>
       <w:r>
         <w:rPr>
+          <w:bCs/>
           <w:b/>
         </w:rPr>
         <w:t xml:space="preserve">final size</w:t>
@@ -1168,18 +1197,18 @@
           <wp:inline>
             <wp:extent cx="5334000" cy="3556000"/>
             <wp:effectExtent b="0" l="0" r="0" t="0"/>
-            <wp:docPr descr="final size of SIR model" title="" id="1" name="Picture"/>
+            <wp:docPr descr="final size of SIR model" title="" id="41" name="Picture"/>
             <a:graphic>
               <a:graphicData uri="http://schemas.openxmlformats.org/drawingml/2006/picture">
                 <pic:pic>
                   <pic:nvPicPr>
-                    <pic:cNvPr descr="tmp_files/figure-docx/final-size-1.png" id="0" name="Picture"/>
+                    <pic:cNvPr descr="tmp_files/figure-docx/final-size-1.png" id="42" name="Picture"/>
                     <pic:cNvPicPr>
                       <a:picLocks noChangeArrowheads="1" noChangeAspect="1"/>
                     </pic:cNvPicPr>
                   </pic:nvPicPr>
                   <pic:blipFill>
-                    <a:blip r:embed="rId30"/>
+                    <a:blip r:embed="rId40"/>
                     <a:stretch>
                       <a:fillRect/>
                     </a:stretch>
@@ -1249,23 +1278,35 @@
           </m:e>
           <m:sup>
             <m:r>
+              <m:rPr>
+                <m:sty m:val="p"/>
+              </m:rPr>
               <m:t>*</m:t>
             </m:r>
           </m:sup>
         </m:sSup>
         <m:r>
+          <m:rPr>
+            <m:sty m:val="p"/>
+          </m:rPr>
           <m:t>/</m:t>
         </m:r>
         <m:r>
           <m:t>N</m:t>
         </m:r>
         <m:r>
+          <m:rPr>
+            <m:sty m:val="p"/>
+          </m:rPr>
           <m:t>=</m:t>
         </m:r>
         <m:r>
           <m:t>1</m:t>
         </m:r>
         <m:r>
+          <m:rPr>
+            <m:sty m:val="p"/>
+          </m:rPr>
           <m:t>/</m:t>
         </m:r>
         <m:sSub>
@@ -1282,15 +1323,15 @@
         </m:sSub>
       </m:oMath>
     </w:p>
+    <w:bookmarkEnd w:id="43"/>
+    <w:bookmarkStart w:id="44" w:name="variants-on-basic-epidemic-models"/>
     <w:p>
       <w:pPr>
         <w:pStyle w:val="Heading2"/>
       </w:pPr>
-      <w:bookmarkStart w:id="31" w:name="variants-on-basic-epidemic-models"/>
       <w:r>
         <w:t xml:space="preserve">Variants on basic epidemic models</w:t>
       </w:r>
-      <w:bookmarkEnd w:id="31"/>
     </w:p>
     <w:p>
       <w:pPr>
@@ -1339,6 +1380,7 @@
       </w:r>
       <w:r>
         <w:rPr>
+          <w:bCs/>
           <w:b/>
         </w:rPr>
         <w:t xml:space="preserve">STD</w:t>
@@ -1351,6 +1393,7 @@
       </w:r>
       <w:r>
         <w:rPr>
+          <w:bCs/>
           <w:b/>
         </w:rPr>
         <w:t xml:space="preserve">frequency-dependent</w:t>
@@ -1371,21 +1414,28 @@
         <m:r>
           <m:t>S</m:t>
         </m:r>
-        <m:r>
-          <m:t>(</m:t>
-        </m:r>
-        <m:r>
-          <m:t>I</m:t>
-        </m:r>
-        <m:r>
-          <m:t>/</m:t>
-        </m:r>
-        <m:r>
-          <m:t>N</m:t>
-        </m:r>
-        <m:r>
-          <m:t>)</m:t>
-        </m:r>
+        <m:d>
+          <m:dPr>
+            <m:begChr m:val="("/>
+            <m:endChr m:val=")"/>
+            <m:sepChr m:val=""/>
+            <m:grow/>
+          </m:dPr>
+          <m:e>
+            <m:r>
+              <m:t>I</m:t>
+            </m:r>
+            <m:r>
+              <m:rPr>
+                <m:sty m:val="p"/>
+              </m:rPr>
+              <m:t>/</m:t>
+            </m:r>
+            <m:r>
+              <m:t>N</m:t>
+            </m:r>
+          </m:e>
+        </m:d>
       </m:oMath>
       <w:r>
         <w:t xml:space="preserve"> </w:t>
@@ -1480,11 +1530,13 @@
         <w:t xml:space="preserve">Ecology: how many species are in the model? Predator/prey dynamics?</w:t>
       </w:r>
     </w:p>
+    <w:bookmarkEnd w:id="44"/>
+    <w:bookmarkEnd w:id="45"/>
+    <w:bookmarkStart w:id="49" w:name="estimating-r_0"/>
     <w:p>
       <w:pPr>
         <w:pStyle w:val="Heading1"/>
       </w:pPr>
-      <w:bookmarkStart w:id="32" w:name="estimating-r_0"/>
       <w:r>
         <w:t xml:space="preserve">Estimating</w:t>
       </w:r>
@@ -1505,17 +1557,15 @@
           </m:sub>
         </m:sSub>
       </m:oMath>
-      <w:bookmarkEnd w:id="32"/>
-    </w:p>
+    </w:p>
+    <w:bookmarkStart w:id="46" w:name="estimating-all-model-parameters"/>
     <w:p>
       <w:pPr>
         <w:pStyle w:val="Heading2"/>
       </w:pPr>
-      <w:bookmarkStart w:id="33" w:name="estimating-all-model-parameters"/>
       <w:r>
         <w:t xml:space="preserve">Estimating all model parameters</w:t>
       </w:r>
-      <w:bookmarkEnd w:id="33"/>
     </w:p>
     <w:p>
       <w:pPr>
@@ -1667,15 +1717,15 @@
         <w:t xml:space="preserve">rates, and probability of infection per partnership).</w:t>
       </w:r>
     </w:p>
+    <w:bookmarkEnd w:id="46"/>
+    <w:bookmarkStart w:id="47" w:name="observing-epidemic-curves"/>
     <w:p>
       <w:pPr>
         <w:pStyle w:val="Heading2"/>
       </w:pPr>
-      <w:bookmarkStart w:id="34" w:name="observing-epidemic-curves"/>
       <w:r>
         <w:t xml:space="preserve">Observing epidemic curves</w:t>
       </w:r>
-      <w:bookmarkEnd w:id="34"/>
     </w:p>
     <w:p>
       <w:pPr>
@@ -1769,15 +1819,15 @@
         <w:t xml:space="preserve">phocine distemper virus, smallpox, SARS.</w:t>
       </w:r>
     </w:p>
+    <w:bookmarkEnd w:id="47"/>
+    <w:bookmarkStart w:id="48" w:name="exposure-surveys"/>
     <w:p>
       <w:pPr>
         <w:pStyle w:val="Heading2"/>
       </w:pPr>
-      <w:bookmarkStart w:id="35" w:name="exposure-surveys"/>
       <w:r>
         <w:t xml:space="preserve">Exposure surveys</w:t>
       </w:r>
-      <w:bookmarkEnd w:id="35"/>
     </w:p>
     <w:p>
       <w:pPr>
@@ -1800,12 +1850,18 @@
           <m:t>N</m:t>
         </m:r>
         <m:r>
+          <m:rPr>
+            <m:sty m:val="p"/>
+          </m:rPr>
           <m:t>−</m:t>
         </m:r>
         <m:r>
           <m:t>I</m:t>
         </m:r>
         <m:r>
+          <m:rPr>
+            <m:sty m:val="p"/>
+          </m:rPr>
           <m:t>−</m:t>
         </m:r>
         <m:r>
@@ -1832,12 +1888,18 @@
           </m:sub>
         </m:sSub>
         <m:r>
+          <m:rPr>
+            <m:sty m:val="p"/>
+          </m:rPr>
           <m:t>=</m:t>
         </m:r>
         <m:r>
           <m:t>N</m:t>
         </m:r>
         <m:r>
+          <m:rPr>
+            <m:sty m:val="p"/>
+          </m:rPr>
           <m:t>/</m:t>
         </m:r>
         <m:sSup>
@@ -1848,6 +1910,9 @@
           </m:e>
           <m:sup>
             <m:r>
+              <m:rPr>
+                <m:sty m:val="p"/>
+              </m:rPr>
               <m:t>*</m:t>
             </m:r>
           </m:sup>
@@ -1861,6 +1926,7 @@
       </w:r>
       <w:r>
         <w:rPr>
+          <w:iCs/>
           <w:i/>
         </w:rPr>
         <w:t xml:space="preserve">age-exposure curve</w:t>
@@ -1920,12 +1986,18 @@
           </m:sub>
         </m:sSub>
         <m:r>
+          <m:rPr>
+            <m:sty m:val="p"/>
+          </m:rPr>
           <m:t>≈</m:t>
         </m:r>
         <m:r>
           <m:t>L</m:t>
         </m:r>
         <m:r>
+          <m:rPr>
+            <m:sty m:val="p"/>
+          </m:rPr>
           <m:t>/</m:t>
         </m:r>
         <m:r>
@@ -1961,6 +2033,9 @@
           </m:sub>
         </m:sSub>
         <m:r>
+          <m:rPr>
+            <m:sty m:val="p"/>
+          </m:rPr>
           <m:t>≈</m:t>
         </m:r>
         <m:r>
@@ -1987,6 +2062,7 @@
       </w:r>
       <w:r>
         <w:rPr>
+          <w:iCs/>
           <w:i/>
         </w:rPr>
         <w:t xml:space="preserve">serological</w:t>
@@ -2012,15 +2088,16 @@
         <w:t xml:space="preserve">Examples: many human diseases, brucellosis in bison.</w:t>
       </w:r>
     </w:p>
+    <w:bookmarkEnd w:id="48"/>
+    <w:bookmarkEnd w:id="49"/>
+    <w:bookmarkStart w:id="81" w:name="more-on-long-term-dynamics"/>
     <w:p>
       <w:pPr>
         <w:pStyle w:val="Heading1"/>
       </w:pPr>
-      <w:bookmarkStart w:id="36" w:name="more-on-long-term-dynamics"/>
       <w:r>
         <w:t xml:space="preserve">More on long-term dynamics</w:t>
       </w:r>
-      <w:bookmarkEnd w:id="36"/>
     </w:p>
     <w:p>
       <w:pPr>
@@ -2052,6 +2129,7 @@
       </w:r>
       <w:r>
         <w:rPr>
+          <w:bCs/>
           <w:b/>
         </w:rPr>
         <w:t xml:space="preserve">Damped</w:t>
@@ -2067,6 +2145,7 @@
       </w:r>
       <w:r>
         <w:rPr>
+          <w:bCs/>
           <w:b/>
         </w:rPr>
         <w:t xml:space="preserve">sustained</w:t>
@@ -2091,18 +2170,18 @@
           <wp:inline>
             <wp:extent cx="3657600" cy="1549770"/>
             <wp:effectExtent b="0" l="0" r="0" t="0"/>
-            <wp:docPr descr="damped oscillations (from Grenfell, Lonergan, and Harwood (1992))" title="" id="1" name="Picture"/>
+            <wp:docPr descr="damped oscillations (from Grenfell, Lonergan, and Harwood (1992))" title="" id="51" name="Picture"/>
             <a:graphic>
               <a:graphicData uri="http://schemas.openxmlformats.org/drawingml/2006/picture">
                 <pic:pic>
                   <pic:nvPicPr>
-                    <pic:cNvPr descr="pix/lonergan.png" id="0" name="Picture"/>
+                    <pic:cNvPr descr="pix/lonergan.png" id="52" name="Picture"/>
                     <pic:cNvPicPr>
                       <a:picLocks noChangeArrowheads="1" noChangeAspect="1"/>
                     </pic:cNvPicPr>
                   </pic:nvPicPr>
                   <pic:blipFill>
-                    <a:blip r:embed="rId37"/>
+                    <a:blip r:embed="rId50"/>
                     <a:stretch>
                       <a:fillRect/>
                     </a:stretch>
@@ -2208,15 +2287,14 @@
         <w:t xml:space="preserve">susceptibles appear)</w:t>
       </w:r>
     </w:p>
+    <w:bookmarkStart w:id="53" w:name="stochastic-extinction-thresholds"/>
     <w:p>
       <w:pPr>
         <w:pStyle w:val="Heading2"/>
       </w:pPr>
-      <w:bookmarkStart w:id="38" w:name="stochastic-extinction-thresholds"/>
       <w:r>
         <w:t xml:space="preserve">Stochastic extinction thresholds</w:t>
       </w:r>
-      <w:bookmarkEnd w:id="38"/>
     </w:p>
     <w:p>
       <w:pPr>
@@ -2257,6 +2335,7 @@
       </w:r>
       <w:r>
         <w:rPr>
+          <w:iCs/>
           <w:i/>
         </w:rPr>
         <w:t xml:space="preserve">deterministic</w:t>
@@ -2290,6 +2369,7 @@
       </w:r>
       <w:r>
         <w:rPr>
+          <w:iCs/>
           <w:i/>
         </w:rPr>
         <w:t xml:space="preserve">stochastic fade-out</w:t>
@@ -2308,6 +2388,9 @@
       </w:r>
       <m:oMath>
         <m:r>
+          <m:rPr>
+            <m:sty m:val="p"/>
+          </m:rPr>
           <m:t>&lt;</m:t>
         </m:r>
         <m:r>
@@ -2331,6 +2414,7 @@
       </w:pPr>
       <w:r>
         <w:rPr>
+          <w:iCs/>
           <w:i/>
         </w:rPr>
         <w:t xml:space="preserve">Critical community size</w:t>
@@ -2390,15 +2474,15 @@
         <w:t xml:space="preserve">…)</w:t>
       </w:r>
     </w:p>
+    <w:bookmarkEnd w:id="53"/>
+    <w:bookmarkStart w:id="54" w:name="recurrent-epidemics"/>
     <w:p>
       <w:pPr>
         <w:pStyle w:val="Heading2"/>
       </w:pPr>
-      <w:bookmarkStart w:id="39" w:name="recurrent-epidemics"/>
       <w:r>
         <w:t xml:space="preserve">Recurrent epidemics</w:t>
       </w:r>
-      <w:bookmarkEnd w:id="39"/>
     </w:p>
     <w:p>
       <w:pPr>
@@ -2412,6 +2496,7 @@
       </w:r>
       <w:r>
         <w:rPr>
+          <w:bCs/>
           <w:b/>
         </w:rPr>
         <w:t xml:space="preserve">epidemic waves</w:t>
@@ -2442,6 +2527,7 @@
       </w:pPr>
       <w:r>
         <w:rPr>
+          <w:bCs/>
           <w:b/>
         </w:rPr>
         <w:t xml:space="preserve">Demographic stochasticity</w:t>
@@ -2518,15 +2604,15 @@
         <w:t xml:space="preserve">(Olsen and Schaffer 1990)</w:t>
       </w:r>
     </w:p>
+    <w:bookmarkEnd w:id="54"/>
+    <w:bookmarkStart w:id="55" w:name="longer-term-epidemic-shifts"/>
     <w:p>
       <w:pPr>
         <w:pStyle w:val="Heading2"/>
       </w:pPr>
-      <w:bookmarkStart w:id="40" w:name="longer-term-epidemic-shifts"/>
       <w:r>
         <w:t xml:space="preserve">Longer-term epidemic shifts</w:t>
       </w:r>
-      <w:bookmarkEnd w:id="40"/>
     </w:p>
     <w:p>
       <w:pPr>
@@ -2549,6 +2635,7 @@
       </w:r>
       <w:r>
         <w:rPr>
+          <w:iCs/>
           <w:i/>
         </w:rPr>
         <w:t xml:space="preserve">antigenic shifts</w:t>
@@ -2578,15 +2665,15 @@
         <w:t xml:space="preserve">(Earn et al. 2000, 2020)</w:t>
       </w:r>
     </w:p>
+    <w:bookmarkEnd w:id="55"/>
+    <w:bookmarkStart w:id="59" w:name="dynamics-pictures"/>
     <w:p>
       <w:pPr>
         <w:pStyle w:val="Heading2"/>
       </w:pPr>
-      <w:bookmarkStart w:id="41" w:name="dynamics-pictures"/>
       <w:r>
         <w:t xml:space="preserve">Dynamics pictures</w:t>
       </w:r>
-      <w:bookmarkEnd w:id="41"/>
     </w:p>
     <w:p>
       <w:pPr>
@@ -2597,18 +2684,18 @@
           <wp:inline>
             <wp:extent cx="5334000" cy="2667000"/>
             <wp:effectExtent b="0" l="0" r="0" t="0"/>
-            <wp:docPr descr="basic SIR dynamics" title="" id="1" name="Picture"/>
+            <wp:docPr descr="basic SIR dynamics" title="" id="57" name="Picture"/>
             <a:graphic>
               <a:graphicData uri="http://schemas.openxmlformats.org/drawingml/2006/picture">
                 <pic:pic>
                   <pic:nvPicPr>
-                    <pic:cNvPr descr="tmp_files/figure-docx/sir-dynam-1.png" id="0" name="Picture"/>
+                    <pic:cNvPr descr="tmp_files/figure-docx/sir-dynam-1.png" id="58" name="Picture"/>
                     <pic:cNvPicPr>
                       <a:picLocks noChangeArrowheads="1" noChangeAspect="1"/>
                     </pic:cNvPicPr>
                   </pic:nvPicPr>
                   <pic:blipFill>
-                    <a:blip r:embed="rId42"/>
+                    <a:blip r:embed="rId56"/>
                     <a:stretch>
                       <a:fillRect/>
                     </a:stretch>
@@ -2643,15 +2730,15 @@
         <w:t xml:space="preserve">basic SIR dynamics</w:t>
       </w:r>
     </w:p>
+    <w:bookmarkEnd w:id="59"/>
+    <w:bookmarkStart w:id="60" w:name="persistence-of-hosts-and-parasites"/>
     <w:p>
       <w:pPr>
         <w:pStyle w:val="Heading2"/>
       </w:pPr>
-      <w:bookmarkStart w:id="43" w:name="persistence-of-hosts-and-parasites"/>
       <w:r>
         <w:t xml:space="preserve">Persistence (of hosts and parasites)</w:t>
       </w:r>
-      <w:bookmarkEnd w:id="43"/>
     </w:p>
     <w:p>
       <w:pPr>
@@ -2725,30 +2812,100 @@
         <w:t xml:space="preserve">Tanner et al. (2019)</w:t>
       </w:r>
     </w:p>
+    <w:bookmarkEnd w:id="60"/>
+    <w:bookmarkStart w:id="80" w:name="references"/>
     <w:p>
       <w:pPr>
         <w:pStyle w:val="Heading2"/>
       </w:pPr>
-      <w:bookmarkStart w:id="44" w:name="references"/>
       <w:r>
         <w:t xml:space="preserve">References</w:t>
       </w:r>
-      <w:bookmarkEnd w:id="44"/>
-    </w:p>
-    <w:bookmarkStart w:id="63" w:name="refs"/>
-    <w:bookmarkStart w:id="46" w:name="ref-antonovics_generalized_1995"/>
+    </w:p>
+    <w:bookmarkStart w:id="79" w:name="refs"/>
+    <w:bookmarkStart w:id="62" w:name="ref-antonovics_generalized_1995"/>
     <w:p>
       <w:pPr>
         <w:pStyle w:val="Bibliography"/>
       </w:pPr>
       <w:r>
-        <w:t xml:space="preserve">Antonovics, Janis, Yoh Iwasa, and Michael P. Hassell. 1995. “A Generalized Model of Parasitoid, Venereal, and Vector-Based Transmission Processes.”</w:t>
+        <w:t xml:space="preserve">Antonovics, Janis, Yoh Iwasa, and Michael P. Hassell. 1995.</w:t>
+      </w:r>
+      <w:r>
+        <w:t xml:space="preserve"> </w:t>
+      </w:r>
+      <w:r>
+        <w:t xml:space="preserve">“A</w:t>
+      </w:r>
+      <w:r>
+        <w:t xml:space="preserve"> </w:t>
+      </w:r>
+      <w:r>
+        <w:t xml:space="preserve">Generalized</w:t>
+      </w:r>
+      <w:r>
+        <w:t xml:space="preserve"> </w:t>
+      </w:r>
+      <w:r>
+        <w:t xml:space="preserve">Model</w:t>
+      </w:r>
+      <w:r>
+        <w:t xml:space="preserve"> </w:t>
+      </w:r>
+      <w:r>
+        <w:t xml:space="preserve">of</w:t>
+      </w:r>
+      <w:r>
+        <w:t xml:space="preserve"> </w:t>
+      </w:r>
+      <w:r>
+        <w:t xml:space="preserve">Parasitoid</w:t>
+      </w:r>
+      <w:r>
+        <w:t xml:space="preserve">,</w:t>
+      </w:r>
+      <w:r>
+        <w:t xml:space="preserve"> </w:t>
+      </w:r>
+      <w:r>
+        <w:t xml:space="preserve">Venereal</w:t>
+      </w:r>
+      <w:r>
+        <w:t xml:space="preserve">, and</w:t>
+      </w:r>
+      <w:r>
+        <w:t xml:space="preserve"> </w:t>
+      </w:r>
+      <w:r>
+        <w:t xml:space="preserve">Vector</w:t>
+      </w:r>
+      <w:r>
+        <w:t xml:space="preserve">-</w:t>
+      </w:r>
+      <w:r>
+        <w:t xml:space="preserve">Based</w:t>
+      </w:r>
+      <w:r>
+        <w:t xml:space="preserve"> </w:t>
+      </w:r>
+      <w:r>
+        <w:t xml:space="preserve">Transmission</w:t>
+      </w:r>
+      <w:r>
+        <w:t xml:space="preserve"> </w:t>
+      </w:r>
+      <w:r>
+        <w:t xml:space="preserve">Processes</w:t>
+      </w:r>
+      <w:r>
+        <w:t xml:space="preserve">.”</w:t>
       </w:r>
       <w:r>
         <w:t xml:space="preserve"> </w:t>
       </w:r>
       <w:r>
         <w:rPr>
+          <w:iCs/>
           <w:i/>
         </w:rPr>
         <w:t xml:space="preserve">The American Naturalist</w:t>
@@ -2762,7 +2919,7 @@
       <w:r>
         <w:t xml:space="preserve"> </w:t>
       </w:r>
-      <w:hyperlink r:id="rId45">
+      <w:hyperlink r:id="rId61">
         <w:r>
           <w:rPr>
             <w:rStyle w:val="Hyperlink"/>
@@ -2774,20 +2931,27 @@
         <w:t xml:space="preserve">.</w:t>
       </w:r>
     </w:p>
-    <w:bookmarkEnd w:id="46"/>
-    <w:bookmarkStart w:id="48" w:name="ref-briggs_enzootic_2010"/>
+    <w:bookmarkEnd w:id="62"/>
+    <w:bookmarkStart w:id="64" w:name="ref-briggs_enzootic_2010"/>
     <w:p>
       <w:pPr>
         <w:pStyle w:val="Bibliography"/>
       </w:pPr>
       <w:r>
-        <w:t xml:space="preserve">Briggs, Cheryl J., Roland A. Knapp, and Vance T. Vredenburg. 2010. “Enzootic and Epizootic Dynamics of the Chytrid Fungal Pathogen of Amphibians.”</w:t>
+        <w:t xml:space="preserve">Briggs, Cheryl J., Roland A. Knapp, and Vance T. Vredenburg. 2010.</w:t>
+      </w:r>
+      <w:r>
+        <w:t xml:space="preserve"> </w:t>
+      </w:r>
+      <w:r>
+        <w:t xml:space="preserve">“Enzootic and Epizootic Dynamics of the Chytrid Fungal Pathogen of Amphibians.”</w:t>
       </w:r>
       <w:r>
         <w:t xml:space="preserve"> </w:t>
       </w:r>
       <w:r>
         <w:rPr>
+          <w:iCs/>
           <w:i/>
         </w:rPr>
         <w:t xml:space="preserve">Proceedings of the National Academy of Sciences</w:t>
@@ -2801,7 +2965,7 @@
       <w:r>
         <w:t xml:space="preserve"> </w:t>
       </w:r>
-      <w:hyperlink r:id="rId47">
+      <w:hyperlink r:id="rId63">
         <w:r>
           <w:rPr>
             <w:rStyle w:val="Hyperlink"/>
@@ -2813,20 +2977,27 @@
         <w:t xml:space="preserve">.</w:t>
       </w:r>
     </w:p>
-    <w:bookmarkEnd w:id="48"/>
-    <w:bookmarkStart w:id="50" w:name="ref-earn_acceleration_2020"/>
+    <w:bookmarkEnd w:id="64"/>
+    <w:bookmarkStart w:id="66" w:name="ref-earn_acceleration_2020"/>
     <w:p>
       <w:pPr>
         <w:pStyle w:val="Bibliography"/>
       </w:pPr>
       <w:r>
-        <w:t xml:space="preserve">Earn, David J. D., Junling Ma, Hendrik Poinar, Jonathan Dushoff, and Benjamin M. Bolker. 2020. “Acceleration of Plague Outbreaks in the Second Pandemic.”</w:t>
+        <w:t xml:space="preserve">Earn, David J. D., Junling Ma, Hendrik Poinar, Jonathan Dushoff, and Benjamin M. Bolker. 2020.</w:t>
+      </w:r>
+      <w:r>
+        <w:t xml:space="preserve"> </w:t>
+      </w:r>
+      <w:r>
+        <w:t xml:space="preserve">“Acceleration of Plague Outbreaks in the Second Pandemic.”</w:t>
       </w:r>
       <w:r>
         <w:t xml:space="preserve"> </w:t>
       </w:r>
       <w:r>
         <w:rPr>
+          <w:iCs/>
           <w:i/>
         </w:rPr>
         <w:t xml:space="preserve">Proceedings of the National Academy of Sciences</w:t>
@@ -2840,7 +3011,7 @@
       <w:r>
         <w:t xml:space="preserve"> </w:t>
       </w:r>
-      <w:hyperlink r:id="rId49">
+      <w:hyperlink r:id="rId65">
         <w:r>
           <w:rPr>
             <w:rStyle w:val="Hyperlink"/>
@@ -2852,20 +3023,78 @@
         <w:t xml:space="preserve">.</w:t>
       </w:r>
     </w:p>
-    <w:bookmarkEnd w:id="50"/>
-    <w:bookmarkStart w:id="52" w:name="ref-earn_simple_2000"/>
+    <w:bookmarkEnd w:id="66"/>
+    <w:bookmarkStart w:id="68" w:name="ref-earn_simple_2000"/>
     <w:p>
       <w:pPr>
         <w:pStyle w:val="Bibliography"/>
       </w:pPr>
       <w:r>
-        <w:t xml:space="preserve">Earn, David J. D., Pejman Rohani, Benjamin M. Bolker, and Bryan T. Grenfell. 2000. “A Simple Model for Complex Dynamical Transitions in Epidemics.”</w:t>
+        <w:t xml:space="preserve">Earn, David J. D., Pejman Rohani, Benjamin M. Bolker, and Bryan T. Grenfell. 2000.</w:t>
+      </w:r>
+      <w:r>
+        <w:t xml:space="preserve"> </w:t>
+      </w:r>
+      <w:r>
+        <w:t xml:space="preserve">“A</w:t>
+      </w:r>
+      <w:r>
+        <w:t xml:space="preserve"> </w:t>
+      </w:r>
+      <w:r>
+        <w:t xml:space="preserve">Simple</w:t>
+      </w:r>
+      <w:r>
+        <w:t xml:space="preserve"> </w:t>
+      </w:r>
+      <w:r>
+        <w:t xml:space="preserve">Model</w:t>
+      </w:r>
+      <w:r>
+        <w:t xml:space="preserve"> </w:t>
+      </w:r>
+      <w:r>
+        <w:t xml:space="preserve">for</w:t>
+      </w:r>
+      <w:r>
+        <w:t xml:space="preserve"> </w:t>
+      </w:r>
+      <w:r>
+        <w:t xml:space="preserve">Complex</w:t>
+      </w:r>
+      <w:r>
+        <w:t xml:space="preserve"> </w:t>
+      </w:r>
+      <w:r>
+        <w:t xml:space="preserve">Dynamical</w:t>
+      </w:r>
+      <w:r>
+        <w:t xml:space="preserve"> </w:t>
+      </w:r>
+      <w:r>
+        <w:t xml:space="preserve">Transitions</w:t>
+      </w:r>
+      <w:r>
+        <w:t xml:space="preserve"> </w:t>
+      </w:r>
+      <w:r>
+        <w:t xml:space="preserve">in</w:t>
+      </w:r>
+      <w:r>
+        <w:t xml:space="preserve"> </w:t>
+      </w:r>
+      <w:r>
+        <w:t xml:space="preserve">Epidemics</w:t>
+      </w:r>
+      <w:r>
+        <w:t xml:space="preserve">.”</w:t>
       </w:r>
       <w:r>
         <w:t xml:space="preserve"> </w:t>
       </w:r>
       <w:r>
         <w:rPr>
+          <w:iCs/>
           <w:i/>
         </w:rPr>
         <w:t xml:space="preserve">Science</w:t>
@@ -2879,7 +3108,7 @@
       <w:r>
         <w:t xml:space="preserve"> </w:t>
       </w:r>
-      <w:hyperlink r:id="rId51">
+      <w:hyperlink r:id="rId67">
         <w:r>
           <w:rPr>
             <w:rStyle w:val="Hyperlink"/>
@@ -2891,23 +3120,48 @@
         <w:t xml:space="preserve">.</w:t>
       </w:r>
     </w:p>
-    <w:bookmarkEnd w:id="52"/>
-    <w:bookmarkStart w:id="54" w:name="ref-grenfell_quantitative_1992"/>
+    <w:bookmarkEnd w:id="68"/>
+    <w:bookmarkStart w:id="70" w:name="ref-grenfell_quantitative_1992"/>
     <w:p>
       <w:pPr>
         <w:pStyle w:val="Bibliography"/>
       </w:pPr>
       <w:r>
-        <w:t xml:space="preserve">Grenfell, B. T., M. E. Lonergan, and J. Harwood. 1992. “Quantitative Investigations of the Epidemiology of Phocine Distemper Virus (PDV) in European Common Seal Populations.”</w:t>
+        <w:t xml:space="preserve">Grenfell, B. T., M. E. Lonergan, and J. Harwood. 1992.</w:t>
+      </w:r>
+      <w:r>
+        <w:t xml:space="preserve"> </w:t>
+      </w:r>
+      <w:r>
+        <w:t xml:space="preserve">“Quantitative Investigations of the Epidemiology of Phocine Distemper Virus (</w:t>
+      </w:r>
+      <w:r>
+        <w:t xml:space="preserve">PDV</w:t>
+      </w:r>
+      <w:r>
+        <w:t xml:space="preserve">) in</w:t>
+      </w:r>
+      <w:r>
+        <w:t xml:space="preserve"> </w:t>
+      </w:r>
+      <w:r>
+        <w:t xml:space="preserve">European</w:t>
+      </w:r>
+      <w:r>
+        <w:t xml:space="preserve"> </w:t>
+      </w:r>
+      <w:r>
+        <w:t xml:space="preserve">Common Seal Populations.”</w:t>
       </w:r>
       <w:r>
         <w:t xml:space="preserve"> </w:t>
       </w:r>
       <w:r>
         <w:rPr>
+          <w:iCs/>
           <w:i/>
         </w:rPr>
-        <w:t xml:space="preserve">Science of the Total Environment</w:t>
+        <w:t xml:space="preserve">Science of The Total Environment</w:t>
       </w:r>
       <w:r>
         <w:t xml:space="preserve"> </w:t>
@@ -2918,7 +3172,7 @@
       <w:r>
         <w:t xml:space="preserve"> </w:t>
       </w:r>
-      <w:hyperlink r:id="rId53">
+      <w:hyperlink r:id="rId69">
         <w:r>
           <w:rPr>
             <w:rStyle w:val="Hyperlink"/>
@@ -2930,20 +3184,48 @@
         <w:t xml:space="preserve">.</w:t>
       </w:r>
     </w:p>
-    <w:bookmarkEnd w:id="54"/>
-    <w:bookmarkStart w:id="56" w:name="ref-he_inferring_2013"/>
+    <w:bookmarkEnd w:id="70"/>
+    <w:bookmarkStart w:id="72" w:name="ref-he_inferring_2013"/>
     <w:p>
       <w:pPr>
         <w:pStyle w:val="Bibliography"/>
       </w:pPr>
       <w:r>
-        <w:t xml:space="preserve">He, Daihai, Jonathan Dushoff, Troy Day, Junling Ma, and David J. D. Earn. 2013. “Inferring the Causes of the Three Waves of the 1918 Influenza Pandemic in England and Wales.”</w:t>
+        <w:t xml:space="preserve">He, Daihai, Jonathan Dushoff, Troy Day, Junling Ma, and David J. D. Earn. 2013.</w:t>
+      </w:r>
+      <w:r>
+        <w:t xml:space="preserve"> </w:t>
+      </w:r>
+      <w:r>
+        <w:t xml:space="preserve">“Inferring the Causes of the Three Waves of the 1918 Influenza Pandemic in</w:t>
+      </w:r>
+      <w:r>
+        <w:t xml:space="preserve"> </w:t>
+      </w:r>
+      <w:r>
+        <w:t xml:space="preserve">England</w:t>
+      </w:r>
+      <w:r>
+        <w:t xml:space="preserve"> </w:t>
+      </w:r>
+      <w:r>
+        <w:t xml:space="preserve">and</w:t>
+      </w:r>
+      <w:r>
+        <w:t xml:space="preserve"> </w:t>
+      </w:r>
+      <w:r>
+        <w:t xml:space="preserve">Wales</w:t>
+      </w:r>
+      <w:r>
+        <w:t xml:space="preserve">.”</w:t>
       </w:r>
       <w:r>
         <w:t xml:space="preserve"> </w:t>
       </w:r>
       <w:r>
         <w:rPr>
+          <w:iCs/>
           <w:i/>
         </w:rPr>
         <w:t xml:space="preserve">Proceedings of the Royal Society B: Biological Sciences</w:t>
@@ -2957,7 +3239,7 @@
       <w:r>
         <w:t xml:space="preserve"> </w:t>
       </w:r>
-      <w:hyperlink r:id="rId55">
+      <w:hyperlink r:id="rId71">
         <w:r>
           <w:rPr>
             <w:rStyle w:val="Hyperlink"/>
@@ -2969,31 +3251,129 @@
         <w:t xml:space="preserve">.</w:t>
       </w:r>
     </w:p>
-    <w:bookmarkEnd w:id="56"/>
-    <w:bookmarkStart w:id="58" w:name="ref-hethcote_thousand_1994"/>
+    <w:bookmarkEnd w:id="72"/>
+    <w:bookmarkStart w:id="74" w:name="ref-hethcote_thousand_1994"/>
     <w:p>
       <w:pPr>
         <w:pStyle w:val="Bibliography"/>
       </w:pPr>
       <w:r>
-        <w:t xml:space="preserve">Hethcote, Herbert W. 1994. “A Thousand and One Epidemic Models.” In</w:t>
+        <w:t xml:space="preserve">Hethcote, Herbert W. 1994.</w:t>
+      </w:r>
+      <w:r>
+        <w:t xml:space="preserve"> </w:t>
+      </w:r>
+      <w:r>
+        <w:t xml:space="preserve">“A</w:t>
+      </w:r>
+      <w:r>
+        <w:t xml:space="preserve"> </w:t>
+      </w:r>
+      <w:r>
+        <w:t xml:space="preserve">Thousand</w:t>
+      </w:r>
+      <w:r>
+        <w:t xml:space="preserve"> </w:t>
+      </w:r>
+      <w:r>
+        <w:t xml:space="preserve">and</w:t>
+      </w:r>
+      <w:r>
+        <w:t xml:space="preserve"> </w:t>
+      </w:r>
+      <w:r>
+        <w:t xml:space="preserve">One</w:t>
+      </w:r>
+      <w:r>
+        <w:t xml:space="preserve"> </w:t>
+      </w:r>
+      <w:r>
+        <w:t xml:space="preserve">Epidemic</w:t>
+      </w:r>
+      <w:r>
+        <w:t xml:space="preserve"> </w:t>
+      </w:r>
+      <w:r>
+        <w:t xml:space="preserve">Models</w:t>
+      </w:r>
+      <w:r>
+        <w:t xml:space="preserve">.”</w:t>
+      </w:r>
+      <w:r>
+        <w:t xml:space="preserve"> </w:t>
+      </w:r>
+      <w:r>
+        <w:t xml:space="preserve">In</w:t>
       </w:r>
       <w:r>
         <w:t xml:space="preserve"> </w:t>
       </w:r>
       <w:r>
         <w:rPr>
+          <w:iCs/>
           <w:i/>
         </w:rPr>
-        <w:t xml:space="preserve">Frontiers in Mathematical Biology</w:t>
-      </w:r>
-      <w:r>
-        <w:t xml:space="preserve">, edited by Simon A. Levin, 504–15. Lecture Notes in Biomathematics 100. Springer Berlin Heidelberg.</w:t>
-      </w:r>
-      <w:r>
-        <w:t xml:space="preserve"> </w:t>
-      </w:r>
-      <w:hyperlink r:id="rId57">
+        <w:t xml:space="preserve">Frontiers in</w:t>
+      </w:r>
+      <w:r>
+        <w:rPr>
+          <w:iCs/>
+          <w:i/>
+        </w:rPr>
+        <w:t xml:space="preserve"> </w:t>
+      </w:r>
+      <w:r>
+        <w:rPr>
+          <w:iCs/>
+          <w:i/>
+        </w:rPr>
+        <w:t xml:space="preserve">Mathematical</w:t>
+      </w:r>
+      <w:r>
+        <w:rPr>
+          <w:iCs/>
+          <w:i/>
+        </w:rPr>
+        <w:t xml:space="preserve"> </w:t>
+      </w:r>
+      <w:r>
+        <w:rPr>
+          <w:iCs/>
+          <w:i/>
+        </w:rPr>
+        <w:t xml:space="preserve">Biology</w:t>
+      </w:r>
+      <w:r>
+        <w:t xml:space="preserve">, edited by Simon A. Levin, 504–15. Lecture</w:t>
+      </w:r>
+      <w:r>
+        <w:t xml:space="preserve"> </w:t>
+      </w:r>
+      <w:r>
+        <w:t xml:space="preserve">Notes</w:t>
+      </w:r>
+      <w:r>
+        <w:t xml:space="preserve"> </w:t>
+      </w:r>
+      <w:r>
+        <w:t xml:space="preserve">in</w:t>
+      </w:r>
+      <w:r>
+        <w:t xml:space="preserve"> </w:t>
+      </w:r>
+      <w:r>
+        <w:t xml:space="preserve">Biomathematics</w:t>
+      </w:r>
+      <w:r>
+        <w:t xml:space="preserve"> </w:t>
+      </w:r>
+      <w:r>
+        <w:t xml:space="preserve">100. Springer Berlin Heidelberg.</w:t>
+      </w:r>
+      <w:r>
+        <w:t xml:space="preserve"> </w:t>
+      </w:r>
+      <w:hyperlink r:id="rId73">
         <w:r>
           <w:rPr>
             <w:rStyle w:val="Hyperlink"/>
@@ -3005,31 +3385,101 @@
         <w:t xml:space="preserve">.</w:t>
       </w:r>
     </w:p>
-    <w:bookmarkEnd w:id="58"/>
-    <w:bookmarkStart w:id="60" w:name="ref-olsen_chaos_1990"/>
+    <w:bookmarkEnd w:id="74"/>
+    <w:bookmarkStart w:id="76" w:name="ref-olsen_chaos_1990"/>
     <w:p>
       <w:pPr>
         <w:pStyle w:val="Bibliography"/>
       </w:pPr>
       <w:r>
-        <w:t xml:space="preserve">Olsen, L. F., and W. M. Schaffer. 1990. “Chaos Versus Noisy Periodicity: Alternative Hypotheses for Childhood Epidemics.”</w:t>
+        <w:t xml:space="preserve">Olsen, L. F., and W. M. Schaffer. 1990.</w:t>
+      </w:r>
+      <w:r>
+        <w:t xml:space="preserve"> </w:t>
+      </w:r>
+      <w:r>
+        <w:t xml:space="preserve">“Chaos</w:t>
+      </w:r>
+      <w:r>
+        <w:t xml:space="preserve"> </w:t>
+      </w:r>
+      <w:r>
+        <w:t xml:space="preserve">Versus</w:t>
+      </w:r>
+      <w:r>
+        <w:t xml:space="preserve"> </w:t>
+      </w:r>
+      <w:r>
+        <w:t xml:space="preserve">Noisy</w:t>
+      </w:r>
+      <w:r>
+        <w:t xml:space="preserve"> </w:t>
+      </w:r>
+      <w:r>
+        <w:t xml:space="preserve">Periodicity</w:t>
+      </w:r>
+      <w:r>
+        <w:t xml:space="preserve">:</w:t>
+      </w:r>
+      <w:r>
+        <w:t xml:space="preserve"> </w:t>
+      </w:r>
+      <w:r>
+        <w:t xml:space="preserve">Alternative</w:t>
+      </w:r>
+      <w:r>
+        <w:t xml:space="preserve"> </w:t>
+      </w:r>
+      <w:r>
+        <w:t xml:space="preserve">Hypotheses</w:t>
+      </w:r>
+      <w:r>
+        <w:t xml:space="preserve"> </w:t>
+      </w:r>
+      <w:r>
+        <w:t xml:space="preserve">for</w:t>
+      </w:r>
+      <w:r>
+        <w:t xml:space="preserve"> </w:t>
+      </w:r>
+      <w:r>
+        <w:t xml:space="preserve">Childhood</w:t>
+      </w:r>
+      <w:r>
+        <w:t xml:space="preserve"> </w:t>
+      </w:r>
+      <w:r>
+        <w:t xml:space="preserve">Epidemics</w:t>
+      </w:r>
+      <w:r>
+        <w:t xml:space="preserve">.”</w:t>
       </w:r>
       <w:r>
         <w:t xml:space="preserve"> </w:t>
       </w:r>
       <w:r>
         <w:rPr>
+          <w:iCs/>
           <w:i/>
         </w:rPr>
         <w:t xml:space="preserve">Science</w:t>
       </w:r>
       <w:r>
-        <w:t xml:space="preserve">, New Series, 249 (4968): 499–504.</w:t>
-      </w:r>
-      <w:r>
-        <w:t xml:space="preserve"> </w:t>
-      </w:r>
-      <w:hyperlink r:id="rId59">
+        <w:t xml:space="preserve">, New</w:t>
+      </w:r>
+      <w:r>
+        <w:t xml:space="preserve"> </w:t>
+      </w:r>
+      <w:r>
+        <w:t xml:space="preserve">Series</w:t>
+      </w:r>
+      <w:r>
+        <w:t xml:space="preserve">, 249 (4968): 499–504.</w:t>
+      </w:r>
+      <w:r>
+        <w:t xml:space="preserve"> </w:t>
+      </w:r>
+      <w:hyperlink r:id="rId75">
         <w:r>
           <w:rPr>
             <w:rStyle w:val="Hyperlink"/>
@@ -3041,20 +3491,108 @@
         <w:t xml:space="preserve">.</w:t>
       </w:r>
     </w:p>
-    <w:bookmarkEnd w:id="60"/>
-    <w:bookmarkStart w:id="62" w:name="ref-tanner_critical_2019"/>
+    <w:bookmarkEnd w:id="76"/>
+    <w:bookmarkStart w:id="78" w:name="ref-tanner_critical_2019"/>
     <w:p>
       <w:pPr>
         <w:pStyle w:val="Bibliography"/>
       </w:pPr>
       <w:r>
-        <w:t xml:space="preserve">Tanner, Eleanor, Andy White, Peter W. W. Lurz, Christian Gortázar, Iratxe Díez-Delgado, and Mike Boots. 2019. “The Critical Role of Infectious Disease in Compensatory Population Growth in Response to Culling.”</w:t>
+        <w:t xml:space="preserve">Tanner, Eleanor, Andy White, Peter W. W. Lurz, Christian Gortázar, Iratxe Díez-Delgado, and Mike Boots. 2019.</w:t>
+      </w:r>
+      <w:r>
+        <w:t xml:space="preserve"> </w:t>
+      </w:r>
+      <w:r>
+        <w:t xml:space="preserve">“The</w:t>
+      </w:r>
+      <w:r>
+        <w:t xml:space="preserve"> </w:t>
+      </w:r>
+      <w:r>
+        <w:t xml:space="preserve">Critical</w:t>
+      </w:r>
+      <w:r>
+        <w:t xml:space="preserve"> </w:t>
+      </w:r>
+      <w:r>
+        <w:t xml:space="preserve">Role</w:t>
+      </w:r>
+      <w:r>
+        <w:t xml:space="preserve"> </w:t>
+      </w:r>
+      <w:r>
+        <w:t xml:space="preserve">of</w:t>
+      </w:r>
+      <w:r>
+        <w:t xml:space="preserve"> </w:t>
+      </w:r>
+      <w:r>
+        <w:t xml:space="preserve">Infectious</w:t>
+      </w:r>
+      <w:r>
+        <w:t xml:space="preserve"> </w:t>
+      </w:r>
+      <w:r>
+        <w:t xml:space="preserve">Disease</w:t>
+      </w:r>
+      <w:r>
+        <w:t xml:space="preserve"> </w:t>
+      </w:r>
+      <w:r>
+        <w:t xml:space="preserve">in</w:t>
+      </w:r>
+      <w:r>
+        <w:t xml:space="preserve"> </w:t>
+      </w:r>
+      <w:r>
+        <w:t xml:space="preserve">Compensatory</w:t>
+      </w:r>
+      <w:r>
+        <w:t xml:space="preserve"> </w:t>
+      </w:r>
+      <w:r>
+        <w:t xml:space="preserve">Population</w:t>
+      </w:r>
+      <w:r>
+        <w:t xml:space="preserve"> </w:t>
+      </w:r>
+      <w:r>
+        <w:t xml:space="preserve">Growth</w:t>
+      </w:r>
+      <w:r>
+        <w:t xml:space="preserve"> </w:t>
+      </w:r>
+      <w:r>
+        <w:t xml:space="preserve">in</w:t>
+      </w:r>
+      <w:r>
+        <w:t xml:space="preserve"> </w:t>
+      </w:r>
+      <w:r>
+        <w:t xml:space="preserve">Response</w:t>
+      </w:r>
+      <w:r>
+        <w:t xml:space="preserve"> </w:t>
+      </w:r>
+      <w:r>
+        <w:t xml:space="preserve">to</w:t>
+      </w:r>
+      <w:r>
+        <w:t xml:space="preserve"> </w:t>
+      </w:r>
+      <w:r>
+        <w:t xml:space="preserve">Culling</w:t>
+      </w:r>
+      <w:r>
+        <w:t xml:space="preserve">.”</w:t>
       </w:r>
       <w:r>
         <w:t xml:space="preserve"> </w:t>
       </w:r>
       <w:r>
         <w:rPr>
+          <w:iCs/>
           <w:i/>
         </w:rPr>
         <w:t xml:space="preserve">The American Naturalist</w:t>
@@ -3063,12 +3601,12 @@
         <w:t xml:space="preserve"> </w:t>
       </w:r>
       <w:r>
-        <w:t xml:space="preserve">194 (1): E1–E12.</w:t>
-      </w:r>
-      <w:r>
-        <w:t xml:space="preserve"> </w:t>
-      </w:r>
-      <w:hyperlink r:id="rId61">
+        <w:t xml:space="preserve">194 (1): E1–12.</w:t>
+      </w:r>
+      <w:r>
+        <w:t xml:space="preserve"> </w:t>
+      </w:r>
+      <w:hyperlink r:id="rId77">
         <w:r>
           <w:rPr>
             <w:rStyle w:val="Hyperlink"/>
@@ -3080,8 +3618,8 @@
         <w:t xml:space="preserve">.</w:t>
       </w:r>
     </w:p>
-    <w:bookmarkEnd w:id="62"/>
-    <w:bookmarkEnd w:id="63"/>
+    <w:bookmarkEnd w:id="78"/>
+    <w:bookmarkEnd w:id="79"/>
     <w:p>
       <w:r>
         <w:pict>
@@ -3094,9 +3632,11 @@
         <w:pStyle w:val="FirstParagraph"/>
       </w:pPr>
       <w:r>
-        <w:t xml:space="preserve">Last updated: 2023-09-14 11:28:20.681719</w:t>
-      </w:r>
-    </w:p>
+        <w:t xml:space="preserve">Last updated: 2023-10-15 16:00:33.637533</w:t>
+      </w:r>
+    </w:p>
+    <w:bookmarkEnd w:id="80"/>
+    <w:bookmarkEnd w:id="81"/>
     <w:sectPr/>
   </w:body>
 </w:document>
@@ -3128,17 +3668,14 @@
 <file path=word/numbering.xml><?xml version="1.0" encoding="utf-8"?>
 <w:numbering xmlns:w="http://schemas.openxmlformats.org/wordprocessingml/2006/main">
   <w:abstractNum w:abstractNumId="990">
-    <w:nsid w:val="2c1ae401"/>
+    <w:nsid w:val="A990"/>
     <w:multiLevelType w:val="multilevel"/>
     <w:lvl w:ilvl="0">
       <w:numFmt w:val="bullet"/>
       <w:lvlText w:val=" "/>
       <w:lvlJc w:val="left"/>
       <w:pPr>
-        <w:tabs>
-          <w:tab w:val="num" w:pos="0"/>
-        </w:tabs>
-        <w:ind w:left="480" w:hanging="480"/>
+        <w:ind w:left="720" w:hanging="480"/>
       </w:pPr>
     </w:lvl>
     <w:lvl w:ilvl="1">
@@ -3146,10 +3683,7 @@
       <w:lvlText w:val=" "/>
       <w:lvlJc w:val="left"/>
       <w:pPr>
-        <w:tabs>
-          <w:tab w:val="num" w:pos="720"/>
-        </w:tabs>
-        <w:ind w:left="1200" w:hanging="480"/>
+        <w:ind w:left="1440" w:hanging="480"/>
       </w:pPr>
     </w:lvl>
     <w:lvl w:ilvl="2">
@@ -3157,10 +3691,7 @@
       <w:lvlText w:val=" "/>
       <w:lvlJc w:val="left"/>
       <w:pPr>
-        <w:tabs>
-          <w:tab w:val="num" w:pos="1440"/>
-        </w:tabs>
-        <w:ind w:left="1920" w:hanging="480"/>
+        <w:ind w:left="2160" w:hanging="480"/>
       </w:pPr>
     </w:lvl>
     <w:lvl w:ilvl="3">
@@ -3168,10 +3699,7 @@
       <w:lvlText w:val=" "/>
       <w:lvlJc w:val="left"/>
       <w:pPr>
-        <w:tabs>
-          <w:tab w:val="num" w:pos="2160"/>
-        </w:tabs>
-        <w:ind w:left="2640" w:hanging="480"/>
+        <w:ind w:left="2880" w:hanging="480"/>
       </w:pPr>
     </w:lvl>
     <w:lvl w:ilvl="4">
@@ -3179,10 +3707,7 @@
       <w:lvlText w:val=" "/>
       <w:lvlJc w:val="left"/>
       <w:pPr>
-        <w:tabs>
-          <w:tab w:val="num" w:pos="2880"/>
-        </w:tabs>
-        <w:ind w:left="3360" w:hanging="480"/>
+        <w:ind w:left="3600" w:hanging="480"/>
       </w:pPr>
     </w:lvl>
     <w:lvl w:ilvl="5">
@@ -3190,10 +3715,7 @@
       <w:lvlText w:val=" "/>
       <w:lvlJc w:val="left"/>
       <w:pPr>
-        <w:tabs>
-          <w:tab w:val="num" w:pos="3600"/>
-        </w:tabs>
-        <w:ind w:left="4080" w:hanging="480"/>
+        <w:ind w:left="4320" w:hanging="480"/>
       </w:pPr>
     </w:lvl>
     <w:lvl w:ilvl="6">
@@ -3201,10 +3723,7 @@
       <w:lvlText w:val=" "/>
       <w:lvlJc w:val="left"/>
       <w:pPr>
-        <w:tabs>
-          <w:tab w:val="num" w:pos="4320"/>
-        </w:tabs>
-        <w:ind w:left="4800" w:hanging="480"/>
+        <w:ind w:left="5040" w:hanging="480"/>
       </w:pPr>
     </w:lvl>
     <w:lvl w:ilvl="7">
@@ -3212,10 +3731,7 @@
       <w:lvlText w:val=" "/>
       <w:lvlJc w:val="left"/>
       <w:pPr>
-        <w:tabs>
-          <w:tab w:val="num" w:pos="5040"/>
-        </w:tabs>
-        <w:ind w:left="5520" w:hanging="480"/>
+        <w:ind w:left="5760" w:hanging="480"/>
       </w:pPr>
     </w:lvl>
     <w:lvl w:ilvl="8">
@@ -3223,25 +3739,19 @@
       <w:lvlText w:val=" "/>
       <w:lvlJc w:val="left"/>
       <w:pPr>
-        <w:tabs>
-          <w:tab w:val="num" w:pos="5760"/>
-        </w:tabs>
-        <w:ind w:left="6240" w:hanging="480"/>
+        <w:ind w:left="6480" w:hanging="480"/>
       </w:pPr>
     </w:lvl>
   </w:abstractNum>
   <w:abstractNum w:abstractNumId="991">
-    <w:nsid w:val="ea454b4c"/>
+    <w:nsid w:val="A991"/>
     <w:multiLevelType w:val="multilevel"/>
     <w:lvl w:ilvl="0">
       <w:numFmt w:val="bullet"/>
       <w:lvlText w:val="•"/>
       <w:lvlJc w:val="left"/>
       <w:pPr>
-        <w:tabs>
-          <w:tab w:val="num" w:pos="0"/>
-        </w:tabs>
-        <w:ind w:left="480" w:hanging="480"/>
+        <w:ind w:left="720" w:hanging="480"/>
       </w:pPr>
     </w:lvl>
     <w:lvl w:ilvl="1">
@@ -3249,10 +3759,7 @@
       <w:lvlText w:val="–"/>
       <w:lvlJc w:val="left"/>
       <w:pPr>
-        <w:tabs>
-          <w:tab w:val="num" w:pos="720"/>
-        </w:tabs>
-        <w:ind w:left="1200" w:hanging="480"/>
+        <w:ind w:left="1440" w:hanging="480"/>
       </w:pPr>
     </w:lvl>
     <w:lvl w:ilvl="2">
@@ -3260,10 +3767,7 @@
       <w:lvlText w:val="•"/>
       <w:lvlJc w:val="left"/>
       <w:pPr>
-        <w:tabs>
-          <w:tab w:val="num" w:pos="1440"/>
-        </w:tabs>
-        <w:ind w:left="1920" w:hanging="480"/>
+        <w:ind w:left="2160" w:hanging="480"/>
       </w:pPr>
     </w:lvl>
     <w:lvl w:ilvl="3">
@@ -3271,10 +3775,7 @@
       <w:lvlText w:val="–"/>
       <w:lvlJc w:val="left"/>
       <w:pPr>
-        <w:tabs>
-          <w:tab w:val="num" w:pos="2160"/>
-        </w:tabs>
-        <w:ind w:left="2640" w:hanging="480"/>
+        <w:ind w:left="2880" w:hanging="480"/>
       </w:pPr>
     </w:lvl>
     <w:lvl w:ilvl="4">
@@ -3282,10 +3783,7 @@
       <w:lvlText w:val="•"/>
       <w:lvlJc w:val="left"/>
       <w:pPr>
-        <w:tabs>
-          <w:tab w:val="num" w:pos="2880"/>
-        </w:tabs>
-        <w:ind w:left="3360" w:hanging="480"/>
+        <w:ind w:left="3600" w:hanging="480"/>
       </w:pPr>
     </w:lvl>
     <w:lvl w:ilvl="5">
@@ -3293,10 +3791,7 @@
       <w:lvlText w:val="–"/>
       <w:lvlJc w:val="left"/>
       <w:pPr>
-        <w:tabs>
-          <w:tab w:val="num" w:pos="3600"/>
-        </w:tabs>
-        <w:ind w:left="4080" w:hanging="480"/>
+        <w:ind w:left="4320" w:hanging="480"/>
       </w:pPr>
     </w:lvl>
     <w:lvl w:ilvl="6">
@@ -3304,10 +3799,7 @@
       <w:lvlText w:val="•"/>
       <w:lvlJc w:val="left"/>
       <w:pPr>
-        <w:tabs>
-          <w:tab w:val="num" w:pos="4320"/>
-        </w:tabs>
-        <w:ind w:left="4800" w:hanging="480"/>
+        <w:ind w:left="5040" w:hanging="480"/>
       </w:pPr>
     </w:lvl>
     <w:lvl w:ilvl="7">
@@ -3315,10 +3807,7 @@
       <w:lvlText w:val="–"/>
       <w:lvlJc w:val="left"/>
       <w:pPr>
-        <w:tabs>
-          <w:tab w:val="num" w:pos="5040"/>
-        </w:tabs>
-        <w:ind w:left="5520" w:hanging="480"/>
+        <w:ind w:left="5760" w:hanging="480"/>
       </w:pPr>
     </w:lvl>
     <w:lvl w:ilvl="8">
@@ -3326,10 +3815,7 @@
       <w:lvlText w:val="•"/>
       <w:lvlJc w:val="left"/>
       <w:pPr>
-        <w:tabs>
-          <w:tab w:val="num" w:pos="5760"/>
-        </w:tabs>
-        <w:ind w:left="6240" w:hanging="480"/>
+        <w:ind w:left="6480" w:hanging="480"/>
       </w:pPr>
     </w:lvl>
   </w:abstractNum>
@@ -3383,10 +3869,10 @@
   <w:docDefaults>
     <w:rPrDefault>
       <w:rPr>
-        <w:rFonts w:asciiTheme="minorHAnsi" w:eastAsiaTheme="minorHAnsi" w:hAnsiTheme="minorHAnsi" w:cstheme="minorBidi"/>
+        <w:rFonts w:asciiTheme="minorHAnsi" w:cstheme="minorBidi" w:eastAsiaTheme="minorHAnsi" w:hAnsiTheme="minorHAnsi"/>
         <w:sz w:val="24"/>
         <w:szCs w:val="24"/>
-        <w:lang w:val="en-US" w:eastAsia="en-US" w:bidi="ar-SA"/>
+        <w:lang w:bidi="ar-SA" w:eastAsia="en-US" w:val="en-US"/>
       </w:rPr>
     </w:rPrDefault>
     <w:pPrDefault>
@@ -3395,35 +3881,35 @@
       </w:pPr>
     </w:pPrDefault>
   </w:docDefaults>
-  <w:latentStyles w:defLockedState="0" w:defUIPriority="0" w:defSemiHidden="0" w:defUnhideWhenUsed="0" w:defQFormat="0" w:count="276"/>
-  <w:style w:type="paragraph" w:default="1" w:styleId="Normal">
+  <w:latentStyles w:count="276" w:defLockedState="0" w:defQFormat="0" w:defSemiHidden="0" w:defUIPriority="0" w:defUnhideWhenUsed="0"/>
+  <w:style w:default="1" w:styleId="Normal" w:type="paragraph">
     <w:name w:val="Normal"/>
     <w:qFormat/>
   </w:style>
-  <w:style w:type="paragraph" w:styleId="BodyText">
+  <w:style w:styleId="BodyText" w:type="paragraph">
     <w:name w:val="Body Text"/>
     <w:basedOn w:val="Normal"/>
     <w:link w:val="BodyTextChar"/>
     <w:pPr>
-      <w:spacing w:before="180" w:after="180"/>
+      <w:spacing w:after="180" w:before="180"/>
     </w:pPr>
     <w:qFormat/>
   </w:style>
-  <w:style w:type="paragraph" w:customStyle="1" w:styleId="FirstParagraph">
+  <w:style w:customStyle="1" w:styleId="FirstParagraph" w:type="paragraph">
     <w:name w:val="First Paragraph"/>
     <w:basedOn w:val="BodyText"/>
     <w:next w:val="BodyText"/>
     <w:qFormat/>
   </w:style>
-  <w:style w:type="paragraph" w:customStyle="1" w:styleId="Compact">
+  <w:style w:customStyle="1" w:styleId="Compact" w:type="paragraph">
     <w:name w:val="Compact"/>
     <w:basedOn w:val="BodyText"/>
     <w:qFormat/>
     <w:pPr>
-      <w:spacing w:before="36" w:after="36"/>
+      <w:spacing w:after="36" w:before="36"/>
     </w:pPr>
   </w:style>
-  <w:style w:type="paragraph" w:styleId="Title">
+  <w:style w:styleId="Title" w:type="paragraph">
     <w:name w:val="Title"/>
     <w:basedOn w:val="Normal"/>
     <w:next w:val="BodyText"/>
@@ -3431,19 +3917,19 @@
     <w:pPr>
       <w:keepNext/>
       <w:keepLines/>
-      <w:spacing w:before="480" w:after="240"/>
+      <w:spacing w:after="240" w:before="480"/>
       <w:jc w:val="center"/>
     </w:pPr>
     <w:rPr>
-      <w:rFonts w:asciiTheme="majorHAnsi" w:eastAsiaTheme="majorEastAsia" w:hAnsiTheme="majorHAnsi" w:cstheme="majorBidi"/>
+      <w:rFonts w:asciiTheme="majorHAnsi" w:cstheme="majorBidi" w:eastAsiaTheme="majorEastAsia" w:hAnsiTheme="majorHAnsi"/>
       <w:b/>
       <w:bCs/>
-      <w:color w:val="345A8A" w:themeColor="accent1" w:themeShade="B5"/>
+      <w:color w:themeColor="accent1" w:themeShade="B5" w:val="345A8A"/>
       <w:sz w:val="36"/>
       <w:szCs w:val="36"/>
     </w:rPr>
   </w:style>
-  <w:style w:type="paragraph" w:styleId="Subtitle">
+  <w:style w:styleId="Subtitle" w:type="paragraph">
     <w:name w:val="Subtitle"/>
     <w:basedOn w:val="Title"/>
     <w:next w:val="BodyText"/>
@@ -3451,7 +3937,7 @@
     <w:pPr>
       <w:keepNext/>
       <w:keepLines/>
-      <w:spacing w:before="240" w:after="240"/>
+      <w:spacing w:after="240" w:before="240"/>
       <w:jc w:val="center"/>
     </w:pPr>
     <w:rPr>
@@ -3459,7 +3945,7 @@
       <w:szCs w:val="30"/>
     </w:rPr>
   </w:style>
-  <w:style w:type="paragraph" w:customStyle="1" w:styleId="Author">
+  <w:style w:customStyle="1" w:styleId="Author" w:type="paragraph">
     <w:name w:val="Author"/>
     <w:next w:val="BodyText"/>
     <w:qFormat/>
@@ -3469,7 +3955,7 @@
       <w:jc w:val="center"/>
     </w:pPr>
   </w:style>
-  <w:style w:type="paragraph" w:styleId="Date">
+  <w:style w:styleId="Date" w:type="paragraph">
     <w:name w:val="Date"/>
     <w:next w:val="BodyText"/>
     <w:qFormat/>
@@ -3479,7 +3965,26 @@
       <w:jc w:val="center"/>
     </w:pPr>
   </w:style>
-  <w:style w:type="paragraph" w:customStyle="1" w:styleId="Abstract">
+  <w:style w:customStyle="1" w:styleId="AbstractTitle" w:type="paragraph">
+    <w:name w:val="Abstract Title"/>
+    <w:basedOn w:val="Normal"/>
+    <w:next w:val="Abstract"/>
+    <w:qFormat/>
+    <w:pPr>
+      <w:keepNext/>
+      <w:keepLines/>
+      <w:jc w:val="center"/>
+      <w:spacing w:after="0" w:before="300"/>
+    </w:pPr>
+    <w:rPr>
+      <w:sz w:val="20"/>
+      <w:szCs w:val="20"/>
+      <w:b/>
+      <w:color w:val="345A8A"/>
+      &gt;
+    </w:rPr>
+  </w:style>
+  <w:style w:customStyle="1" w:styleId="Abstract" w:type="paragraph">
     <w:name w:val="Abstract"/>
     <w:basedOn w:val="Normal"/>
     <w:next w:val="BodyText"/>
@@ -3487,14 +3992,14 @@
     <w:pPr>
       <w:keepNext/>
       <w:keepLines/>
-      <w:spacing w:before="300" w:after="300"/>
+      <w:spacing w:after="300" w:before="100"/>
     </w:pPr>
     <w:rPr>
       <w:sz w:val="20"/>
       <w:szCs w:val="20"/>
     </w:rPr>
   </w:style>
-  <w:style w:type="paragraph" w:styleId="Bibliography">
+  <w:style w:styleId="Bibliography" w:type="paragraph">
     <w:name w:val="Bibliography"/>
     <w:basedOn w:val="Normal"/>
     <w:next w:val="Bibliography"/>
@@ -3502,7 +4007,7 @@
     <w:pPr/>
     <w:rPr/>
   </w:style>
-  <w:style w:type="paragraph" w:styleId="Heading1">
+  <w:style w:styleId="Heading1" w:type="paragraph">
     <w:name w:val="Heading 1"/>
     <w:basedOn w:val="Normal"/>
     <w:next w:val="BodyText"/>
@@ -3511,19 +4016,19 @@
     <w:pPr>
       <w:keepNext/>
       <w:keepLines/>
-      <w:spacing w:before="480" w:after="0"/>
+      <w:spacing w:after="0" w:before="480"/>
       <w:outlineLvl w:val="0"/>
     </w:pPr>
     <w:rPr>
-      <w:rFonts w:asciiTheme="majorHAnsi" w:eastAsiaTheme="majorEastAsia" w:hAnsiTheme="majorHAnsi" w:cstheme="majorBidi"/>
+      <w:rFonts w:asciiTheme="majorHAnsi" w:cstheme="majorBidi" w:eastAsiaTheme="majorEastAsia" w:hAnsiTheme="majorHAnsi"/>
       <w:b/>
       <w:bCs/>
-      <w:color w:val="4F81BD" w:themeColor="accent1"/>
+      <w:color w:themeColor="accent1" w:val="4F81BD"/>
       <w:sz w:val="32"/>
       <w:szCs w:val="32"/>
     </w:rPr>
   </w:style>
-  <w:style w:type="paragraph" w:styleId="Heading2">
+  <w:style w:styleId="Heading2" w:type="paragraph">
     <w:name w:val="Heading 2"/>
     <w:basedOn w:val="Normal"/>
     <w:next w:val="BodyText"/>
@@ -3533,19 +4038,19 @@
     <w:pPr>
       <w:keepNext/>
       <w:keepLines/>
-      <w:spacing w:before="200" w:after="0"/>
+      <w:spacing w:after="0" w:before="200"/>
       <w:outlineLvl w:val="1"/>
     </w:pPr>
     <w:rPr>
-      <w:rFonts w:asciiTheme="majorHAnsi" w:eastAsiaTheme="majorEastAsia" w:hAnsiTheme="majorHAnsi" w:cstheme="majorBidi"/>
+      <w:rFonts w:asciiTheme="majorHAnsi" w:cstheme="majorBidi" w:eastAsiaTheme="majorEastAsia" w:hAnsiTheme="majorHAnsi"/>
       <w:b/>
       <w:bCs/>
-      <w:color w:val="4F81BD" w:themeColor="accent1"/>
+      <w:color w:themeColor="accent1" w:val="4F81BD"/>
       <w:sz w:val="28"/>
       <w:szCs w:val="28"/>
     </w:rPr>
   </w:style>
-  <w:style w:type="paragraph" w:styleId="Heading3">
+  <w:style w:styleId="Heading3" w:type="paragraph">
     <w:name w:val="Heading 3"/>
     <w:basedOn w:val="Normal"/>
     <w:next w:val="BodyText"/>
@@ -3555,19 +4060,19 @@
     <w:pPr>
       <w:keepNext/>
       <w:keepLines/>
-      <w:spacing w:before="200" w:after="0"/>
+      <w:spacing w:after="0" w:before="200"/>
       <w:outlineLvl w:val="2"/>
     </w:pPr>
     <w:rPr>
-      <w:rFonts w:asciiTheme="majorHAnsi" w:eastAsiaTheme="majorEastAsia" w:hAnsiTheme="majorHAnsi" w:cstheme="majorBidi"/>
+      <w:rFonts w:asciiTheme="majorHAnsi" w:cstheme="majorBidi" w:eastAsiaTheme="majorEastAsia" w:hAnsiTheme="majorHAnsi"/>
       <w:b/>
       <w:bCs/>
-      <w:color w:val="4F81BD" w:themeColor="accent1"/>
+      <w:color w:themeColor="accent1" w:val="4F81BD"/>
       <w:sz w:val="24"/>
       <w:szCs w:val="24"/>
     </w:rPr>
   </w:style>
-  <w:style w:type="paragraph" w:styleId="Heading4">
+  <w:style w:styleId="Heading4" w:type="paragraph">
     <w:name w:val="Heading 4"/>
     <w:basedOn w:val="Normal"/>
     <w:next w:val="BodyText"/>
@@ -3577,19 +4082,19 @@
     <w:pPr>
       <w:keepNext/>
       <w:keepLines/>
-      <w:spacing w:before="200" w:after="0"/>
+      <w:spacing w:after="0" w:before="200"/>
       <w:outlineLvl w:val="3"/>
     </w:pPr>
     <w:rPr>
-      <w:rFonts w:asciiTheme="majorHAnsi" w:eastAsiaTheme="majorEastAsia" w:hAnsiTheme="majorHAnsi" w:cstheme="majorBidi"/>
+      <w:rFonts w:asciiTheme="majorHAnsi" w:cstheme="majorBidi" w:eastAsiaTheme="majorEastAsia" w:hAnsiTheme="majorHAnsi"/>
       <w:i/>
       <w:bCs/>
-      <w:color w:val="4F81BD" w:themeColor="accent1"/>
+      <w:color w:themeColor="accent1" w:val="4F81BD"/>
       <w:sz w:val="24"/>
       <w:szCs w:val="24"/>
     </w:rPr>
   </w:style>
-  <w:style w:type="paragraph" w:styleId="Heading5">
+  <w:style w:styleId="Heading5" w:type="paragraph">
     <w:name w:val="Heading 5"/>
     <w:basedOn w:val="Normal"/>
     <w:next w:val="BodyText"/>
@@ -3599,18 +4104,18 @@
     <w:pPr>
       <w:keepNext/>
       <w:keepLines/>
-      <w:spacing w:before="200" w:after="0"/>
+      <w:spacing w:after="0" w:before="200"/>
       <w:outlineLvl w:val="4"/>
     </w:pPr>
     <w:rPr>
-      <w:rFonts w:asciiTheme="majorHAnsi" w:eastAsiaTheme="majorEastAsia" w:hAnsiTheme="majorHAnsi" w:cstheme="majorBidi"/>
+      <w:rFonts w:asciiTheme="majorHAnsi" w:cstheme="majorBidi" w:eastAsiaTheme="majorEastAsia" w:hAnsiTheme="majorHAnsi"/>
       <w:iCs/>
-      <w:color w:val="4F81BD" w:themeColor="accent1"/>
+      <w:color w:themeColor="accent1" w:val="4F81BD"/>
       <w:sz w:val="24"/>
       <w:szCs w:val="24"/>
     </w:rPr>
   </w:style>
-  <w:style w:type="paragraph" w:styleId="Heading6">
+  <w:style w:styleId="Heading6" w:type="paragraph">
     <w:name w:val="Heading 6"/>
     <w:basedOn w:val="Normal"/>
     <w:next w:val="BodyText"/>
@@ -3620,17 +4125,17 @@
     <w:pPr>
       <w:keepNext/>
       <w:keepLines/>
-      <w:spacing w:before="200" w:after="0"/>
+      <w:spacing w:after="0" w:before="200"/>
       <w:outlineLvl w:val="5"/>
     </w:pPr>
     <w:rPr>
-      <w:rFonts w:asciiTheme="majorHAnsi" w:eastAsiaTheme="majorEastAsia" w:hAnsiTheme="majorHAnsi" w:cstheme="majorBidi"/>
-      <w:color w:val="4F81BD" w:themeColor="accent1"/>
+      <w:rFonts w:asciiTheme="majorHAnsi" w:cstheme="majorBidi" w:eastAsiaTheme="majorEastAsia" w:hAnsiTheme="majorHAnsi"/>
+      <w:color w:themeColor="accent1" w:val="4F81BD"/>
       <w:sz w:val="24"/>
       <w:szCs w:val="24"/>
     </w:rPr>
   </w:style>
-  <w:style w:type="paragraph" w:styleId="Heading7">
+  <w:style w:styleId="Heading7" w:type="paragraph">
     <w:name w:val="Heading 7"/>
     <w:basedOn w:val="Normal"/>
     <w:next w:val="BodyText"/>
@@ -3640,17 +4145,17 @@
     <w:pPr>
       <w:keepNext/>
       <w:keepLines/>
-      <w:spacing w:before="200" w:after="0"/>
+      <w:spacing w:after="0" w:before="200"/>
       <w:outlineLvl w:val="6"/>
     </w:pPr>
     <w:rPr>
-      <w:rFonts w:asciiTheme="majorHAnsi" w:eastAsiaTheme="majorEastAsia" w:hAnsiTheme="majorHAnsi" w:cstheme="majorBidi"/>
-      <w:color w:val="4F81BD" w:themeColor="accent1"/>
+      <w:rFonts w:asciiTheme="majorHAnsi" w:cstheme="majorBidi" w:eastAsiaTheme="majorEastAsia" w:hAnsiTheme="majorHAnsi"/>
+      <w:color w:themeColor="accent1" w:val="4F81BD"/>
       <w:sz w:val="24"/>
       <w:szCs w:val="24"/>
     </w:rPr>
   </w:style>
-  <w:style w:type="paragraph" w:styleId="Heading8">
+  <w:style w:styleId="Heading8" w:type="paragraph">
     <w:name w:val="Heading 8"/>
     <w:basedOn w:val="Normal"/>
     <w:next w:val="BodyText"/>
@@ -3660,17 +4165,17 @@
     <w:pPr>
       <w:keepNext/>
       <w:keepLines/>
-      <w:spacing w:before="200" w:after="0"/>
+      <w:spacing w:after="0" w:before="200"/>
       <w:outlineLvl w:val="7"/>
     </w:pPr>
     <w:rPr>
-      <w:rFonts w:asciiTheme="majorHAnsi" w:eastAsiaTheme="majorEastAsia" w:hAnsiTheme="majorHAnsi" w:cstheme="majorBidi"/>
-      <w:color w:val="4F81BD" w:themeColor="accent1"/>
+      <w:rFonts w:asciiTheme="majorHAnsi" w:cstheme="majorBidi" w:eastAsiaTheme="majorEastAsia" w:hAnsiTheme="majorHAnsi"/>
+      <w:color w:themeColor="accent1" w:val="4F81BD"/>
       <w:sz w:val="24"/>
       <w:szCs w:val="24"/>
     </w:rPr>
   </w:style>
-  <w:style w:type="paragraph" w:styleId="Heading9">
+  <w:style w:styleId="Heading9" w:type="paragraph">
     <w:name w:val="Heading 9"/>
     <w:basedOn w:val="Normal"/>
     <w:next w:val="BodyText"/>
@@ -3680,17 +4185,17 @@
     <w:pPr>
       <w:keepNext/>
       <w:keepLines/>
-      <w:spacing w:before="200" w:after="0"/>
+      <w:spacing w:after="0" w:before="200"/>
       <w:outlineLvl w:val="8"/>
     </w:pPr>
     <w:rPr>
-      <w:rFonts w:asciiTheme="majorHAnsi" w:eastAsiaTheme="majorEastAsia" w:hAnsiTheme="majorHAnsi" w:cstheme="majorBidi"/>
-      <w:color w:val="4F81BD" w:themeColor="accent1"/>
+      <w:rFonts w:asciiTheme="majorHAnsi" w:cstheme="majorBidi" w:eastAsiaTheme="majorEastAsia" w:hAnsiTheme="majorHAnsi"/>
+      <w:color w:themeColor="accent1" w:val="4F81BD"/>
       <w:sz w:val="24"/>
       <w:szCs w:val="24"/>
     </w:rPr>
   </w:style>
-  <w:style w:type="paragraph" w:styleId="BlockText">
+  <w:style w:styleId="BlockText" w:type="paragraph">
     <w:name w:val="Block Text"/>
     <w:basedOn w:val="BodyText"/>
     <w:next w:val="BodyText"/>
@@ -3698,11 +4203,11 @@
     <w:unhideWhenUsed/>
     <w:qFormat/>
     <w:pPr>
-      <w:spacing w:before="100" w:after="100"/>
+      <w:spacing w:after="100" w:before="100"/>
       <w:ind w:firstLine="0" w:left="480" w:right="480"/>
     </w:pPr>
   </w:style>
-  <w:style w:type="paragraph" w:styleId="FootnoteText">
+  <w:style w:styleId="FootnoteText" w:type="paragraph">
     <w:name w:val="Footnote Text"/>
     <w:basedOn w:val="Normal"/>
     <w:next w:val="FootnoteText"/>
@@ -3710,28 +4215,43 @@
     <w:unhideWhenUsed/>
     <w:qFormat/>
   </w:style>
-  <w:style w:type="character" w:default="1" w:styleId="DefaultParagraphFont">
+  <w:style w:default="1" w:styleId="DefaultParagraphFont" w:type="character">
     <w:name w:val="Default Paragraph Font"/>
     <w:semiHidden/>
     <w:unhideWhenUsed/>
   </w:style>
-  <w:style w:type="table" w:default="1" w:styleId="Table">
+  <w:style w:default="1" w:styleId="Table" w:type="table">
     <w:name w:val="Table"/>
     <w:basedOn w:val="TableNormal"/>
     <w:semiHidden/>
     <w:unhideWhenUsed/>
     <w:qFormat/>
     <w:tblPr>
-      <w:tblInd w:w="0" w:type="dxa"/>
+      <w:tblInd w:type="dxa" w:w="0"/>
       <w:tblCellMar>
-        <w:top w:w="0" w:type="dxa"/>
-        <w:left w:w="108" w:type="dxa"/>
-        <w:bottom w:w="0" w:type="dxa"/>
-        <w:right w:w="108" w:type="dxa"/>
+        <w:top w:type="dxa" w:w="0"/>
+        <w:left w:type="dxa" w:w="108"/>
+        <w:bottom w:type="dxa" w:w="0"/>
+        <w:right w:type="dxa" w:w="108"/>
       </w:tblCellMar>
     </w:tblPr>
-  </w:style>
-  <w:style w:type="paragraph" w:customStyle="1" w:styleId="DefinitionTerm">
+    <w:tblStylePr w:type="firstRow">
+      <w:tblPr>
+        <w:jc w:val="left"/>
+        <w:tblInd w:type="dxa" w:w="0"/>
+      </w:tblPr>
+      <w:trPr>
+        <w:jc w:val="left"/>
+      </w:trPr>
+      <w:tcPr>
+        <w:vAlign w:val="bottom"/>
+        <w:tcBorders>
+          <w:bottom w:val="single"/>
+        </w:tcBorders>
+      </w:tcPr>
+    </w:tblStylePr>
+  </w:style>
+  <w:style w:customStyle="1" w:styleId="DefinitionTerm" w:type="paragraph">
     <w:name w:val="Definition Term"/>
     <w:basedOn w:val="Normal"/>
     <w:next w:val="Definition"/>
@@ -3744,49 +4264,49 @@
       <w:b/>
     </w:rPr>
   </w:style>
-  <w:style w:type="paragraph" w:customStyle="1" w:styleId="Definition">
+  <w:style w:customStyle="1" w:styleId="Definition" w:type="paragraph">
     <w:name w:val="Definition"/>
     <w:basedOn w:val="Normal"/>
   </w:style>
-  <w:style w:type="paragraph" w:styleId="Caption">
+  <w:style w:styleId="Caption" w:type="paragraph">
     <w:name w:val="Caption"/>
     <w:basedOn w:val="Normal"/>
     <w:link w:val="BodyTextChar"/>
     <w:pPr>
-      <w:spacing w:before="0" w:after="120"/>
+      <w:spacing w:after="120" w:before="0"/>
     </w:pPr>
     <w:rPr>
       <w:i/>
     </w:rPr>
   </w:style>
-  <w:style w:type="paragraph" w:customStyle="1" w:styleId="TableCaption">
+  <w:style w:customStyle="1" w:styleId="TableCaption" w:type="paragraph">
     <w:name w:val="Table Caption"/>
     <w:basedOn w:val="Caption"/>
     <w:pPr>
       <w:keepNext/>
     </w:pPr>
   </w:style>
-  <w:style w:type="paragraph" w:customStyle="1" w:styleId="ImageCaption">
+  <w:style w:customStyle="1" w:styleId="ImageCaption" w:type="paragraph">
     <w:name w:val="Image Caption"/>
     <w:basedOn w:val="Caption"/>
   </w:style>
-  <w:style w:type="paragraph" w:customStyle="1" w:styleId="Figure">
+  <w:style w:customStyle="1" w:styleId="Figure" w:type="paragraph">
     <w:name w:val="Figure"/>
     <w:basedOn w:val="Normal"/>
   </w:style>
-  <w:style w:type="paragraph" w:customStyle="1" w:styleId="CaptionedFigure">
+  <w:style w:customStyle="1" w:styleId="CaptionedFigure" w:type="paragraph">
     <w:name w:val="Captioned Figure"/>
     <w:basedOn w:val="Figure"/>
     <w:pPr>
       <w:keepNext/>
     </w:pPr>
   </w:style>
-  <w:style w:type="character" w:customStyle="1" w:styleId="BodyTextChar">
+  <w:style w:customStyle="1" w:styleId="BodyTextChar" w:type="character">
     <w:name w:val="Body Text Char"/>
     <w:basedOn w:val="DefaultParagraphFont"/>
     <w:link w:val="BodyText"/>
   </w:style>
-  <w:style w:type="character" w:customStyle="1" w:styleId="VerbatimChar">
+  <w:style w:customStyle="1" w:styleId="VerbatimChar" w:type="character">
     <w:name w:val="Verbatim Char"/>
     <w:basedOn w:val="BodyTextChar"/>
     <w:rPr>
@@ -3794,21 +4314,25 @@
       <w:sz w:val="22"/>
     </w:rPr>
   </w:style>
-  <w:style w:type="character" w:styleId="FootnoteReference">
+  <w:style w:customStyle="1" w:styleId="SectionNumber" w:type="character">
+    <w:name w:val="Section Number"/>
+    <w:basedOn w:val="BodyTextChar"/>
+  </w:style>
+  <w:style w:styleId="FootnoteReference" w:type="character">
     <w:name w:val="Footnote Reference"/>
     <w:basedOn w:val="BodyTextChar"/>
     <w:rPr>
       <w:vertAlign w:val="superscript"/>
     </w:rPr>
   </w:style>
-  <w:style w:type="character" w:styleId="Hyperlink">
+  <w:style w:styleId="Hyperlink" w:type="character">
     <w:name w:val="Hyperlink"/>
     <w:basedOn w:val="BodyTextChar"/>
     <w:rPr>
-      <w:color w:val="4F81BD" w:themeColor="accent1"/>
+      <w:color w:themeColor="accent1" w:val="4F81BD"/>
     </w:rPr>
   </w:style>
-  <w:style w:type="paragraph" w:styleId="TOCHeading">
+  <w:style w:styleId="TOCHeading" w:type="paragraph">
     <w:name w:val="TOC Heading"/>
     <w:basedOn w:val="Heading1"/>
     <w:next w:val="BodyText"/>
@@ -3820,10 +4344,10 @@
       <w:outlineLvl w:val="9"/>
     </w:pPr>
     <w:rPr>
-      <w:rFonts w:asciiTheme="majorHAnsi" w:eastAsiaTheme="majorEastAsia" w:hAnsiTheme="majorHAnsi" w:cstheme="majorBidi"/>
+      <w:rFonts w:asciiTheme="majorHAnsi" w:cstheme="majorBidi" w:eastAsiaTheme="majorEastAsia" w:hAnsiTheme="majorHAnsi"/>
       <w:b w:val="0"/>
       <w:bCs w:val="0"/>
-      <w:color w:val="365F91" w:themeColor="accent1" w:themeShade="BF"/>
+      <w:color w:themeColor="accent1" w:themeShade="BF" w:val="365F91"/>
     </w:rPr>
   </w:style>
   <w:style w:type="paragraph" w:customStyle="1" w:styleId="SourceCode">
@@ -3880,7 +4404,7 @@
     <w:name w:val="ConstantTok"/>
     <w:basedOn w:val="VerbatimChar"/>
     <w:rPr>
-      <w:color w:val="000000"/>
+      <w:color w:val="8f5902"/>
       <w:shd w:val="clear" w:fill="f8f8f8"/>
     </w:rPr>
   </w:style>
@@ -3896,8 +4420,9 @@
     <w:name w:val="SpecialCharTok"/>
     <w:basedOn w:val="VerbatimChar"/>
     <w:rPr>
-      <w:color w:val="000000"/>
+      <w:color w:val="ce5c00"/>
       <w:shd w:val="clear" w:fill="f8f8f8"/>
+      <w:b/>
     </w:rPr>
   </w:style>
   <w:style w:type="character" w:customStyle="1" w:styleId="StringTok">
@@ -3982,8 +4507,9 @@
     <w:name w:val="FunctionTok"/>
     <w:basedOn w:val="VerbatimChar"/>
     <w:rPr>
-      <w:color w:val="000000"/>
+      <w:color w:val="204a87"/>
       <w:shd w:val="clear" w:fill="f8f8f8"/>
+      <w:b/>
     </w:rPr>
   </w:style>
   <w:style w:type="character" w:customStyle="1" w:styleId="VariableTok">
@@ -4039,7 +4565,7 @@
     <w:name w:val="AttributeTok"/>
     <w:basedOn w:val="VerbatimChar"/>
     <w:rPr>
-      <w:color w:val="c4a000"/>
+      <w:color w:val="204a87"/>
       <w:shd w:val="clear" w:fill="f8f8f8"/>
     </w:rPr>
   </w:style>
